--- a/fuentes/722103_CFA17_DU.docx
+++ b/fuentes/722103_CFA17_DU.docx
@@ -593,7 +593,7 @@
             </w:rPr>
             <w:fldChar w:fldCharType="separate"/>
           </w:r>
-          <w:hyperlink w:anchor="_Toc174041568" w:history="1">
+          <w:hyperlink w:anchor="_Toc174520386" w:history="1">
             <w:r>
               <w:rPr>
                 <w:rStyle w:val="Hipervnculo"/>
@@ -620,7 +620,7 @@
                 <w:noProof/>
                 <w:webHidden/>
               </w:rPr>
-              <w:instrText xml:space="preserve"> PAGEREF _Toc174041568 \h </w:instrText>
+              <w:instrText xml:space="preserve"> PAGEREF _Toc174520386 \h </w:instrText>
             </w:r>
             <w:r>
               <w:rPr>
@@ -655,10 +655,15 @@
           <w:pPr>
             <w:pStyle w:val="TDC1"/>
             <w:rPr>
-              <w:rStyle w:val="Hipervnculo"/>
+              <w:rFonts w:eastAsiaTheme="minorEastAsia"/>
+              <w:noProof/>
+              <w:kern w:val="0"/>
+              <w:sz w:val="22"/>
+              <w:lang w:eastAsia="es-CO"/>
+              <w14:ligatures w14:val="none"/>
             </w:rPr>
           </w:pPr>
-          <w:hyperlink w:anchor="_Toc174041569" w:history="1">
+          <w:hyperlink w:anchor="_Toc174520387" w:history="1">
             <w:r>
               <w:rPr>
                 <w:rStyle w:val="Hipervnculo"/>
@@ -668,7 +673,12 @@
             </w:r>
             <w:r>
               <w:rPr>
-                <w:rStyle w:val="Hipervnculo"/>
+                <w:rFonts w:eastAsiaTheme="minorEastAsia"/>
+                <w:noProof/>
+                <w:kern w:val="0"/>
+                <w:sz w:val="22"/>
+                <w:lang w:eastAsia="es-CO"/>
+                <w14:ligatures w14:val="none"/>
               </w:rPr>
               <w:tab/>
             </w:r>
@@ -681,49 +691,48 @@
             </w:r>
             <w:r>
               <w:rPr>
-                <w:rStyle w:val="Hipervnculo"/>
-                <w:webHidden/>
-              </w:rPr>
-              <w:tab/>
-            </w:r>
-            <w:r>
-              <w:rPr>
-                <w:rStyle w:val="Hipervnculo"/>
-                <w:webHidden/>
-              </w:rPr>
-              <w:fldChar w:fldCharType="begin"/>
-            </w:r>
-            <w:r>
-              <w:rPr>
-                <w:rStyle w:val="Hipervnculo"/>
-                <w:webHidden/>
-              </w:rPr>
-              <w:instrText xml:space="preserve"> PAGEREF _Toc174041569 \h </w:instrText>
-            </w:r>
-            <w:r>
-              <w:rPr>
-                <w:rStyle w:val="Hipervnculo"/>
-                <w:webHidden/>
-              </w:rPr>
-            </w:r>
-            <w:r>
-              <w:rPr>
-                <w:rStyle w:val="Hipervnculo"/>
-                <w:webHidden/>
-              </w:rPr>
-              <w:fldChar w:fldCharType="separate"/>
-            </w:r>
-            <w:r>
-              <w:rPr>
-                <w:rStyle w:val="Hipervnculo"/>
                 <w:noProof/>
                 <w:webHidden/>
               </w:rPr>
+              <w:tab/>
+            </w:r>
+            <w:r>
+              <w:rPr>
+                <w:noProof/>
+                <w:webHidden/>
+              </w:rPr>
+              <w:fldChar w:fldCharType="begin"/>
+            </w:r>
+            <w:r>
+              <w:rPr>
+                <w:noProof/>
+                <w:webHidden/>
+              </w:rPr>
+              <w:instrText xml:space="preserve"> PAGEREF _Toc174520387 \h </w:instrText>
+            </w:r>
+            <w:r>
+              <w:rPr>
+                <w:noProof/>
+                <w:webHidden/>
+              </w:rPr>
+            </w:r>
+            <w:r>
+              <w:rPr>
+                <w:noProof/>
+                <w:webHidden/>
+              </w:rPr>
+              <w:fldChar w:fldCharType="separate"/>
+            </w:r>
+            <w:r>
+              <w:rPr>
+                <w:noProof/>
+                <w:webHidden/>
+              </w:rPr>
               <w:t>6</w:t>
             </w:r>
             <w:r>
               <w:rPr>
-                <w:rStyle w:val="Hipervnculo"/>
+                <w:noProof/>
                 <w:webHidden/>
               </w:rPr>
               <w:fldChar w:fldCharType="end"/>
@@ -734,10 +743,15 @@
           <w:pPr>
             <w:pStyle w:val="TDC2"/>
             <w:rPr>
-              <w:rStyle w:val="Hipervnculo"/>
+              <w:rFonts w:eastAsiaTheme="minorEastAsia"/>
+              <w:noProof/>
+              <w:kern w:val="0"/>
+              <w:sz w:val="22"/>
+              <w:lang w:eastAsia="es-CO"/>
+              <w14:ligatures w14:val="none"/>
             </w:rPr>
           </w:pPr>
-          <w:hyperlink w:anchor="_Toc174041570" w:history="1">
+          <w:hyperlink w:anchor="_Toc174520388" w:history="1">
             <w:r>
               <w:rPr>
                 <w:rStyle w:val="Hipervnculo"/>
@@ -747,7 +761,12 @@
             </w:r>
             <w:r>
               <w:rPr>
-                <w:rStyle w:val="Hipervnculo"/>
+                <w:rFonts w:eastAsiaTheme="minorEastAsia"/>
+                <w:noProof/>
+                <w:kern w:val="0"/>
+                <w:sz w:val="22"/>
+                <w:lang w:eastAsia="es-CO"/>
+                <w14:ligatures w14:val="none"/>
               </w:rPr>
               <w:tab/>
             </w:r>
@@ -760,49 +779,48 @@
             </w:r>
             <w:r>
               <w:rPr>
-                <w:rStyle w:val="Hipervnculo"/>
-                <w:webHidden/>
-              </w:rPr>
-              <w:tab/>
-            </w:r>
-            <w:r>
-              <w:rPr>
-                <w:rStyle w:val="Hipervnculo"/>
-                <w:webHidden/>
-              </w:rPr>
-              <w:fldChar w:fldCharType="begin"/>
-            </w:r>
-            <w:r>
-              <w:rPr>
-                <w:rStyle w:val="Hipervnculo"/>
-                <w:webHidden/>
-              </w:rPr>
-              <w:instrText xml:space="preserve"> PAGEREF _Toc174041570 \h </w:instrText>
-            </w:r>
-            <w:r>
-              <w:rPr>
-                <w:rStyle w:val="Hipervnculo"/>
-                <w:webHidden/>
-              </w:rPr>
-            </w:r>
-            <w:r>
-              <w:rPr>
-                <w:rStyle w:val="Hipervnculo"/>
-                <w:webHidden/>
-              </w:rPr>
-              <w:fldChar w:fldCharType="separate"/>
-            </w:r>
-            <w:r>
-              <w:rPr>
-                <w:rStyle w:val="Hipervnculo"/>
                 <w:noProof/>
                 <w:webHidden/>
               </w:rPr>
+              <w:tab/>
+            </w:r>
+            <w:r>
+              <w:rPr>
+                <w:noProof/>
+                <w:webHidden/>
+              </w:rPr>
+              <w:fldChar w:fldCharType="begin"/>
+            </w:r>
+            <w:r>
+              <w:rPr>
+                <w:noProof/>
+                <w:webHidden/>
+              </w:rPr>
+              <w:instrText xml:space="preserve"> PAGEREF _Toc174520388 \h </w:instrText>
+            </w:r>
+            <w:r>
+              <w:rPr>
+                <w:noProof/>
+                <w:webHidden/>
+              </w:rPr>
+            </w:r>
+            <w:r>
+              <w:rPr>
+                <w:noProof/>
+                <w:webHidden/>
+              </w:rPr>
+              <w:fldChar w:fldCharType="separate"/>
+            </w:r>
+            <w:r>
+              <w:rPr>
+                <w:noProof/>
+                <w:webHidden/>
+              </w:rPr>
               <w:t>6</w:t>
             </w:r>
             <w:r>
               <w:rPr>
-                <w:rStyle w:val="Hipervnculo"/>
+                <w:noProof/>
                 <w:webHidden/>
               </w:rPr>
               <w:fldChar w:fldCharType="end"/>
@@ -813,10 +831,15 @@
           <w:pPr>
             <w:pStyle w:val="TDC2"/>
             <w:rPr>
-              <w:rStyle w:val="Hipervnculo"/>
+              <w:rFonts w:eastAsiaTheme="minorEastAsia"/>
+              <w:noProof/>
+              <w:kern w:val="0"/>
+              <w:sz w:val="22"/>
+              <w:lang w:eastAsia="es-CO"/>
+              <w14:ligatures w14:val="none"/>
             </w:rPr>
           </w:pPr>
-          <w:hyperlink w:anchor="_Toc174041571" w:history="1">
+          <w:hyperlink w:anchor="_Toc174520389" w:history="1">
             <w:r>
               <w:rPr>
                 <w:rStyle w:val="Hipervnculo"/>
@@ -826,7 +849,12 @@
             </w:r>
             <w:r>
               <w:rPr>
-                <w:rStyle w:val="Hipervnculo"/>
+                <w:rFonts w:eastAsiaTheme="minorEastAsia"/>
+                <w:noProof/>
+                <w:kern w:val="0"/>
+                <w:sz w:val="22"/>
+                <w:lang w:eastAsia="es-CO"/>
+                <w14:ligatures w14:val="none"/>
               </w:rPr>
               <w:tab/>
             </w:r>
@@ -839,49 +867,48 @@
             </w:r>
             <w:r>
               <w:rPr>
-                <w:rStyle w:val="Hipervnculo"/>
-                <w:webHidden/>
-              </w:rPr>
-              <w:tab/>
-            </w:r>
-            <w:r>
-              <w:rPr>
-                <w:rStyle w:val="Hipervnculo"/>
-                <w:webHidden/>
-              </w:rPr>
-              <w:fldChar w:fldCharType="begin"/>
-            </w:r>
-            <w:r>
-              <w:rPr>
-                <w:rStyle w:val="Hipervnculo"/>
-                <w:webHidden/>
-              </w:rPr>
-              <w:instrText xml:space="preserve"> PAGEREF _Toc174041571 \h </w:instrText>
-            </w:r>
-            <w:r>
-              <w:rPr>
-                <w:rStyle w:val="Hipervnculo"/>
-                <w:webHidden/>
-              </w:rPr>
-            </w:r>
-            <w:r>
-              <w:rPr>
-                <w:rStyle w:val="Hipervnculo"/>
-                <w:webHidden/>
-              </w:rPr>
-              <w:fldChar w:fldCharType="separate"/>
-            </w:r>
-            <w:r>
-              <w:rPr>
-                <w:rStyle w:val="Hipervnculo"/>
                 <w:noProof/>
                 <w:webHidden/>
               </w:rPr>
+              <w:tab/>
+            </w:r>
+            <w:r>
+              <w:rPr>
+                <w:noProof/>
+                <w:webHidden/>
+              </w:rPr>
+              <w:fldChar w:fldCharType="begin"/>
+            </w:r>
+            <w:r>
+              <w:rPr>
+                <w:noProof/>
+                <w:webHidden/>
+              </w:rPr>
+              <w:instrText xml:space="preserve"> PAGEREF _Toc174520389 \h </w:instrText>
+            </w:r>
+            <w:r>
+              <w:rPr>
+                <w:noProof/>
+                <w:webHidden/>
+              </w:rPr>
+            </w:r>
+            <w:r>
+              <w:rPr>
+                <w:noProof/>
+                <w:webHidden/>
+              </w:rPr>
+              <w:fldChar w:fldCharType="separate"/>
+            </w:r>
+            <w:r>
+              <w:rPr>
+                <w:noProof/>
+                <w:webHidden/>
+              </w:rPr>
               <w:t>7</w:t>
             </w:r>
             <w:r>
               <w:rPr>
-                <w:rStyle w:val="Hipervnculo"/>
+                <w:noProof/>
                 <w:webHidden/>
               </w:rPr>
               <w:fldChar w:fldCharType="end"/>
@@ -892,10 +919,15 @@
           <w:pPr>
             <w:pStyle w:val="TDC2"/>
             <w:rPr>
-              <w:rStyle w:val="Hipervnculo"/>
+              <w:rFonts w:eastAsiaTheme="minorEastAsia"/>
+              <w:noProof/>
+              <w:kern w:val="0"/>
+              <w:sz w:val="22"/>
+              <w:lang w:eastAsia="es-CO"/>
+              <w14:ligatures w14:val="none"/>
             </w:rPr>
           </w:pPr>
-          <w:hyperlink w:anchor="_Toc174041572" w:history="1">
+          <w:hyperlink w:anchor="_Toc174520390" w:history="1">
             <w:r>
               <w:rPr>
                 <w:rStyle w:val="Hipervnculo"/>
@@ -905,7 +937,12 @@
             </w:r>
             <w:r>
               <w:rPr>
-                <w:rStyle w:val="Hipervnculo"/>
+                <w:rFonts w:eastAsiaTheme="minorEastAsia"/>
+                <w:noProof/>
+                <w:kern w:val="0"/>
+                <w:sz w:val="22"/>
+                <w:lang w:eastAsia="es-CO"/>
+                <w14:ligatures w14:val="none"/>
               </w:rPr>
               <w:tab/>
             </w:r>
@@ -918,49 +955,48 @@
             </w:r>
             <w:r>
               <w:rPr>
-                <w:rStyle w:val="Hipervnculo"/>
-                <w:webHidden/>
-              </w:rPr>
-              <w:tab/>
-            </w:r>
-            <w:r>
-              <w:rPr>
-                <w:rStyle w:val="Hipervnculo"/>
-                <w:webHidden/>
-              </w:rPr>
-              <w:fldChar w:fldCharType="begin"/>
-            </w:r>
-            <w:r>
-              <w:rPr>
-                <w:rStyle w:val="Hipervnculo"/>
-                <w:webHidden/>
-              </w:rPr>
-              <w:instrText xml:space="preserve"> PAGEREF _Toc174041572 \h </w:instrText>
-            </w:r>
-            <w:r>
-              <w:rPr>
-                <w:rStyle w:val="Hipervnculo"/>
-                <w:webHidden/>
-              </w:rPr>
-            </w:r>
-            <w:r>
-              <w:rPr>
-                <w:rStyle w:val="Hipervnculo"/>
-                <w:webHidden/>
-              </w:rPr>
-              <w:fldChar w:fldCharType="separate"/>
-            </w:r>
-            <w:r>
-              <w:rPr>
-                <w:rStyle w:val="Hipervnculo"/>
                 <w:noProof/>
                 <w:webHidden/>
               </w:rPr>
+              <w:tab/>
+            </w:r>
+            <w:r>
+              <w:rPr>
+                <w:noProof/>
+                <w:webHidden/>
+              </w:rPr>
+              <w:fldChar w:fldCharType="begin"/>
+            </w:r>
+            <w:r>
+              <w:rPr>
+                <w:noProof/>
+                <w:webHidden/>
+              </w:rPr>
+              <w:instrText xml:space="preserve"> PAGEREF _Toc174520390 \h </w:instrText>
+            </w:r>
+            <w:r>
+              <w:rPr>
+                <w:noProof/>
+                <w:webHidden/>
+              </w:rPr>
+            </w:r>
+            <w:r>
+              <w:rPr>
+                <w:noProof/>
+                <w:webHidden/>
+              </w:rPr>
+              <w:fldChar w:fldCharType="separate"/>
+            </w:r>
+            <w:r>
+              <w:rPr>
+                <w:noProof/>
+                <w:webHidden/>
+              </w:rPr>
               <w:t>8</w:t>
             </w:r>
             <w:r>
               <w:rPr>
-                <w:rStyle w:val="Hipervnculo"/>
+                <w:noProof/>
                 <w:webHidden/>
               </w:rPr>
               <w:fldChar w:fldCharType="end"/>
@@ -971,10 +1007,15 @@
           <w:pPr>
             <w:pStyle w:val="TDC2"/>
             <w:rPr>
-              <w:rStyle w:val="Hipervnculo"/>
+              <w:rFonts w:eastAsiaTheme="minorEastAsia"/>
+              <w:noProof/>
+              <w:kern w:val="0"/>
+              <w:sz w:val="22"/>
+              <w:lang w:eastAsia="es-CO"/>
+              <w14:ligatures w14:val="none"/>
             </w:rPr>
           </w:pPr>
-          <w:hyperlink w:anchor="_Toc174041573" w:history="1">
+          <w:hyperlink w:anchor="_Toc174520391" w:history="1">
             <w:r>
               <w:rPr>
                 <w:rStyle w:val="Hipervnculo"/>
@@ -984,7 +1025,12 @@
             </w:r>
             <w:r>
               <w:rPr>
-                <w:rStyle w:val="Hipervnculo"/>
+                <w:rFonts w:eastAsiaTheme="minorEastAsia"/>
+                <w:noProof/>
+                <w:kern w:val="0"/>
+                <w:sz w:val="22"/>
+                <w:lang w:eastAsia="es-CO"/>
+                <w14:ligatures w14:val="none"/>
               </w:rPr>
               <w:tab/>
             </w:r>
@@ -997,49 +1043,48 @@
             </w:r>
             <w:r>
               <w:rPr>
-                <w:rStyle w:val="Hipervnculo"/>
-                <w:webHidden/>
-              </w:rPr>
-              <w:tab/>
-            </w:r>
-            <w:r>
-              <w:rPr>
-                <w:rStyle w:val="Hipervnculo"/>
-                <w:webHidden/>
-              </w:rPr>
-              <w:fldChar w:fldCharType="begin"/>
-            </w:r>
-            <w:r>
-              <w:rPr>
-                <w:rStyle w:val="Hipervnculo"/>
-                <w:webHidden/>
-              </w:rPr>
-              <w:instrText xml:space="preserve"> PAGEREF _Toc174041573 \h </w:instrText>
-            </w:r>
-            <w:r>
-              <w:rPr>
-                <w:rStyle w:val="Hipervnculo"/>
-                <w:webHidden/>
-              </w:rPr>
-            </w:r>
-            <w:r>
-              <w:rPr>
-                <w:rStyle w:val="Hipervnculo"/>
-                <w:webHidden/>
-              </w:rPr>
-              <w:fldChar w:fldCharType="separate"/>
-            </w:r>
-            <w:r>
-              <w:rPr>
-                <w:rStyle w:val="Hipervnculo"/>
                 <w:noProof/>
                 <w:webHidden/>
               </w:rPr>
+              <w:tab/>
+            </w:r>
+            <w:r>
+              <w:rPr>
+                <w:noProof/>
+                <w:webHidden/>
+              </w:rPr>
+              <w:fldChar w:fldCharType="begin"/>
+            </w:r>
+            <w:r>
+              <w:rPr>
+                <w:noProof/>
+                <w:webHidden/>
+              </w:rPr>
+              <w:instrText xml:space="preserve"> PAGEREF _Toc174520391 \h </w:instrText>
+            </w:r>
+            <w:r>
+              <w:rPr>
+                <w:noProof/>
+                <w:webHidden/>
+              </w:rPr>
+            </w:r>
+            <w:r>
+              <w:rPr>
+                <w:noProof/>
+                <w:webHidden/>
+              </w:rPr>
+              <w:fldChar w:fldCharType="separate"/>
+            </w:r>
+            <w:r>
+              <w:rPr>
+                <w:noProof/>
+                <w:webHidden/>
+              </w:rPr>
               <w:t>28</w:t>
             </w:r>
             <w:r>
               <w:rPr>
-                <w:rStyle w:val="Hipervnculo"/>
+                <w:noProof/>
                 <w:webHidden/>
               </w:rPr>
               <w:fldChar w:fldCharType="end"/>
@@ -1050,10 +1095,15 @@
           <w:pPr>
             <w:pStyle w:val="TDC2"/>
             <w:rPr>
-              <w:rStyle w:val="Hipervnculo"/>
+              <w:rFonts w:eastAsiaTheme="minorEastAsia"/>
+              <w:noProof/>
+              <w:kern w:val="0"/>
+              <w:sz w:val="22"/>
+              <w:lang w:eastAsia="es-CO"/>
+              <w14:ligatures w14:val="none"/>
             </w:rPr>
           </w:pPr>
-          <w:hyperlink w:anchor="_Toc174041574" w:history="1">
+          <w:hyperlink w:anchor="_Toc174520392" w:history="1">
             <w:r>
               <w:rPr>
                 <w:rStyle w:val="Hipervnculo"/>
@@ -1063,7 +1113,12 @@
             </w:r>
             <w:r>
               <w:rPr>
-                <w:rStyle w:val="Hipervnculo"/>
+                <w:rFonts w:eastAsiaTheme="minorEastAsia"/>
+                <w:noProof/>
+                <w:kern w:val="0"/>
+                <w:sz w:val="22"/>
+                <w:lang w:eastAsia="es-CO"/>
+                <w14:ligatures w14:val="none"/>
               </w:rPr>
               <w:tab/>
             </w:r>
@@ -1076,49 +1131,48 @@
             </w:r>
             <w:r>
               <w:rPr>
-                <w:rStyle w:val="Hipervnculo"/>
-                <w:webHidden/>
-              </w:rPr>
-              <w:tab/>
-            </w:r>
-            <w:r>
-              <w:rPr>
-                <w:rStyle w:val="Hipervnculo"/>
-                <w:webHidden/>
-              </w:rPr>
-              <w:fldChar w:fldCharType="begin"/>
-            </w:r>
-            <w:r>
-              <w:rPr>
-                <w:rStyle w:val="Hipervnculo"/>
-                <w:webHidden/>
-              </w:rPr>
-              <w:instrText xml:space="preserve"> PAGEREF _Toc174041574 \h </w:instrText>
-            </w:r>
-            <w:r>
-              <w:rPr>
-                <w:rStyle w:val="Hipervnculo"/>
-                <w:webHidden/>
-              </w:rPr>
-            </w:r>
-            <w:r>
-              <w:rPr>
-                <w:rStyle w:val="Hipervnculo"/>
-                <w:webHidden/>
-              </w:rPr>
-              <w:fldChar w:fldCharType="separate"/>
-            </w:r>
-            <w:r>
-              <w:rPr>
-                <w:rStyle w:val="Hipervnculo"/>
                 <w:noProof/>
                 <w:webHidden/>
               </w:rPr>
+              <w:tab/>
+            </w:r>
+            <w:r>
+              <w:rPr>
+                <w:noProof/>
+                <w:webHidden/>
+              </w:rPr>
+              <w:fldChar w:fldCharType="begin"/>
+            </w:r>
+            <w:r>
+              <w:rPr>
+                <w:noProof/>
+                <w:webHidden/>
+              </w:rPr>
+              <w:instrText xml:space="preserve"> PAGEREF _Toc174520392 \h </w:instrText>
+            </w:r>
+            <w:r>
+              <w:rPr>
+                <w:noProof/>
+                <w:webHidden/>
+              </w:rPr>
+            </w:r>
+            <w:r>
+              <w:rPr>
+                <w:noProof/>
+                <w:webHidden/>
+              </w:rPr>
+              <w:fldChar w:fldCharType="separate"/>
+            </w:r>
+            <w:r>
+              <w:rPr>
+                <w:noProof/>
+                <w:webHidden/>
+              </w:rPr>
               <w:t>30</w:t>
             </w:r>
             <w:r>
               <w:rPr>
-                <w:rStyle w:val="Hipervnculo"/>
+                <w:noProof/>
                 <w:webHidden/>
               </w:rPr>
               <w:fldChar w:fldCharType="end"/>
@@ -1129,10 +1183,15 @@
           <w:pPr>
             <w:pStyle w:val="TDC1"/>
             <w:rPr>
-              <w:rStyle w:val="Hipervnculo"/>
+              <w:rFonts w:eastAsiaTheme="minorEastAsia"/>
+              <w:noProof/>
+              <w:kern w:val="0"/>
+              <w:sz w:val="22"/>
+              <w:lang w:eastAsia="es-CO"/>
+              <w14:ligatures w14:val="none"/>
             </w:rPr>
           </w:pPr>
-          <w:hyperlink w:anchor="_Toc174041575" w:history="1">
+          <w:hyperlink w:anchor="_Toc174520393" w:history="1">
             <w:r>
               <w:rPr>
                 <w:rStyle w:val="Hipervnculo"/>
@@ -1142,7 +1201,12 @@
             </w:r>
             <w:r>
               <w:rPr>
-                <w:rStyle w:val="Hipervnculo"/>
+                <w:rFonts w:eastAsiaTheme="minorEastAsia"/>
+                <w:noProof/>
+                <w:kern w:val="0"/>
+                <w:sz w:val="22"/>
+                <w:lang w:eastAsia="es-CO"/>
+                <w14:ligatures w14:val="none"/>
               </w:rPr>
               <w:tab/>
             </w:r>
@@ -1155,49 +1219,48 @@
             </w:r>
             <w:r>
               <w:rPr>
-                <w:rStyle w:val="Hipervnculo"/>
-                <w:webHidden/>
-              </w:rPr>
-              <w:tab/>
-            </w:r>
-            <w:r>
-              <w:rPr>
-                <w:rStyle w:val="Hipervnculo"/>
-                <w:webHidden/>
-              </w:rPr>
-              <w:fldChar w:fldCharType="begin"/>
-            </w:r>
-            <w:r>
-              <w:rPr>
-                <w:rStyle w:val="Hipervnculo"/>
-                <w:webHidden/>
-              </w:rPr>
-              <w:instrText xml:space="preserve"> PAGEREF _Toc174041575 \h </w:instrText>
-            </w:r>
-            <w:r>
-              <w:rPr>
-                <w:rStyle w:val="Hipervnculo"/>
-                <w:webHidden/>
-              </w:rPr>
-            </w:r>
-            <w:r>
-              <w:rPr>
-                <w:rStyle w:val="Hipervnculo"/>
-                <w:webHidden/>
-              </w:rPr>
-              <w:fldChar w:fldCharType="separate"/>
-            </w:r>
-            <w:r>
-              <w:rPr>
-                <w:rStyle w:val="Hipervnculo"/>
                 <w:noProof/>
                 <w:webHidden/>
               </w:rPr>
+              <w:tab/>
+            </w:r>
+            <w:r>
+              <w:rPr>
+                <w:noProof/>
+                <w:webHidden/>
+              </w:rPr>
+              <w:fldChar w:fldCharType="begin"/>
+            </w:r>
+            <w:r>
+              <w:rPr>
+                <w:noProof/>
+                <w:webHidden/>
+              </w:rPr>
+              <w:instrText xml:space="preserve"> PAGEREF _Toc174520393 \h </w:instrText>
+            </w:r>
+            <w:r>
+              <w:rPr>
+                <w:noProof/>
+                <w:webHidden/>
+              </w:rPr>
+            </w:r>
+            <w:r>
+              <w:rPr>
+                <w:noProof/>
+                <w:webHidden/>
+              </w:rPr>
+              <w:fldChar w:fldCharType="separate"/>
+            </w:r>
+            <w:r>
+              <w:rPr>
+                <w:noProof/>
+                <w:webHidden/>
+              </w:rPr>
               <w:t>33</w:t>
             </w:r>
             <w:r>
               <w:rPr>
-                <w:rStyle w:val="Hipervnculo"/>
+                <w:noProof/>
                 <w:webHidden/>
               </w:rPr>
               <w:fldChar w:fldCharType="end"/>
@@ -1208,10 +1271,15 @@
           <w:pPr>
             <w:pStyle w:val="TDC2"/>
             <w:rPr>
-              <w:rStyle w:val="Hipervnculo"/>
+              <w:rFonts w:eastAsiaTheme="minorEastAsia"/>
+              <w:noProof/>
+              <w:kern w:val="0"/>
+              <w:sz w:val="22"/>
+              <w:lang w:eastAsia="es-CO"/>
+              <w14:ligatures w14:val="none"/>
             </w:rPr>
           </w:pPr>
-          <w:hyperlink w:anchor="_Toc174041576" w:history="1">
+          <w:hyperlink w:anchor="_Toc174520394" w:history="1">
             <w:r>
               <w:rPr>
                 <w:rStyle w:val="Hipervnculo"/>
@@ -1221,49 +1289,48 @@
             </w:r>
             <w:r>
               <w:rPr>
-                <w:rStyle w:val="Hipervnculo"/>
-                <w:webHidden/>
-              </w:rPr>
-              <w:tab/>
-            </w:r>
-            <w:r>
-              <w:rPr>
-                <w:rStyle w:val="Hipervnculo"/>
-                <w:webHidden/>
-              </w:rPr>
-              <w:fldChar w:fldCharType="begin"/>
-            </w:r>
-            <w:r>
-              <w:rPr>
-                <w:rStyle w:val="Hipervnculo"/>
-                <w:webHidden/>
-              </w:rPr>
-              <w:instrText xml:space="preserve"> PAGEREF _Toc174041576 \h </w:instrText>
-            </w:r>
-            <w:r>
-              <w:rPr>
-                <w:rStyle w:val="Hipervnculo"/>
-                <w:webHidden/>
-              </w:rPr>
-            </w:r>
-            <w:r>
-              <w:rPr>
-                <w:rStyle w:val="Hipervnculo"/>
-                <w:webHidden/>
-              </w:rPr>
-              <w:fldChar w:fldCharType="separate"/>
-            </w:r>
-            <w:r>
-              <w:rPr>
-                <w:rStyle w:val="Hipervnculo"/>
                 <w:noProof/>
                 <w:webHidden/>
               </w:rPr>
+              <w:tab/>
+            </w:r>
+            <w:r>
+              <w:rPr>
+                <w:noProof/>
+                <w:webHidden/>
+              </w:rPr>
+              <w:fldChar w:fldCharType="begin"/>
+            </w:r>
+            <w:r>
+              <w:rPr>
+                <w:noProof/>
+                <w:webHidden/>
+              </w:rPr>
+              <w:instrText xml:space="preserve"> PAGEREF _Toc174520394 \h </w:instrText>
+            </w:r>
+            <w:r>
+              <w:rPr>
+                <w:noProof/>
+                <w:webHidden/>
+              </w:rPr>
+            </w:r>
+            <w:r>
+              <w:rPr>
+                <w:noProof/>
+                <w:webHidden/>
+              </w:rPr>
+              <w:fldChar w:fldCharType="separate"/>
+            </w:r>
+            <w:r>
+              <w:rPr>
+                <w:noProof/>
+                <w:webHidden/>
+              </w:rPr>
               <w:t>36</w:t>
             </w:r>
             <w:r>
               <w:rPr>
-                <w:rStyle w:val="Hipervnculo"/>
+                <w:noProof/>
                 <w:webHidden/>
               </w:rPr>
               <w:fldChar w:fldCharType="end"/>
@@ -1274,14 +1341,20 @@
           <w:pPr>
             <w:pStyle w:val="TDC2"/>
             <w:rPr>
-              <w:rStyle w:val="Hipervnculo"/>
+              <w:rFonts w:eastAsiaTheme="minorEastAsia"/>
+              <w:noProof/>
+              <w:kern w:val="0"/>
+              <w:sz w:val="22"/>
+              <w:lang w:eastAsia="es-CO"/>
+              <w14:ligatures w14:val="none"/>
             </w:rPr>
           </w:pPr>
-          <w:hyperlink w:anchor="_Toc174041577" w:history="1">
+          <w:hyperlink w:anchor="_Toc174520395" w:history="1">
             <w:r>
               <w:rPr>
                 <w:rStyle w:val="Hipervnculo"/>
                 <w:noProof/>
+                <w:lang w:val="es-419"/>
               </w:rPr>
               <w:t>2.2.</w:t>
             </w:r>
@@ -1294,49 +1367,48 @@
             </w:r>
             <w:r>
               <w:rPr>
-                <w:rStyle w:val="Hipervnculo"/>
-                <w:webHidden/>
-              </w:rPr>
-              <w:tab/>
-            </w:r>
-            <w:r>
-              <w:rPr>
-                <w:rStyle w:val="Hipervnculo"/>
-                <w:webHidden/>
-              </w:rPr>
-              <w:fldChar w:fldCharType="begin"/>
-            </w:r>
-            <w:r>
-              <w:rPr>
-                <w:rStyle w:val="Hipervnculo"/>
-                <w:webHidden/>
-              </w:rPr>
-              <w:instrText xml:space="preserve"> PAGEREF _Toc174041577 \h </w:instrText>
-            </w:r>
-            <w:r>
-              <w:rPr>
-                <w:rStyle w:val="Hipervnculo"/>
-                <w:webHidden/>
-              </w:rPr>
-            </w:r>
-            <w:r>
-              <w:rPr>
-                <w:rStyle w:val="Hipervnculo"/>
-                <w:webHidden/>
-              </w:rPr>
-              <w:fldChar w:fldCharType="separate"/>
-            </w:r>
-            <w:r>
-              <w:rPr>
-                <w:rStyle w:val="Hipervnculo"/>
                 <w:noProof/>
                 <w:webHidden/>
               </w:rPr>
+              <w:tab/>
+            </w:r>
+            <w:r>
+              <w:rPr>
+                <w:noProof/>
+                <w:webHidden/>
+              </w:rPr>
+              <w:fldChar w:fldCharType="begin"/>
+            </w:r>
+            <w:r>
+              <w:rPr>
+                <w:noProof/>
+                <w:webHidden/>
+              </w:rPr>
+              <w:instrText xml:space="preserve"> PAGEREF _Toc174520395 \h </w:instrText>
+            </w:r>
+            <w:r>
+              <w:rPr>
+                <w:noProof/>
+                <w:webHidden/>
+              </w:rPr>
+            </w:r>
+            <w:r>
+              <w:rPr>
+                <w:noProof/>
+                <w:webHidden/>
+              </w:rPr>
+              <w:fldChar w:fldCharType="separate"/>
+            </w:r>
+            <w:r>
+              <w:rPr>
+                <w:noProof/>
+                <w:webHidden/>
+              </w:rPr>
               <w:t>38</w:t>
             </w:r>
             <w:r>
               <w:rPr>
-                <w:rStyle w:val="Hipervnculo"/>
+                <w:noProof/>
                 <w:webHidden/>
               </w:rPr>
               <w:fldChar w:fldCharType="end"/>
@@ -1347,10 +1419,15 @@
           <w:pPr>
             <w:pStyle w:val="TDC1"/>
             <w:rPr>
-              <w:rStyle w:val="Hipervnculo"/>
+              <w:rFonts w:eastAsiaTheme="minorEastAsia"/>
+              <w:noProof/>
+              <w:kern w:val="0"/>
+              <w:sz w:val="22"/>
+              <w:lang w:eastAsia="es-CO"/>
+              <w14:ligatures w14:val="none"/>
             </w:rPr>
           </w:pPr>
-          <w:hyperlink w:anchor="_Toc174041578" w:history="1">
+          <w:hyperlink w:anchor="_Toc174520396" w:history="1">
             <w:r>
               <w:rPr>
                 <w:rStyle w:val="Hipervnculo"/>
@@ -1360,7 +1437,12 @@
             </w:r>
             <w:r>
               <w:rPr>
-                <w:rStyle w:val="Hipervnculo"/>
+                <w:rFonts w:eastAsiaTheme="minorEastAsia"/>
+                <w:noProof/>
+                <w:kern w:val="0"/>
+                <w:sz w:val="22"/>
+                <w:lang w:eastAsia="es-CO"/>
+                <w14:ligatures w14:val="none"/>
               </w:rPr>
               <w:tab/>
             </w:r>
@@ -1373,49 +1455,48 @@
             </w:r>
             <w:r>
               <w:rPr>
-                <w:rStyle w:val="Hipervnculo"/>
-                <w:webHidden/>
-              </w:rPr>
-              <w:tab/>
-            </w:r>
-            <w:r>
-              <w:rPr>
-                <w:rStyle w:val="Hipervnculo"/>
-                <w:webHidden/>
-              </w:rPr>
-              <w:fldChar w:fldCharType="begin"/>
-            </w:r>
-            <w:r>
-              <w:rPr>
-                <w:rStyle w:val="Hipervnculo"/>
-                <w:webHidden/>
-              </w:rPr>
-              <w:instrText xml:space="preserve"> PAGEREF _Toc174041578 \h </w:instrText>
-            </w:r>
-            <w:r>
-              <w:rPr>
-                <w:rStyle w:val="Hipervnculo"/>
-                <w:webHidden/>
-              </w:rPr>
-            </w:r>
-            <w:r>
-              <w:rPr>
-                <w:rStyle w:val="Hipervnculo"/>
-                <w:webHidden/>
-              </w:rPr>
-              <w:fldChar w:fldCharType="separate"/>
-            </w:r>
-            <w:r>
-              <w:rPr>
-                <w:rStyle w:val="Hipervnculo"/>
                 <w:noProof/>
                 <w:webHidden/>
               </w:rPr>
+              <w:tab/>
+            </w:r>
+            <w:r>
+              <w:rPr>
+                <w:noProof/>
+                <w:webHidden/>
+              </w:rPr>
+              <w:fldChar w:fldCharType="begin"/>
+            </w:r>
+            <w:r>
+              <w:rPr>
+                <w:noProof/>
+                <w:webHidden/>
+              </w:rPr>
+              <w:instrText xml:space="preserve"> PAGEREF _Toc174520396 \h </w:instrText>
+            </w:r>
+            <w:r>
+              <w:rPr>
+                <w:noProof/>
+                <w:webHidden/>
+              </w:rPr>
+            </w:r>
+            <w:r>
+              <w:rPr>
+                <w:noProof/>
+                <w:webHidden/>
+              </w:rPr>
+              <w:fldChar w:fldCharType="separate"/>
+            </w:r>
+            <w:r>
+              <w:rPr>
+                <w:noProof/>
+                <w:webHidden/>
+              </w:rPr>
               <w:t>44</w:t>
             </w:r>
             <w:r>
               <w:rPr>
-                <w:rStyle w:val="Hipervnculo"/>
+                <w:noProof/>
                 <w:webHidden/>
               </w:rPr>
               <w:fldChar w:fldCharType="end"/>
@@ -1426,10 +1507,15 @@
           <w:pPr>
             <w:pStyle w:val="TDC2"/>
             <w:rPr>
-              <w:rStyle w:val="Hipervnculo"/>
+              <w:rFonts w:eastAsiaTheme="minorEastAsia"/>
+              <w:noProof/>
+              <w:kern w:val="0"/>
+              <w:sz w:val="22"/>
+              <w:lang w:eastAsia="es-CO"/>
+              <w14:ligatures w14:val="none"/>
             </w:rPr>
           </w:pPr>
-          <w:hyperlink w:anchor="_Toc174041579" w:history="1">
+          <w:hyperlink w:anchor="_Toc174520397" w:history="1">
             <w:r>
               <w:rPr>
                 <w:rStyle w:val="Hipervnculo"/>
@@ -1439,7 +1525,12 @@
             </w:r>
             <w:r>
               <w:rPr>
-                <w:rStyle w:val="Hipervnculo"/>
+                <w:rFonts w:eastAsiaTheme="minorEastAsia"/>
+                <w:noProof/>
+                <w:kern w:val="0"/>
+                <w:sz w:val="22"/>
+                <w:lang w:eastAsia="es-CO"/>
+                <w14:ligatures w14:val="none"/>
               </w:rPr>
               <w:tab/>
             </w:r>
@@ -1452,49 +1543,48 @@
             </w:r>
             <w:r>
               <w:rPr>
-                <w:rStyle w:val="Hipervnculo"/>
-                <w:webHidden/>
-              </w:rPr>
-              <w:tab/>
-            </w:r>
-            <w:r>
-              <w:rPr>
-                <w:rStyle w:val="Hipervnculo"/>
-                <w:webHidden/>
-              </w:rPr>
-              <w:fldChar w:fldCharType="begin"/>
-            </w:r>
-            <w:r>
-              <w:rPr>
-                <w:rStyle w:val="Hipervnculo"/>
-                <w:webHidden/>
-              </w:rPr>
-              <w:instrText xml:space="preserve"> PAGEREF _Toc174041579 \h </w:instrText>
-            </w:r>
-            <w:r>
-              <w:rPr>
-                <w:rStyle w:val="Hipervnculo"/>
-                <w:webHidden/>
-              </w:rPr>
-            </w:r>
-            <w:r>
-              <w:rPr>
-                <w:rStyle w:val="Hipervnculo"/>
-                <w:webHidden/>
-              </w:rPr>
-              <w:fldChar w:fldCharType="separate"/>
-            </w:r>
-            <w:r>
-              <w:rPr>
-                <w:rStyle w:val="Hipervnculo"/>
                 <w:noProof/>
                 <w:webHidden/>
               </w:rPr>
+              <w:tab/>
+            </w:r>
+            <w:r>
+              <w:rPr>
+                <w:noProof/>
+                <w:webHidden/>
+              </w:rPr>
+              <w:fldChar w:fldCharType="begin"/>
+            </w:r>
+            <w:r>
+              <w:rPr>
+                <w:noProof/>
+                <w:webHidden/>
+              </w:rPr>
+              <w:instrText xml:space="preserve"> PAGEREF _Toc174520397 \h </w:instrText>
+            </w:r>
+            <w:r>
+              <w:rPr>
+                <w:noProof/>
+                <w:webHidden/>
+              </w:rPr>
+            </w:r>
+            <w:r>
+              <w:rPr>
+                <w:noProof/>
+                <w:webHidden/>
+              </w:rPr>
+              <w:fldChar w:fldCharType="separate"/>
+            </w:r>
+            <w:r>
+              <w:rPr>
+                <w:noProof/>
+                <w:webHidden/>
+              </w:rPr>
               <w:t>47</w:t>
             </w:r>
             <w:r>
               <w:rPr>
-                <w:rStyle w:val="Hipervnculo"/>
+                <w:noProof/>
                 <w:webHidden/>
               </w:rPr>
               <w:fldChar w:fldCharType="end"/>
@@ -1505,10 +1595,15 @@
           <w:pPr>
             <w:pStyle w:val="TDC2"/>
             <w:rPr>
-              <w:rStyle w:val="Hipervnculo"/>
+              <w:rFonts w:eastAsiaTheme="minorEastAsia"/>
+              <w:noProof/>
+              <w:kern w:val="0"/>
+              <w:sz w:val="22"/>
+              <w:lang w:eastAsia="es-CO"/>
+              <w14:ligatures w14:val="none"/>
             </w:rPr>
           </w:pPr>
-          <w:hyperlink w:anchor="_Toc174041580" w:history="1">
+          <w:hyperlink w:anchor="_Toc174520398" w:history="1">
             <w:r>
               <w:rPr>
                 <w:rStyle w:val="Hipervnculo"/>
@@ -1518,7 +1613,12 @@
             </w:r>
             <w:r>
               <w:rPr>
-                <w:rStyle w:val="Hipervnculo"/>
+                <w:rFonts w:eastAsiaTheme="minorEastAsia"/>
+                <w:noProof/>
+                <w:kern w:val="0"/>
+                <w:sz w:val="22"/>
+                <w:lang w:eastAsia="es-CO"/>
+                <w14:ligatures w14:val="none"/>
               </w:rPr>
               <w:tab/>
             </w:r>
@@ -1531,49 +1631,48 @@
             </w:r>
             <w:r>
               <w:rPr>
-                <w:rStyle w:val="Hipervnculo"/>
-                <w:webHidden/>
-              </w:rPr>
-              <w:tab/>
-            </w:r>
-            <w:r>
-              <w:rPr>
-                <w:rStyle w:val="Hipervnculo"/>
-                <w:webHidden/>
-              </w:rPr>
-              <w:fldChar w:fldCharType="begin"/>
-            </w:r>
-            <w:r>
-              <w:rPr>
-                <w:rStyle w:val="Hipervnculo"/>
-                <w:webHidden/>
-              </w:rPr>
-              <w:instrText xml:space="preserve"> PAGEREF _Toc174041580 \h </w:instrText>
-            </w:r>
-            <w:r>
-              <w:rPr>
-                <w:rStyle w:val="Hipervnculo"/>
-                <w:webHidden/>
-              </w:rPr>
-            </w:r>
-            <w:r>
-              <w:rPr>
-                <w:rStyle w:val="Hipervnculo"/>
-                <w:webHidden/>
-              </w:rPr>
-              <w:fldChar w:fldCharType="separate"/>
-            </w:r>
-            <w:r>
-              <w:rPr>
-                <w:rStyle w:val="Hipervnculo"/>
                 <w:noProof/>
                 <w:webHidden/>
               </w:rPr>
+              <w:tab/>
+            </w:r>
+            <w:r>
+              <w:rPr>
+                <w:noProof/>
+                <w:webHidden/>
+              </w:rPr>
+              <w:fldChar w:fldCharType="begin"/>
+            </w:r>
+            <w:r>
+              <w:rPr>
+                <w:noProof/>
+                <w:webHidden/>
+              </w:rPr>
+              <w:instrText xml:space="preserve"> PAGEREF _Toc174520398 \h </w:instrText>
+            </w:r>
+            <w:r>
+              <w:rPr>
+                <w:noProof/>
+                <w:webHidden/>
+              </w:rPr>
+            </w:r>
+            <w:r>
+              <w:rPr>
+                <w:noProof/>
+                <w:webHidden/>
+              </w:rPr>
+              <w:fldChar w:fldCharType="separate"/>
+            </w:r>
+            <w:r>
+              <w:rPr>
+                <w:noProof/>
+                <w:webHidden/>
+              </w:rPr>
               <w:t>48</w:t>
             </w:r>
             <w:r>
               <w:rPr>
-                <w:rStyle w:val="Hipervnculo"/>
+                <w:noProof/>
                 <w:webHidden/>
               </w:rPr>
               <w:fldChar w:fldCharType="end"/>
@@ -1584,10 +1683,15 @@
           <w:pPr>
             <w:pStyle w:val="TDC2"/>
             <w:rPr>
-              <w:rStyle w:val="Hipervnculo"/>
+              <w:rFonts w:eastAsiaTheme="minorEastAsia"/>
+              <w:noProof/>
+              <w:kern w:val="0"/>
+              <w:sz w:val="22"/>
+              <w:lang w:eastAsia="es-CO"/>
+              <w14:ligatures w14:val="none"/>
             </w:rPr>
           </w:pPr>
-          <w:hyperlink w:anchor="_Toc174041581" w:history="1">
+          <w:hyperlink w:anchor="_Toc174520399" w:history="1">
             <w:r>
               <w:rPr>
                 <w:rStyle w:val="Hipervnculo"/>
@@ -1597,7 +1701,12 @@
             </w:r>
             <w:r>
               <w:rPr>
-                <w:rStyle w:val="Hipervnculo"/>
+                <w:rFonts w:eastAsiaTheme="minorEastAsia"/>
+                <w:noProof/>
+                <w:kern w:val="0"/>
+                <w:sz w:val="22"/>
+                <w:lang w:eastAsia="es-CO"/>
+                <w14:ligatures w14:val="none"/>
               </w:rPr>
               <w:tab/>
             </w:r>
@@ -1605,54 +1714,54 @@
               <w:rPr>
                 <w:rStyle w:val="Hipervnculo"/>
                 <w:noProof/>
+                <w:spacing w:val="20"/>
               </w:rPr>
               <w:t>Proceso reproductivo de la monta natural</w:t>
             </w:r>
             <w:r>
               <w:rPr>
-                <w:rStyle w:val="Hipervnculo"/>
-                <w:webHidden/>
-              </w:rPr>
-              <w:tab/>
-            </w:r>
-            <w:r>
-              <w:rPr>
-                <w:rStyle w:val="Hipervnculo"/>
-                <w:webHidden/>
-              </w:rPr>
-              <w:fldChar w:fldCharType="begin"/>
-            </w:r>
-            <w:r>
-              <w:rPr>
-                <w:rStyle w:val="Hipervnculo"/>
-                <w:webHidden/>
-              </w:rPr>
-              <w:instrText xml:space="preserve"> PAGEREF _Toc174041581 \h </w:instrText>
-            </w:r>
-            <w:r>
-              <w:rPr>
-                <w:rStyle w:val="Hipervnculo"/>
-                <w:webHidden/>
-              </w:rPr>
-            </w:r>
-            <w:r>
-              <w:rPr>
-                <w:rStyle w:val="Hipervnculo"/>
-                <w:webHidden/>
-              </w:rPr>
-              <w:fldChar w:fldCharType="separate"/>
-            </w:r>
-            <w:r>
-              <w:rPr>
-                <w:rStyle w:val="Hipervnculo"/>
                 <w:noProof/>
                 <w:webHidden/>
               </w:rPr>
+              <w:tab/>
+            </w:r>
+            <w:r>
+              <w:rPr>
+                <w:noProof/>
+                <w:webHidden/>
+              </w:rPr>
+              <w:fldChar w:fldCharType="begin"/>
+            </w:r>
+            <w:r>
+              <w:rPr>
+                <w:noProof/>
+                <w:webHidden/>
+              </w:rPr>
+              <w:instrText xml:space="preserve"> PAGEREF _Toc174520399 \h </w:instrText>
+            </w:r>
+            <w:r>
+              <w:rPr>
+                <w:noProof/>
+                <w:webHidden/>
+              </w:rPr>
+            </w:r>
+            <w:r>
+              <w:rPr>
+                <w:noProof/>
+                <w:webHidden/>
+              </w:rPr>
+              <w:fldChar w:fldCharType="separate"/>
+            </w:r>
+            <w:r>
+              <w:rPr>
+                <w:noProof/>
+                <w:webHidden/>
+              </w:rPr>
               <w:t>50</w:t>
             </w:r>
             <w:r>
               <w:rPr>
-                <w:rStyle w:val="Hipervnculo"/>
+                <w:noProof/>
                 <w:webHidden/>
               </w:rPr>
               <w:fldChar w:fldCharType="end"/>
@@ -1663,10 +1772,15 @@
           <w:pPr>
             <w:pStyle w:val="TDC2"/>
             <w:rPr>
-              <w:rStyle w:val="Hipervnculo"/>
+              <w:rFonts w:eastAsiaTheme="minorEastAsia"/>
+              <w:noProof/>
+              <w:kern w:val="0"/>
+              <w:sz w:val="22"/>
+              <w:lang w:eastAsia="es-CO"/>
+              <w14:ligatures w14:val="none"/>
             </w:rPr>
           </w:pPr>
-          <w:hyperlink w:anchor="_Toc174041582" w:history="1">
+          <w:hyperlink w:anchor="_Toc174520400" w:history="1">
             <w:r>
               <w:rPr>
                 <w:rStyle w:val="Hipervnculo"/>
@@ -1676,7 +1790,12 @@
             </w:r>
             <w:r>
               <w:rPr>
-                <w:rStyle w:val="Hipervnculo"/>
+                <w:rFonts w:eastAsiaTheme="minorEastAsia"/>
+                <w:noProof/>
+                <w:kern w:val="0"/>
+                <w:sz w:val="22"/>
+                <w:lang w:eastAsia="es-CO"/>
+                <w14:ligatures w14:val="none"/>
               </w:rPr>
               <w:tab/>
             </w:r>
@@ -1684,54 +1803,54 @@
               <w:rPr>
                 <w:rStyle w:val="Hipervnculo"/>
                 <w:noProof/>
+                <w:spacing w:val="20"/>
               </w:rPr>
               <w:t>Cronograma de proceso de monta natural en animales domésticos</w:t>
             </w:r>
             <w:r>
               <w:rPr>
-                <w:rStyle w:val="Hipervnculo"/>
-                <w:webHidden/>
-              </w:rPr>
-              <w:tab/>
-            </w:r>
-            <w:r>
-              <w:rPr>
-                <w:rStyle w:val="Hipervnculo"/>
-                <w:webHidden/>
-              </w:rPr>
-              <w:fldChar w:fldCharType="begin"/>
-            </w:r>
-            <w:r>
-              <w:rPr>
-                <w:rStyle w:val="Hipervnculo"/>
-                <w:webHidden/>
-              </w:rPr>
-              <w:instrText xml:space="preserve"> PAGEREF _Toc174041582 \h </w:instrText>
-            </w:r>
-            <w:r>
-              <w:rPr>
-                <w:rStyle w:val="Hipervnculo"/>
-                <w:webHidden/>
-              </w:rPr>
-            </w:r>
-            <w:r>
-              <w:rPr>
-                <w:rStyle w:val="Hipervnculo"/>
-                <w:webHidden/>
-              </w:rPr>
-              <w:fldChar w:fldCharType="separate"/>
-            </w:r>
-            <w:r>
-              <w:rPr>
-                <w:rStyle w:val="Hipervnculo"/>
                 <w:noProof/>
                 <w:webHidden/>
               </w:rPr>
+              <w:tab/>
+            </w:r>
+            <w:r>
+              <w:rPr>
+                <w:noProof/>
+                <w:webHidden/>
+              </w:rPr>
+              <w:fldChar w:fldCharType="begin"/>
+            </w:r>
+            <w:r>
+              <w:rPr>
+                <w:noProof/>
+                <w:webHidden/>
+              </w:rPr>
+              <w:instrText xml:space="preserve"> PAGEREF _Toc174520400 \h </w:instrText>
+            </w:r>
+            <w:r>
+              <w:rPr>
+                <w:noProof/>
+                <w:webHidden/>
+              </w:rPr>
+            </w:r>
+            <w:r>
+              <w:rPr>
+                <w:noProof/>
+                <w:webHidden/>
+              </w:rPr>
+              <w:fldChar w:fldCharType="separate"/>
+            </w:r>
+            <w:r>
+              <w:rPr>
+                <w:noProof/>
+                <w:webHidden/>
+              </w:rPr>
               <w:t>56</w:t>
             </w:r>
             <w:r>
               <w:rPr>
-                <w:rStyle w:val="Hipervnculo"/>
+                <w:noProof/>
                 <w:webHidden/>
               </w:rPr>
               <w:fldChar w:fldCharType="end"/>
@@ -1742,10 +1861,15 @@
           <w:pPr>
             <w:pStyle w:val="TDC2"/>
             <w:rPr>
-              <w:rStyle w:val="Hipervnculo"/>
+              <w:rFonts w:eastAsiaTheme="minorEastAsia"/>
+              <w:noProof/>
+              <w:kern w:val="0"/>
+              <w:sz w:val="22"/>
+              <w:lang w:eastAsia="es-CO"/>
+              <w14:ligatures w14:val="none"/>
             </w:rPr>
           </w:pPr>
-          <w:hyperlink w:anchor="_Toc174041583" w:history="1">
+          <w:hyperlink w:anchor="_Toc174520401" w:history="1">
             <w:r>
               <w:rPr>
                 <w:rStyle w:val="Hipervnculo"/>
@@ -1755,7 +1879,12 @@
             </w:r>
             <w:r>
               <w:rPr>
-                <w:rStyle w:val="Hipervnculo"/>
+                <w:rFonts w:eastAsiaTheme="minorEastAsia"/>
+                <w:noProof/>
+                <w:kern w:val="0"/>
+                <w:sz w:val="22"/>
+                <w:lang w:eastAsia="es-CO"/>
+                <w14:ligatures w14:val="none"/>
               </w:rPr>
               <w:tab/>
             </w:r>
@@ -1763,54 +1892,54 @@
               <w:rPr>
                 <w:rStyle w:val="Hipervnculo"/>
                 <w:noProof/>
+                <w:spacing w:val="20"/>
               </w:rPr>
               <w:t>Comportamiento reproductivo animal</w:t>
             </w:r>
             <w:r>
               <w:rPr>
-                <w:rStyle w:val="Hipervnculo"/>
-                <w:webHidden/>
-              </w:rPr>
-              <w:tab/>
-            </w:r>
-            <w:r>
-              <w:rPr>
-                <w:rStyle w:val="Hipervnculo"/>
-                <w:webHidden/>
-              </w:rPr>
-              <w:fldChar w:fldCharType="begin"/>
-            </w:r>
-            <w:r>
-              <w:rPr>
-                <w:rStyle w:val="Hipervnculo"/>
-                <w:webHidden/>
-              </w:rPr>
-              <w:instrText xml:space="preserve"> PAGEREF _Toc174041583 \h </w:instrText>
-            </w:r>
-            <w:r>
-              <w:rPr>
-                <w:rStyle w:val="Hipervnculo"/>
-                <w:webHidden/>
-              </w:rPr>
-            </w:r>
-            <w:r>
-              <w:rPr>
-                <w:rStyle w:val="Hipervnculo"/>
-                <w:webHidden/>
-              </w:rPr>
-              <w:fldChar w:fldCharType="separate"/>
-            </w:r>
-            <w:r>
-              <w:rPr>
-                <w:rStyle w:val="Hipervnculo"/>
                 <w:noProof/>
                 <w:webHidden/>
               </w:rPr>
+              <w:tab/>
+            </w:r>
+            <w:r>
+              <w:rPr>
+                <w:noProof/>
+                <w:webHidden/>
+              </w:rPr>
+              <w:fldChar w:fldCharType="begin"/>
+            </w:r>
+            <w:r>
+              <w:rPr>
+                <w:noProof/>
+                <w:webHidden/>
+              </w:rPr>
+              <w:instrText xml:space="preserve"> PAGEREF _Toc174520401 \h </w:instrText>
+            </w:r>
+            <w:r>
+              <w:rPr>
+                <w:noProof/>
+                <w:webHidden/>
+              </w:rPr>
+            </w:r>
+            <w:r>
+              <w:rPr>
+                <w:noProof/>
+                <w:webHidden/>
+              </w:rPr>
+              <w:fldChar w:fldCharType="separate"/>
+            </w:r>
+            <w:r>
+              <w:rPr>
+                <w:noProof/>
+                <w:webHidden/>
+              </w:rPr>
               <w:t>58</w:t>
             </w:r>
             <w:r>
               <w:rPr>
-                <w:rStyle w:val="Hipervnculo"/>
+                <w:noProof/>
                 <w:webHidden/>
               </w:rPr>
               <w:fldChar w:fldCharType="end"/>
@@ -1821,10 +1950,15 @@
           <w:pPr>
             <w:pStyle w:val="TDC2"/>
             <w:rPr>
-              <w:rStyle w:val="Hipervnculo"/>
+              <w:rFonts w:eastAsiaTheme="minorEastAsia"/>
+              <w:noProof/>
+              <w:kern w:val="0"/>
+              <w:sz w:val="22"/>
+              <w:lang w:eastAsia="es-CO"/>
+              <w14:ligatures w14:val="none"/>
             </w:rPr>
           </w:pPr>
-          <w:hyperlink w:anchor="_Toc174041584" w:history="1">
+          <w:hyperlink w:anchor="_Toc174520402" w:history="1">
             <w:r>
               <w:rPr>
                 <w:rStyle w:val="Hipervnculo"/>
@@ -1834,7 +1968,12 @@
             </w:r>
             <w:r>
               <w:rPr>
-                <w:rStyle w:val="Hipervnculo"/>
+                <w:rFonts w:eastAsiaTheme="minorEastAsia"/>
+                <w:noProof/>
+                <w:kern w:val="0"/>
+                <w:sz w:val="22"/>
+                <w:lang w:eastAsia="es-CO"/>
+                <w14:ligatures w14:val="none"/>
               </w:rPr>
               <w:tab/>
             </w:r>
@@ -1847,49 +1986,48 @@
             </w:r>
             <w:r>
               <w:rPr>
-                <w:rStyle w:val="Hipervnculo"/>
-                <w:webHidden/>
-              </w:rPr>
-              <w:tab/>
-            </w:r>
-            <w:r>
-              <w:rPr>
-                <w:rStyle w:val="Hipervnculo"/>
-                <w:webHidden/>
-              </w:rPr>
-              <w:fldChar w:fldCharType="begin"/>
-            </w:r>
-            <w:r>
-              <w:rPr>
-                <w:rStyle w:val="Hipervnculo"/>
-                <w:webHidden/>
-              </w:rPr>
-              <w:instrText xml:space="preserve"> PAGEREF _Toc174041584 \h </w:instrText>
-            </w:r>
-            <w:r>
-              <w:rPr>
-                <w:rStyle w:val="Hipervnculo"/>
-                <w:webHidden/>
-              </w:rPr>
-            </w:r>
-            <w:r>
-              <w:rPr>
-                <w:rStyle w:val="Hipervnculo"/>
-                <w:webHidden/>
-              </w:rPr>
-              <w:fldChar w:fldCharType="separate"/>
-            </w:r>
-            <w:r>
-              <w:rPr>
-                <w:rStyle w:val="Hipervnculo"/>
                 <w:noProof/>
                 <w:webHidden/>
               </w:rPr>
+              <w:tab/>
+            </w:r>
+            <w:r>
+              <w:rPr>
+                <w:noProof/>
+                <w:webHidden/>
+              </w:rPr>
+              <w:fldChar w:fldCharType="begin"/>
+            </w:r>
+            <w:r>
+              <w:rPr>
+                <w:noProof/>
+                <w:webHidden/>
+              </w:rPr>
+              <w:instrText xml:space="preserve"> PAGEREF _Toc174520402 \h </w:instrText>
+            </w:r>
+            <w:r>
+              <w:rPr>
+                <w:noProof/>
+                <w:webHidden/>
+              </w:rPr>
+            </w:r>
+            <w:r>
+              <w:rPr>
+                <w:noProof/>
+                <w:webHidden/>
+              </w:rPr>
+              <w:fldChar w:fldCharType="separate"/>
+            </w:r>
+            <w:r>
+              <w:rPr>
+                <w:noProof/>
+                <w:webHidden/>
+              </w:rPr>
               <w:t>59</w:t>
             </w:r>
             <w:r>
               <w:rPr>
-                <w:rStyle w:val="Hipervnculo"/>
+                <w:noProof/>
                 <w:webHidden/>
               </w:rPr>
               <w:fldChar w:fldCharType="end"/>
@@ -1900,20 +2038,31 @@
           <w:pPr>
             <w:pStyle w:val="TDC2"/>
             <w:rPr>
-              <w:rStyle w:val="Hipervnculo"/>
+              <w:rFonts w:eastAsiaTheme="minorEastAsia"/>
+              <w:noProof/>
+              <w:kern w:val="0"/>
+              <w:sz w:val="22"/>
+              <w:lang w:eastAsia="es-CO"/>
+              <w14:ligatures w14:val="none"/>
             </w:rPr>
           </w:pPr>
-          <w:hyperlink w:anchor="_Toc174041585" w:history="1">
+          <w:hyperlink w:anchor="_Toc174520403" w:history="1">
             <w:r>
               <w:rPr>
                 <w:rStyle w:val="Hipervnculo"/>
                 <w:noProof/>
+                <w:spacing w:val="20"/>
               </w:rPr>
               <w:t>3.7.</w:t>
             </w:r>
             <w:r>
               <w:rPr>
-                <w:rStyle w:val="Hipervnculo"/>
+                <w:rFonts w:eastAsiaTheme="minorEastAsia"/>
+                <w:noProof/>
+                <w:kern w:val="0"/>
+                <w:sz w:val="22"/>
+                <w:lang w:eastAsia="es-CO"/>
+                <w14:ligatures w14:val="none"/>
               </w:rPr>
               <w:tab/>
             </w:r>
@@ -1921,54 +2070,54 @@
               <w:rPr>
                 <w:rStyle w:val="Hipervnculo"/>
                 <w:noProof/>
+                <w:spacing w:val="20"/>
               </w:rPr>
               <w:t>Aspectos generales del parto y la lactancia en las especies animales</w:t>
             </w:r>
             <w:r>
               <w:rPr>
-                <w:rStyle w:val="Hipervnculo"/>
-                <w:webHidden/>
-              </w:rPr>
-              <w:tab/>
-            </w:r>
-            <w:r>
-              <w:rPr>
-                <w:rStyle w:val="Hipervnculo"/>
-                <w:webHidden/>
-              </w:rPr>
-              <w:fldChar w:fldCharType="begin"/>
-            </w:r>
-            <w:r>
-              <w:rPr>
-                <w:rStyle w:val="Hipervnculo"/>
-                <w:webHidden/>
-              </w:rPr>
-              <w:instrText xml:space="preserve"> PAGEREF _Toc174041585 \h </w:instrText>
-            </w:r>
-            <w:r>
-              <w:rPr>
-                <w:rStyle w:val="Hipervnculo"/>
-                <w:webHidden/>
-              </w:rPr>
-            </w:r>
-            <w:r>
-              <w:rPr>
-                <w:rStyle w:val="Hipervnculo"/>
-                <w:webHidden/>
-              </w:rPr>
-              <w:fldChar w:fldCharType="separate"/>
-            </w:r>
-            <w:r>
-              <w:rPr>
-                <w:rStyle w:val="Hipervnculo"/>
                 <w:noProof/>
                 <w:webHidden/>
               </w:rPr>
+              <w:tab/>
+            </w:r>
+            <w:r>
+              <w:rPr>
+                <w:noProof/>
+                <w:webHidden/>
+              </w:rPr>
+              <w:fldChar w:fldCharType="begin"/>
+            </w:r>
+            <w:r>
+              <w:rPr>
+                <w:noProof/>
+                <w:webHidden/>
+              </w:rPr>
+              <w:instrText xml:space="preserve"> PAGEREF _Toc174520403 \h </w:instrText>
+            </w:r>
+            <w:r>
+              <w:rPr>
+                <w:noProof/>
+                <w:webHidden/>
+              </w:rPr>
+            </w:r>
+            <w:r>
+              <w:rPr>
+                <w:noProof/>
+                <w:webHidden/>
+              </w:rPr>
+              <w:fldChar w:fldCharType="separate"/>
+            </w:r>
+            <w:r>
+              <w:rPr>
+                <w:noProof/>
+                <w:webHidden/>
+              </w:rPr>
               <w:t>61</w:t>
             </w:r>
             <w:r>
               <w:rPr>
-                <w:rStyle w:val="Hipervnculo"/>
+                <w:noProof/>
                 <w:webHidden/>
               </w:rPr>
               <w:fldChar w:fldCharType="end"/>
@@ -1979,20 +2128,31 @@
           <w:pPr>
             <w:pStyle w:val="TDC2"/>
             <w:rPr>
-              <w:rStyle w:val="Hipervnculo"/>
+              <w:rFonts w:eastAsiaTheme="minorEastAsia"/>
+              <w:noProof/>
+              <w:kern w:val="0"/>
+              <w:sz w:val="22"/>
+              <w:lang w:eastAsia="es-CO"/>
+              <w14:ligatures w14:val="none"/>
             </w:rPr>
           </w:pPr>
-          <w:hyperlink w:anchor="_Toc174041586" w:history="1">
+          <w:hyperlink w:anchor="_Toc174520404" w:history="1">
             <w:r>
               <w:rPr>
                 <w:rStyle w:val="Hipervnculo"/>
                 <w:noProof/>
+                <w:spacing w:val="20"/>
               </w:rPr>
               <w:t>3.8.</w:t>
             </w:r>
             <w:r>
               <w:rPr>
-                <w:rStyle w:val="Hipervnculo"/>
+                <w:rFonts w:eastAsiaTheme="minorEastAsia"/>
+                <w:noProof/>
+                <w:kern w:val="0"/>
+                <w:sz w:val="22"/>
+                <w:lang w:eastAsia="es-CO"/>
+                <w14:ligatures w14:val="none"/>
               </w:rPr>
               <w:tab/>
             </w:r>
@@ -2000,54 +2160,54 @@
               <w:rPr>
                 <w:rStyle w:val="Hipervnculo"/>
                 <w:noProof/>
+                <w:spacing w:val="20"/>
               </w:rPr>
               <w:t>Evaluación de parámetros reproductivos</w:t>
             </w:r>
             <w:r>
               <w:rPr>
-                <w:rStyle w:val="Hipervnculo"/>
-                <w:webHidden/>
-              </w:rPr>
-              <w:tab/>
-            </w:r>
-            <w:r>
-              <w:rPr>
-                <w:rStyle w:val="Hipervnculo"/>
-                <w:webHidden/>
-              </w:rPr>
-              <w:fldChar w:fldCharType="begin"/>
-            </w:r>
-            <w:r>
-              <w:rPr>
-                <w:rStyle w:val="Hipervnculo"/>
-                <w:webHidden/>
-              </w:rPr>
-              <w:instrText xml:space="preserve"> PAGEREF _Toc174041586 \h </w:instrText>
-            </w:r>
-            <w:r>
-              <w:rPr>
-                <w:rStyle w:val="Hipervnculo"/>
-                <w:webHidden/>
-              </w:rPr>
-            </w:r>
-            <w:r>
-              <w:rPr>
-                <w:rStyle w:val="Hipervnculo"/>
-                <w:webHidden/>
-              </w:rPr>
-              <w:fldChar w:fldCharType="separate"/>
-            </w:r>
-            <w:r>
-              <w:rPr>
-                <w:rStyle w:val="Hipervnculo"/>
                 <w:noProof/>
                 <w:webHidden/>
               </w:rPr>
+              <w:tab/>
+            </w:r>
+            <w:r>
+              <w:rPr>
+                <w:noProof/>
+                <w:webHidden/>
+              </w:rPr>
+              <w:fldChar w:fldCharType="begin"/>
+            </w:r>
+            <w:r>
+              <w:rPr>
+                <w:noProof/>
+                <w:webHidden/>
+              </w:rPr>
+              <w:instrText xml:space="preserve"> PAGEREF _Toc174520404 \h </w:instrText>
+            </w:r>
+            <w:r>
+              <w:rPr>
+                <w:noProof/>
+                <w:webHidden/>
+              </w:rPr>
+            </w:r>
+            <w:r>
+              <w:rPr>
+                <w:noProof/>
+                <w:webHidden/>
+              </w:rPr>
+              <w:fldChar w:fldCharType="separate"/>
+            </w:r>
+            <w:r>
+              <w:rPr>
+                <w:noProof/>
+                <w:webHidden/>
+              </w:rPr>
               <w:t>64</w:t>
             </w:r>
             <w:r>
               <w:rPr>
-                <w:rStyle w:val="Hipervnculo"/>
+                <w:noProof/>
                 <w:webHidden/>
               </w:rPr>
               <w:fldChar w:fldCharType="end"/>
@@ -2058,10 +2218,15 @@
           <w:pPr>
             <w:pStyle w:val="TDC1"/>
             <w:rPr>
-              <w:rStyle w:val="Hipervnculo"/>
+              <w:rFonts w:eastAsiaTheme="minorEastAsia"/>
+              <w:noProof/>
+              <w:kern w:val="0"/>
+              <w:sz w:val="22"/>
+              <w:lang w:eastAsia="es-CO"/>
+              <w14:ligatures w14:val="none"/>
             </w:rPr>
           </w:pPr>
-          <w:hyperlink w:anchor="_Toc174041587" w:history="1">
+          <w:hyperlink w:anchor="_Toc174520405" w:history="1">
             <w:r>
               <w:rPr>
                 <w:rStyle w:val="Hipervnculo"/>
@@ -2071,7 +2236,12 @@
             </w:r>
             <w:r>
               <w:rPr>
-                <w:rStyle w:val="Hipervnculo"/>
+                <w:rFonts w:eastAsiaTheme="minorEastAsia"/>
+                <w:noProof/>
+                <w:kern w:val="0"/>
+                <w:sz w:val="22"/>
+                <w:lang w:eastAsia="es-CO"/>
+                <w14:ligatures w14:val="none"/>
               </w:rPr>
               <w:tab/>
             </w:r>
@@ -2084,49 +2254,48 @@
             </w:r>
             <w:r>
               <w:rPr>
-                <w:rStyle w:val="Hipervnculo"/>
-                <w:webHidden/>
-              </w:rPr>
-              <w:tab/>
-            </w:r>
-            <w:r>
-              <w:rPr>
-                <w:rStyle w:val="Hipervnculo"/>
-                <w:webHidden/>
-              </w:rPr>
-              <w:fldChar w:fldCharType="begin"/>
-            </w:r>
-            <w:r>
-              <w:rPr>
-                <w:rStyle w:val="Hipervnculo"/>
-                <w:webHidden/>
-              </w:rPr>
-              <w:instrText xml:space="preserve"> PAGEREF _Toc174041587 \h </w:instrText>
-            </w:r>
-            <w:r>
-              <w:rPr>
-                <w:rStyle w:val="Hipervnculo"/>
-                <w:webHidden/>
-              </w:rPr>
-            </w:r>
-            <w:r>
-              <w:rPr>
-                <w:rStyle w:val="Hipervnculo"/>
-                <w:webHidden/>
-              </w:rPr>
-              <w:fldChar w:fldCharType="separate"/>
-            </w:r>
-            <w:r>
-              <w:rPr>
-                <w:rStyle w:val="Hipervnculo"/>
                 <w:noProof/>
                 <w:webHidden/>
               </w:rPr>
+              <w:tab/>
+            </w:r>
+            <w:r>
+              <w:rPr>
+                <w:noProof/>
+                <w:webHidden/>
+              </w:rPr>
+              <w:fldChar w:fldCharType="begin"/>
+            </w:r>
+            <w:r>
+              <w:rPr>
+                <w:noProof/>
+                <w:webHidden/>
+              </w:rPr>
+              <w:instrText xml:space="preserve"> PAGEREF _Toc174520405 \h </w:instrText>
+            </w:r>
+            <w:r>
+              <w:rPr>
+                <w:noProof/>
+                <w:webHidden/>
+              </w:rPr>
+            </w:r>
+            <w:r>
+              <w:rPr>
+                <w:noProof/>
+                <w:webHidden/>
+              </w:rPr>
+              <w:fldChar w:fldCharType="separate"/>
+            </w:r>
+            <w:r>
+              <w:rPr>
+                <w:noProof/>
+                <w:webHidden/>
+              </w:rPr>
               <w:t>67</w:t>
             </w:r>
             <w:r>
               <w:rPr>
-                <w:rStyle w:val="Hipervnculo"/>
+                <w:noProof/>
                 <w:webHidden/>
               </w:rPr>
               <w:fldChar w:fldCharType="end"/>
@@ -2137,10 +2306,15 @@
           <w:pPr>
             <w:pStyle w:val="TDC2"/>
             <w:rPr>
-              <w:rStyle w:val="Hipervnculo"/>
+              <w:rFonts w:eastAsiaTheme="minorEastAsia"/>
+              <w:noProof/>
+              <w:kern w:val="0"/>
+              <w:sz w:val="22"/>
+              <w:lang w:eastAsia="es-CO"/>
+              <w14:ligatures w14:val="none"/>
             </w:rPr>
           </w:pPr>
-          <w:hyperlink w:anchor="_Toc174041588" w:history="1">
+          <w:hyperlink w:anchor="_Toc174520406" w:history="1">
             <w:r>
               <w:rPr>
                 <w:rStyle w:val="Hipervnculo"/>
@@ -2150,49 +2324,48 @@
             </w:r>
             <w:r>
               <w:rPr>
-                <w:rStyle w:val="Hipervnculo"/>
-                <w:webHidden/>
-              </w:rPr>
-              <w:tab/>
-            </w:r>
-            <w:r>
-              <w:rPr>
-                <w:rStyle w:val="Hipervnculo"/>
-                <w:webHidden/>
-              </w:rPr>
-              <w:fldChar w:fldCharType="begin"/>
-            </w:r>
-            <w:r>
-              <w:rPr>
-                <w:rStyle w:val="Hipervnculo"/>
-                <w:webHidden/>
-              </w:rPr>
-              <w:instrText xml:space="preserve"> PAGEREF _Toc174041588 \h </w:instrText>
-            </w:r>
-            <w:r>
-              <w:rPr>
-                <w:rStyle w:val="Hipervnculo"/>
-                <w:webHidden/>
-              </w:rPr>
-            </w:r>
-            <w:r>
-              <w:rPr>
-                <w:rStyle w:val="Hipervnculo"/>
-                <w:webHidden/>
-              </w:rPr>
-              <w:fldChar w:fldCharType="separate"/>
-            </w:r>
-            <w:r>
-              <w:rPr>
-                <w:rStyle w:val="Hipervnculo"/>
                 <w:noProof/>
                 <w:webHidden/>
               </w:rPr>
+              <w:tab/>
+            </w:r>
+            <w:r>
+              <w:rPr>
+                <w:noProof/>
+                <w:webHidden/>
+              </w:rPr>
+              <w:fldChar w:fldCharType="begin"/>
+            </w:r>
+            <w:r>
+              <w:rPr>
+                <w:noProof/>
+                <w:webHidden/>
+              </w:rPr>
+              <w:instrText xml:space="preserve"> PAGEREF _Toc174520406 \h </w:instrText>
+            </w:r>
+            <w:r>
+              <w:rPr>
+                <w:noProof/>
+                <w:webHidden/>
+              </w:rPr>
+            </w:r>
+            <w:r>
+              <w:rPr>
+                <w:noProof/>
+                <w:webHidden/>
+              </w:rPr>
+              <w:fldChar w:fldCharType="separate"/>
+            </w:r>
+            <w:r>
+              <w:rPr>
+                <w:noProof/>
+                <w:webHidden/>
+              </w:rPr>
               <w:t>68</w:t>
             </w:r>
             <w:r>
               <w:rPr>
-                <w:rStyle w:val="Hipervnculo"/>
+                <w:noProof/>
                 <w:webHidden/>
               </w:rPr>
               <w:fldChar w:fldCharType="end"/>
@@ -2203,10 +2376,15 @@
           <w:pPr>
             <w:pStyle w:val="TDC2"/>
             <w:rPr>
-              <w:rStyle w:val="Hipervnculo"/>
+              <w:rFonts w:eastAsiaTheme="minorEastAsia"/>
+              <w:noProof/>
+              <w:kern w:val="0"/>
+              <w:sz w:val="22"/>
+              <w:lang w:eastAsia="es-CO"/>
+              <w14:ligatures w14:val="none"/>
             </w:rPr>
           </w:pPr>
-          <w:hyperlink w:anchor="_Toc174041589" w:history="1">
+          <w:hyperlink w:anchor="_Toc174520407" w:history="1">
             <w:r>
               <w:rPr>
                 <w:rStyle w:val="Hipervnculo"/>
@@ -2216,7 +2394,12 @@
             </w:r>
             <w:r>
               <w:rPr>
-                <w:rStyle w:val="Hipervnculo"/>
+                <w:rFonts w:eastAsiaTheme="minorEastAsia"/>
+                <w:noProof/>
+                <w:kern w:val="0"/>
+                <w:sz w:val="22"/>
+                <w:lang w:eastAsia="es-CO"/>
+                <w14:ligatures w14:val="none"/>
               </w:rPr>
               <w:tab/>
             </w:r>
@@ -2229,49 +2412,48 @@
             </w:r>
             <w:r>
               <w:rPr>
-                <w:rStyle w:val="Hipervnculo"/>
-                <w:webHidden/>
-              </w:rPr>
-              <w:tab/>
-            </w:r>
-            <w:r>
-              <w:rPr>
-                <w:rStyle w:val="Hipervnculo"/>
-                <w:webHidden/>
-              </w:rPr>
-              <w:fldChar w:fldCharType="begin"/>
-            </w:r>
-            <w:r>
-              <w:rPr>
-                <w:rStyle w:val="Hipervnculo"/>
-                <w:webHidden/>
-              </w:rPr>
-              <w:instrText xml:space="preserve"> PAGEREF _Toc174041589 \h </w:instrText>
-            </w:r>
-            <w:r>
-              <w:rPr>
-                <w:rStyle w:val="Hipervnculo"/>
-                <w:webHidden/>
-              </w:rPr>
-            </w:r>
-            <w:r>
-              <w:rPr>
-                <w:rStyle w:val="Hipervnculo"/>
-                <w:webHidden/>
-              </w:rPr>
-              <w:fldChar w:fldCharType="separate"/>
-            </w:r>
-            <w:r>
-              <w:rPr>
-                <w:rStyle w:val="Hipervnculo"/>
                 <w:noProof/>
                 <w:webHidden/>
               </w:rPr>
+              <w:tab/>
+            </w:r>
+            <w:r>
+              <w:rPr>
+                <w:noProof/>
+                <w:webHidden/>
+              </w:rPr>
+              <w:fldChar w:fldCharType="begin"/>
+            </w:r>
+            <w:r>
+              <w:rPr>
+                <w:noProof/>
+                <w:webHidden/>
+              </w:rPr>
+              <w:instrText xml:space="preserve"> PAGEREF _Toc174520407 \h </w:instrText>
+            </w:r>
+            <w:r>
+              <w:rPr>
+                <w:noProof/>
+                <w:webHidden/>
+              </w:rPr>
+            </w:r>
+            <w:r>
+              <w:rPr>
+                <w:noProof/>
+                <w:webHidden/>
+              </w:rPr>
+              <w:fldChar w:fldCharType="separate"/>
+            </w:r>
+            <w:r>
+              <w:rPr>
+                <w:noProof/>
+                <w:webHidden/>
+              </w:rPr>
               <w:t>69</w:t>
             </w:r>
             <w:r>
               <w:rPr>
-                <w:rStyle w:val="Hipervnculo"/>
+                <w:noProof/>
                 <w:webHidden/>
               </w:rPr>
               <w:fldChar w:fldCharType="end"/>
@@ -2282,10 +2464,15 @@
           <w:pPr>
             <w:pStyle w:val="TDC1"/>
             <w:rPr>
-              <w:rStyle w:val="Hipervnculo"/>
+              <w:rFonts w:eastAsiaTheme="minorEastAsia"/>
+              <w:noProof/>
+              <w:kern w:val="0"/>
+              <w:sz w:val="22"/>
+              <w:lang w:eastAsia="es-CO"/>
+              <w14:ligatures w14:val="none"/>
             </w:rPr>
           </w:pPr>
-          <w:hyperlink w:anchor="_Toc174041590" w:history="1">
+          <w:hyperlink w:anchor="_Toc174520408" w:history="1">
             <w:r>
               <w:rPr>
                 <w:rStyle w:val="Hipervnculo"/>
@@ -2295,7 +2482,12 @@
             </w:r>
             <w:r>
               <w:rPr>
-                <w:rStyle w:val="Hipervnculo"/>
+                <w:rFonts w:eastAsiaTheme="minorEastAsia"/>
+                <w:noProof/>
+                <w:kern w:val="0"/>
+                <w:sz w:val="22"/>
+                <w:lang w:eastAsia="es-CO"/>
+                <w14:ligatures w14:val="none"/>
               </w:rPr>
               <w:tab/>
             </w:r>
@@ -2308,49 +2500,48 @@
             </w:r>
             <w:r>
               <w:rPr>
-                <w:rStyle w:val="Hipervnculo"/>
-                <w:webHidden/>
-              </w:rPr>
-              <w:tab/>
-            </w:r>
-            <w:r>
-              <w:rPr>
-                <w:rStyle w:val="Hipervnculo"/>
-                <w:webHidden/>
-              </w:rPr>
-              <w:fldChar w:fldCharType="begin"/>
-            </w:r>
-            <w:r>
-              <w:rPr>
-                <w:rStyle w:val="Hipervnculo"/>
-                <w:webHidden/>
-              </w:rPr>
-              <w:instrText xml:space="preserve"> PAGEREF _Toc174041590 \h </w:instrText>
-            </w:r>
-            <w:r>
-              <w:rPr>
-                <w:rStyle w:val="Hipervnculo"/>
-                <w:webHidden/>
-              </w:rPr>
-            </w:r>
-            <w:r>
-              <w:rPr>
-                <w:rStyle w:val="Hipervnculo"/>
-                <w:webHidden/>
-              </w:rPr>
-              <w:fldChar w:fldCharType="separate"/>
-            </w:r>
-            <w:r>
-              <w:rPr>
-                <w:rStyle w:val="Hipervnculo"/>
                 <w:noProof/>
                 <w:webHidden/>
               </w:rPr>
+              <w:tab/>
+            </w:r>
+            <w:r>
+              <w:rPr>
+                <w:noProof/>
+                <w:webHidden/>
+              </w:rPr>
+              <w:fldChar w:fldCharType="begin"/>
+            </w:r>
+            <w:r>
+              <w:rPr>
+                <w:noProof/>
+                <w:webHidden/>
+              </w:rPr>
+              <w:instrText xml:space="preserve"> PAGEREF _Toc174520408 \h </w:instrText>
+            </w:r>
+            <w:r>
+              <w:rPr>
+                <w:noProof/>
+                <w:webHidden/>
+              </w:rPr>
+            </w:r>
+            <w:r>
+              <w:rPr>
+                <w:noProof/>
+                <w:webHidden/>
+              </w:rPr>
+              <w:fldChar w:fldCharType="separate"/>
+            </w:r>
+            <w:r>
+              <w:rPr>
+                <w:noProof/>
+                <w:webHidden/>
+              </w:rPr>
               <w:t>73</w:t>
             </w:r>
             <w:r>
               <w:rPr>
-                <w:rStyle w:val="Hipervnculo"/>
+                <w:noProof/>
                 <w:webHidden/>
               </w:rPr>
               <w:fldChar w:fldCharType="end"/>
@@ -2361,10 +2552,15 @@
           <w:pPr>
             <w:pStyle w:val="TDC2"/>
             <w:rPr>
-              <w:rStyle w:val="Hipervnculo"/>
+              <w:rFonts w:eastAsiaTheme="minorEastAsia"/>
+              <w:noProof/>
+              <w:kern w:val="0"/>
+              <w:sz w:val="22"/>
+              <w:lang w:eastAsia="es-CO"/>
+              <w14:ligatures w14:val="none"/>
             </w:rPr>
           </w:pPr>
-          <w:hyperlink w:anchor="_Toc174041591" w:history="1">
+          <w:hyperlink w:anchor="_Toc174520409" w:history="1">
             <w:r>
               <w:rPr>
                 <w:rStyle w:val="Hipervnculo"/>
@@ -2374,7 +2570,12 @@
             </w:r>
             <w:r>
               <w:rPr>
-                <w:rStyle w:val="Hipervnculo"/>
+                <w:rFonts w:eastAsiaTheme="minorEastAsia"/>
+                <w:noProof/>
+                <w:kern w:val="0"/>
+                <w:sz w:val="22"/>
+                <w:lang w:eastAsia="es-CO"/>
+                <w14:ligatures w14:val="none"/>
               </w:rPr>
               <w:tab/>
             </w:r>
@@ -2387,49 +2588,48 @@
             </w:r>
             <w:r>
               <w:rPr>
-                <w:rStyle w:val="Hipervnculo"/>
-                <w:webHidden/>
-              </w:rPr>
-              <w:tab/>
-            </w:r>
-            <w:r>
-              <w:rPr>
-                <w:rStyle w:val="Hipervnculo"/>
-                <w:webHidden/>
-              </w:rPr>
-              <w:fldChar w:fldCharType="begin"/>
-            </w:r>
-            <w:r>
-              <w:rPr>
-                <w:rStyle w:val="Hipervnculo"/>
-                <w:webHidden/>
-              </w:rPr>
-              <w:instrText xml:space="preserve"> PAGEREF _Toc174041591 \h </w:instrText>
-            </w:r>
-            <w:r>
-              <w:rPr>
-                <w:rStyle w:val="Hipervnculo"/>
-                <w:webHidden/>
-              </w:rPr>
-            </w:r>
-            <w:r>
-              <w:rPr>
-                <w:rStyle w:val="Hipervnculo"/>
-                <w:webHidden/>
-              </w:rPr>
-              <w:fldChar w:fldCharType="separate"/>
-            </w:r>
-            <w:r>
-              <w:rPr>
-                <w:rStyle w:val="Hipervnculo"/>
                 <w:noProof/>
                 <w:webHidden/>
               </w:rPr>
+              <w:tab/>
+            </w:r>
+            <w:r>
+              <w:rPr>
+                <w:noProof/>
+                <w:webHidden/>
+              </w:rPr>
+              <w:fldChar w:fldCharType="begin"/>
+            </w:r>
+            <w:r>
+              <w:rPr>
+                <w:noProof/>
+                <w:webHidden/>
+              </w:rPr>
+              <w:instrText xml:space="preserve"> PAGEREF _Toc174520409 \h </w:instrText>
+            </w:r>
+            <w:r>
+              <w:rPr>
+                <w:noProof/>
+                <w:webHidden/>
+              </w:rPr>
+            </w:r>
+            <w:r>
+              <w:rPr>
+                <w:noProof/>
+                <w:webHidden/>
+              </w:rPr>
+              <w:fldChar w:fldCharType="separate"/>
+            </w:r>
+            <w:r>
+              <w:rPr>
+                <w:noProof/>
+                <w:webHidden/>
+              </w:rPr>
               <w:t>75</w:t>
             </w:r>
             <w:r>
               <w:rPr>
-                <w:rStyle w:val="Hipervnculo"/>
+                <w:noProof/>
                 <w:webHidden/>
               </w:rPr>
               <w:fldChar w:fldCharType="end"/>
@@ -2440,10 +2640,15 @@
           <w:pPr>
             <w:pStyle w:val="TDC2"/>
             <w:rPr>
-              <w:rStyle w:val="Hipervnculo"/>
+              <w:rFonts w:eastAsiaTheme="minorEastAsia"/>
+              <w:noProof/>
+              <w:kern w:val="0"/>
+              <w:sz w:val="22"/>
+              <w:lang w:eastAsia="es-CO"/>
+              <w14:ligatures w14:val="none"/>
             </w:rPr>
           </w:pPr>
-          <w:hyperlink w:anchor="_Toc174041592" w:history="1">
+          <w:hyperlink w:anchor="_Toc174520410" w:history="1">
             <w:r>
               <w:rPr>
                 <w:rStyle w:val="Hipervnculo"/>
@@ -2453,49 +2658,48 @@
             </w:r>
             <w:r>
               <w:rPr>
-                <w:rStyle w:val="Hipervnculo"/>
-                <w:webHidden/>
-              </w:rPr>
-              <w:tab/>
-            </w:r>
-            <w:r>
-              <w:rPr>
-                <w:rStyle w:val="Hipervnculo"/>
-                <w:webHidden/>
-              </w:rPr>
-              <w:fldChar w:fldCharType="begin"/>
-            </w:r>
-            <w:r>
-              <w:rPr>
-                <w:rStyle w:val="Hipervnculo"/>
-                <w:webHidden/>
-              </w:rPr>
-              <w:instrText xml:space="preserve"> PAGEREF _Toc174041592 \h </w:instrText>
-            </w:r>
-            <w:r>
-              <w:rPr>
-                <w:rStyle w:val="Hipervnculo"/>
-                <w:webHidden/>
-              </w:rPr>
-            </w:r>
-            <w:r>
-              <w:rPr>
-                <w:rStyle w:val="Hipervnculo"/>
-                <w:webHidden/>
-              </w:rPr>
-              <w:fldChar w:fldCharType="separate"/>
-            </w:r>
-            <w:r>
-              <w:rPr>
-                <w:rStyle w:val="Hipervnculo"/>
                 <w:noProof/>
                 <w:webHidden/>
               </w:rPr>
+              <w:tab/>
+            </w:r>
+            <w:r>
+              <w:rPr>
+                <w:noProof/>
+                <w:webHidden/>
+              </w:rPr>
+              <w:fldChar w:fldCharType="begin"/>
+            </w:r>
+            <w:r>
+              <w:rPr>
+                <w:noProof/>
+                <w:webHidden/>
+              </w:rPr>
+              <w:instrText xml:space="preserve"> PAGEREF _Toc174520410 \h </w:instrText>
+            </w:r>
+            <w:r>
+              <w:rPr>
+                <w:noProof/>
+                <w:webHidden/>
+              </w:rPr>
+            </w:r>
+            <w:r>
+              <w:rPr>
+                <w:noProof/>
+                <w:webHidden/>
+              </w:rPr>
+              <w:fldChar w:fldCharType="separate"/>
+            </w:r>
+            <w:r>
+              <w:rPr>
+                <w:noProof/>
+                <w:webHidden/>
+              </w:rPr>
               <w:t>76</w:t>
             </w:r>
             <w:r>
               <w:rPr>
-                <w:rStyle w:val="Hipervnculo"/>
+                <w:noProof/>
                 <w:webHidden/>
               </w:rPr>
               <w:fldChar w:fldCharType="end"/>
@@ -2506,10 +2710,15 @@
           <w:pPr>
             <w:pStyle w:val="TDC2"/>
             <w:rPr>
-              <w:rStyle w:val="Hipervnculo"/>
+              <w:rFonts w:eastAsiaTheme="minorEastAsia"/>
+              <w:noProof/>
+              <w:kern w:val="0"/>
+              <w:sz w:val="22"/>
+              <w:lang w:eastAsia="es-CO"/>
+              <w14:ligatures w14:val="none"/>
             </w:rPr>
           </w:pPr>
-          <w:hyperlink w:anchor="_Toc174041593" w:history="1">
+          <w:hyperlink w:anchor="_Toc174520411" w:history="1">
             <w:r>
               <w:rPr>
                 <w:rStyle w:val="Hipervnculo"/>
@@ -2519,7 +2728,12 @@
             </w:r>
             <w:r>
               <w:rPr>
-                <w:rStyle w:val="Hipervnculo"/>
+                <w:rFonts w:eastAsiaTheme="minorEastAsia"/>
+                <w:noProof/>
+                <w:kern w:val="0"/>
+                <w:sz w:val="22"/>
+                <w:lang w:eastAsia="es-CO"/>
+                <w14:ligatures w14:val="none"/>
               </w:rPr>
               <w:tab/>
             </w:r>
@@ -2532,49 +2746,48 @@
             </w:r>
             <w:r>
               <w:rPr>
-                <w:rStyle w:val="Hipervnculo"/>
-                <w:webHidden/>
-              </w:rPr>
-              <w:tab/>
-            </w:r>
-            <w:r>
-              <w:rPr>
-                <w:rStyle w:val="Hipervnculo"/>
-                <w:webHidden/>
-              </w:rPr>
-              <w:fldChar w:fldCharType="begin"/>
-            </w:r>
-            <w:r>
-              <w:rPr>
-                <w:rStyle w:val="Hipervnculo"/>
-                <w:webHidden/>
-              </w:rPr>
-              <w:instrText xml:space="preserve"> PAGEREF _Toc174041593 \h </w:instrText>
-            </w:r>
-            <w:r>
-              <w:rPr>
-                <w:rStyle w:val="Hipervnculo"/>
-                <w:webHidden/>
-              </w:rPr>
-            </w:r>
-            <w:r>
-              <w:rPr>
-                <w:rStyle w:val="Hipervnculo"/>
-                <w:webHidden/>
-              </w:rPr>
-              <w:fldChar w:fldCharType="separate"/>
-            </w:r>
-            <w:r>
-              <w:rPr>
-                <w:rStyle w:val="Hipervnculo"/>
                 <w:noProof/>
                 <w:webHidden/>
               </w:rPr>
+              <w:tab/>
+            </w:r>
+            <w:r>
+              <w:rPr>
+                <w:noProof/>
+                <w:webHidden/>
+              </w:rPr>
+              <w:fldChar w:fldCharType="begin"/>
+            </w:r>
+            <w:r>
+              <w:rPr>
+                <w:noProof/>
+                <w:webHidden/>
+              </w:rPr>
+              <w:instrText xml:space="preserve"> PAGEREF _Toc174520411 \h </w:instrText>
+            </w:r>
+            <w:r>
+              <w:rPr>
+                <w:noProof/>
+                <w:webHidden/>
+              </w:rPr>
+            </w:r>
+            <w:r>
+              <w:rPr>
+                <w:noProof/>
+                <w:webHidden/>
+              </w:rPr>
+              <w:fldChar w:fldCharType="separate"/>
+            </w:r>
+            <w:r>
+              <w:rPr>
+                <w:noProof/>
+                <w:webHidden/>
+              </w:rPr>
               <w:t>77</w:t>
             </w:r>
             <w:r>
               <w:rPr>
-                <w:rStyle w:val="Hipervnculo"/>
+                <w:noProof/>
                 <w:webHidden/>
               </w:rPr>
               <w:fldChar w:fldCharType="end"/>
@@ -2585,10 +2798,15 @@
           <w:pPr>
             <w:pStyle w:val="TDC2"/>
             <w:rPr>
-              <w:rStyle w:val="Hipervnculo"/>
+              <w:rFonts w:eastAsiaTheme="minorEastAsia"/>
+              <w:noProof/>
+              <w:kern w:val="0"/>
+              <w:sz w:val="22"/>
+              <w:lang w:eastAsia="es-CO"/>
+              <w14:ligatures w14:val="none"/>
             </w:rPr>
           </w:pPr>
-          <w:hyperlink w:anchor="_Toc174041594" w:history="1">
+          <w:hyperlink w:anchor="_Toc174520412" w:history="1">
             <w:r>
               <w:rPr>
                 <w:rStyle w:val="Hipervnculo"/>
@@ -2598,7 +2816,12 @@
             </w:r>
             <w:r>
               <w:rPr>
-                <w:rStyle w:val="Hipervnculo"/>
+                <w:rFonts w:eastAsiaTheme="minorEastAsia"/>
+                <w:noProof/>
+                <w:kern w:val="0"/>
+                <w:sz w:val="22"/>
+                <w:lang w:eastAsia="es-CO"/>
+                <w14:ligatures w14:val="none"/>
               </w:rPr>
               <w:tab/>
             </w:r>
@@ -2611,49 +2834,48 @@
             </w:r>
             <w:r>
               <w:rPr>
-                <w:rStyle w:val="Hipervnculo"/>
-                <w:webHidden/>
-              </w:rPr>
-              <w:tab/>
-            </w:r>
-            <w:r>
-              <w:rPr>
-                <w:rStyle w:val="Hipervnculo"/>
-                <w:webHidden/>
-              </w:rPr>
-              <w:fldChar w:fldCharType="begin"/>
-            </w:r>
-            <w:r>
-              <w:rPr>
-                <w:rStyle w:val="Hipervnculo"/>
-                <w:webHidden/>
-              </w:rPr>
-              <w:instrText xml:space="preserve"> PAGEREF _Toc174041594 \h </w:instrText>
-            </w:r>
-            <w:r>
-              <w:rPr>
-                <w:rStyle w:val="Hipervnculo"/>
-                <w:webHidden/>
-              </w:rPr>
-            </w:r>
-            <w:r>
-              <w:rPr>
-                <w:rStyle w:val="Hipervnculo"/>
-                <w:webHidden/>
-              </w:rPr>
-              <w:fldChar w:fldCharType="separate"/>
-            </w:r>
-            <w:r>
-              <w:rPr>
-                <w:rStyle w:val="Hipervnculo"/>
                 <w:noProof/>
                 <w:webHidden/>
               </w:rPr>
+              <w:tab/>
+            </w:r>
+            <w:r>
+              <w:rPr>
+                <w:noProof/>
+                <w:webHidden/>
+              </w:rPr>
+              <w:fldChar w:fldCharType="begin"/>
+            </w:r>
+            <w:r>
+              <w:rPr>
+                <w:noProof/>
+                <w:webHidden/>
+              </w:rPr>
+              <w:instrText xml:space="preserve"> PAGEREF _Toc174520412 \h </w:instrText>
+            </w:r>
+            <w:r>
+              <w:rPr>
+                <w:noProof/>
+                <w:webHidden/>
+              </w:rPr>
+            </w:r>
+            <w:r>
+              <w:rPr>
+                <w:noProof/>
+                <w:webHidden/>
+              </w:rPr>
+              <w:fldChar w:fldCharType="separate"/>
+            </w:r>
+            <w:r>
+              <w:rPr>
+                <w:noProof/>
+                <w:webHidden/>
+              </w:rPr>
               <w:t>79</w:t>
             </w:r>
             <w:r>
               <w:rPr>
-                <w:rStyle w:val="Hipervnculo"/>
+                <w:noProof/>
                 <w:webHidden/>
               </w:rPr>
               <w:fldChar w:fldCharType="end"/>
@@ -2664,10 +2886,15 @@
           <w:pPr>
             <w:pStyle w:val="TDC1"/>
             <w:rPr>
-              <w:rStyle w:val="Hipervnculo"/>
+              <w:rFonts w:eastAsiaTheme="minorEastAsia"/>
+              <w:noProof/>
+              <w:kern w:val="0"/>
+              <w:sz w:val="22"/>
+              <w:lang w:eastAsia="es-CO"/>
+              <w14:ligatures w14:val="none"/>
             </w:rPr>
           </w:pPr>
-          <w:hyperlink w:anchor="_Toc174041595" w:history="1">
+          <w:hyperlink w:anchor="_Toc174520413" w:history="1">
             <w:r>
               <w:rPr>
                 <w:rStyle w:val="Hipervnculo"/>
@@ -2677,49 +2904,48 @@
             </w:r>
             <w:r>
               <w:rPr>
-                <w:rStyle w:val="Hipervnculo"/>
-                <w:webHidden/>
-              </w:rPr>
-              <w:tab/>
-            </w:r>
-            <w:r>
-              <w:rPr>
-                <w:rStyle w:val="Hipervnculo"/>
-                <w:webHidden/>
-              </w:rPr>
-              <w:fldChar w:fldCharType="begin"/>
-            </w:r>
-            <w:r>
-              <w:rPr>
-                <w:rStyle w:val="Hipervnculo"/>
-                <w:webHidden/>
-              </w:rPr>
-              <w:instrText xml:space="preserve"> PAGEREF _Toc174041595 \h </w:instrText>
-            </w:r>
-            <w:r>
-              <w:rPr>
-                <w:rStyle w:val="Hipervnculo"/>
-                <w:webHidden/>
-              </w:rPr>
-            </w:r>
-            <w:r>
-              <w:rPr>
-                <w:rStyle w:val="Hipervnculo"/>
-                <w:webHidden/>
-              </w:rPr>
-              <w:fldChar w:fldCharType="separate"/>
-            </w:r>
-            <w:r>
-              <w:rPr>
-                <w:rStyle w:val="Hipervnculo"/>
                 <w:noProof/>
                 <w:webHidden/>
               </w:rPr>
+              <w:tab/>
+            </w:r>
+            <w:r>
+              <w:rPr>
+                <w:noProof/>
+                <w:webHidden/>
+              </w:rPr>
+              <w:fldChar w:fldCharType="begin"/>
+            </w:r>
+            <w:r>
+              <w:rPr>
+                <w:noProof/>
+                <w:webHidden/>
+              </w:rPr>
+              <w:instrText xml:space="preserve"> PAGEREF _Toc174520413 \h </w:instrText>
+            </w:r>
+            <w:r>
+              <w:rPr>
+                <w:noProof/>
+                <w:webHidden/>
+              </w:rPr>
+            </w:r>
+            <w:r>
+              <w:rPr>
+                <w:noProof/>
+                <w:webHidden/>
+              </w:rPr>
+              <w:fldChar w:fldCharType="separate"/>
+            </w:r>
+            <w:r>
+              <w:rPr>
+                <w:noProof/>
+                <w:webHidden/>
+              </w:rPr>
               <w:t>83</w:t>
             </w:r>
             <w:r>
               <w:rPr>
-                <w:rStyle w:val="Hipervnculo"/>
+                <w:noProof/>
                 <w:webHidden/>
               </w:rPr>
               <w:fldChar w:fldCharType="end"/>
@@ -2730,10 +2956,15 @@
           <w:pPr>
             <w:pStyle w:val="TDC1"/>
             <w:rPr>
-              <w:rStyle w:val="Hipervnculo"/>
+              <w:rFonts w:eastAsiaTheme="minorEastAsia"/>
+              <w:noProof/>
+              <w:kern w:val="0"/>
+              <w:sz w:val="22"/>
+              <w:lang w:eastAsia="es-CO"/>
+              <w14:ligatures w14:val="none"/>
             </w:rPr>
           </w:pPr>
-          <w:hyperlink w:anchor="_Toc174041596" w:history="1">
+          <w:hyperlink w:anchor="_Toc174520414" w:history="1">
             <w:r>
               <w:rPr>
                 <w:rStyle w:val="Hipervnculo"/>
@@ -2743,49 +2974,48 @@
             </w:r>
             <w:r>
               <w:rPr>
-                <w:rStyle w:val="Hipervnculo"/>
-                <w:webHidden/>
-              </w:rPr>
-              <w:tab/>
-            </w:r>
-            <w:r>
-              <w:rPr>
-                <w:rStyle w:val="Hipervnculo"/>
-                <w:webHidden/>
-              </w:rPr>
-              <w:fldChar w:fldCharType="begin"/>
-            </w:r>
-            <w:r>
-              <w:rPr>
-                <w:rStyle w:val="Hipervnculo"/>
-                <w:webHidden/>
-              </w:rPr>
-              <w:instrText xml:space="preserve"> PAGEREF _Toc174041596 \h </w:instrText>
-            </w:r>
-            <w:r>
-              <w:rPr>
-                <w:rStyle w:val="Hipervnculo"/>
-                <w:webHidden/>
-              </w:rPr>
-            </w:r>
-            <w:r>
-              <w:rPr>
-                <w:rStyle w:val="Hipervnculo"/>
-                <w:webHidden/>
-              </w:rPr>
-              <w:fldChar w:fldCharType="separate"/>
-            </w:r>
-            <w:r>
-              <w:rPr>
-                <w:rStyle w:val="Hipervnculo"/>
                 <w:noProof/>
                 <w:webHidden/>
               </w:rPr>
+              <w:tab/>
+            </w:r>
+            <w:r>
+              <w:rPr>
+                <w:noProof/>
+                <w:webHidden/>
+              </w:rPr>
+              <w:fldChar w:fldCharType="begin"/>
+            </w:r>
+            <w:r>
+              <w:rPr>
+                <w:noProof/>
+                <w:webHidden/>
+              </w:rPr>
+              <w:instrText xml:space="preserve"> PAGEREF _Toc174520414 \h </w:instrText>
+            </w:r>
+            <w:r>
+              <w:rPr>
+                <w:noProof/>
+                <w:webHidden/>
+              </w:rPr>
+            </w:r>
+            <w:r>
+              <w:rPr>
+                <w:noProof/>
+                <w:webHidden/>
+              </w:rPr>
+              <w:fldChar w:fldCharType="separate"/>
+            </w:r>
+            <w:r>
+              <w:rPr>
+                <w:noProof/>
+                <w:webHidden/>
+              </w:rPr>
               <w:t>85</w:t>
             </w:r>
             <w:r>
               <w:rPr>
-                <w:rStyle w:val="Hipervnculo"/>
+                <w:noProof/>
                 <w:webHidden/>
               </w:rPr>
               <w:fldChar w:fldCharType="end"/>
@@ -2796,10 +3026,15 @@
           <w:pPr>
             <w:pStyle w:val="TDC1"/>
             <w:rPr>
-              <w:rStyle w:val="Hipervnculo"/>
+              <w:rFonts w:eastAsiaTheme="minorEastAsia"/>
+              <w:noProof/>
+              <w:kern w:val="0"/>
+              <w:sz w:val="22"/>
+              <w:lang w:eastAsia="es-CO"/>
+              <w14:ligatures w14:val="none"/>
             </w:rPr>
           </w:pPr>
-          <w:hyperlink w:anchor="_Toc174041597" w:history="1">
+          <w:hyperlink w:anchor="_Toc174520415" w:history="1">
             <w:r>
               <w:rPr>
                 <w:rStyle w:val="Hipervnculo"/>
@@ -2809,49 +3044,48 @@
             </w:r>
             <w:r>
               <w:rPr>
-                <w:rStyle w:val="Hipervnculo"/>
-                <w:webHidden/>
-              </w:rPr>
-              <w:tab/>
-            </w:r>
-            <w:r>
-              <w:rPr>
-                <w:rStyle w:val="Hipervnculo"/>
-                <w:webHidden/>
-              </w:rPr>
-              <w:fldChar w:fldCharType="begin"/>
-            </w:r>
-            <w:r>
-              <w:rPr>
-                <w:rStyle w:val="Hipervnculo"/>
-                <w:webHidden/>
-              </w:rPr>
-              <w:instrText xml:space="preserve"> PAGEREF _Toc174041597 \h </w:instrText>
-            </w:r>
-            <w:r>
-              <w:rPr>
-                <w:rStyle w:val="Hipervnculo"/>
-                <w:webHidden/>
-              </w:rPr>
-            </w:r>
-            <w:r>
-              <w:rPr>
-                <w:rStyle w:val="Hipervnculo"/>
-                <w:webHidden/>
-              </w:rPr>
-              <w:fldChar w:fldCharType="separate"/>
-            </w:r>
-            <w:r>
-              <w:rPr>
-                <w:rStyle w:val="Hipervnculo"/>
                 <w:noProof/>
                 <w:webHidden/>
               </w:rPr>
+              <w:tab/>
+            </w:r>
+            <w:r>
+              <w:rPr>
+                <w:noProof/>
+                <w:webHidden/>
+              </w:rPr>
+              <w:fldChar w:fldCharType="begin"/>
+            </w:r>
+            <w:r>
+              <w:rPr>
+                <w:noProof/>
+                <w:webHidden/>
+              </w:rPr>
+              <w:instrText xml:space="preserve"> PAGEREF _Toc174520415 \h </w:instrText>
+            </w:r>
+            <w:r>
+              <w:rPr>
+                <w:noProof/>
+                <w:webHidden/>
+              </w:rPr>
+            </w:r>
+            <w:r>
+              <w:rPr>
+                <w:noProof/>
+                <w:webHidden/>
+              </w:rPr>
+              <w:fldChar w:fldCharType="separate"/>
+            </w:r>
+            <w:r>
+              <w:rPr>
+                <w:noProof/>
+                <w:webHidden/>
+              </w:rPr>
               <w:t>87</w:t>
             </w:r>
             <w:r>
               <w:rPr>
-                <w:rStyle w:val="Hipervnculo"/>
+                <w:noProof/>
                 <w:webHidden/>
               </w:rPr>
               <w:fldChar w:fldCharType="end"/>
@@ -2862,10 +3096,15 @@
           <w:pPr>
             <w:pStyle w:val="TDC1"/>
             <w:rPr>
-              <w:rStyle w:val="Hipervnculo"/>
+              <w:rFonts w:eastAsiaTheme="minorEastAsia"/>
+              <w:noProof/>
+              <w:kern w:val="0"/>
+              <w:sz w:val="22"/>
+              <w:lang w:eastAsia="es-CO"/>
+              <w14:ligatures w14:val="none"/>
             </w:rPr>
           </w:pPr>
-          <w:hyperlink w:anchor="_Toc174041598" w:history="1">
+          <w:hyperlink w:anchor="_Toc174520416" w:history="1">
             <w:r>
               <w:rPr>
                 <w:rStyle w:val="Hipervnculo"/>
@@ -2875,49 +3114,48 @@
             </w:r>
             <w:r>
               <w:rPr>
-                <w:rStyle w:val="Hipervnculo"/>
-                <w:webHidden/>
-              </w:rPr>
-              <w:tab/>
-            </w:r>
-            <w:r>
-              <w:rPr>
-                <w:rStyle w:val="Hipervnculo"/>
-                <w:webHidden/>
-              </w:rPr>
-              <w:fldChar w:fldCharType="begin"/>
-            </w:r>
-            <w:r>
-              <w:rPr>
-                <w:rStyle w:val="Hipervnculo"/>
-                <w:webHidden/>
-              </w:rPr>
-              <w:instrText xml:space="preserve"> PAGEREF _Toc174041598 \h </w:instrText>
-            </w:r>
-            <w:r>
-              <w:rPr>
-                <w:rStyle w:val="Hipervnculo"/>
-                <w:webHidden/>
-              </w:rPr>
-            </w:r>
-            <w:r>
-              <w:rPr>
-                <w:rStyle w:val="Hipervnculo"/>
-                <w:webHidden/>
-              </w:rPr>
-              <w:fldChar w:fldCharType="separate"/>
-            </w:r>
-            <w:r>
-              <w:rPr>
-                <w:rStyle w:val="Hipervnculo"/>
                 <w:noProof/>
                 <w:webHidden/>
               </w:rPr>
+              <w:tab/>
+            </w:r>
+            <w:r>
+              <w:rPr>
+                <w:noProof/>
+                <w:webHidden/>
+              </w:rPr>
+              <w:fldChar w:fldCharType="begin"/>
+            </w:r>
+            <w:r>
+              <w:rPr>
+                <w:noProof/>
+                <w:webHidden/>
+              </w:rPr>
+              <w:instrText xml:space="preserve"> PAGEREF _Toc174520416 \h </w:instrText>
+            </w:r>
+            <w:r>
+              <w:rPr>
+                <w:noProof/>
+                <w:webHidden/>
+              </w:rPr>
+            </w:r>
+            <w:r>
+              <w:rPr>
+                <w:noProof/>
+                <w:webHidden/>
+              </w:rPr>
+              <w:fldChar w:fldCharType="separate"/>
+            </w:r>
+            <w:r>
+              <w:rPr>
+                <w:noProof/>
+                <w:webHidden/>
+              </w:rPr>
               <w:t>90</w:t>
             </w:r>
             <w:r>
               <w:rPr>
-                <w:rStyle w:val="Hipervnculo"/>
+                <w:noProof/>
                 <w:webHidden/>
               </w:rPr>
               <w:fldChar w:fldCharType="end"/>
@@ -2942,7 +3180,7 @@
       <w:pPr>
         <w:pStyle w:val="Titulosgenerales"/>
       </w:pPr>
-      <w:bookmarkStart w:id="0" w:name="_Toc174041568"/>
+      <w:bookmarkStart w:id="0" w:name="_Toc174520386"/>
       <w:r>
         <w:lastRenderedPageBreak/>
         <w:t>Introducción</w:t>
@@ -2951,7 +3189,15 @@
     </w:p>
     <w:p>
       <w:r>
-        <w:t>La reproducción es la base para mantener una economía animal perfecta. En virtud del estro y los ciclos reproductores prolongados, la fertilidad alterada conduce a pérdidas de tiempo considerables durante los cuales la producción se reduce o cesa por completo. En el siguiente vídeo, podrá conocer más a este respecto:</w:t>
+        <w:t xml:space="preserve">La reproducción es la base para mantener una economía animal perfecta. En virtud del </w:t>
+      </w:r>
+      <w:proofErr w:type="spellStart"/>
+      <w:r>
+        <w:t>estro</w:t>
+      </w:r>
+      <w:proofErr w:type="spellEnd"/>
+      <w:r>
+        <w:t xml:space="preserve"> y los ciclos reproductores prolongados, la fertilidad alterada conduce a pérdidas de tiempo considerables durante los cuales la producción se reduce o cesa por completo. En el siguiente vídeo, podrá conocer más a este respecto:</w:t>
       </w:r>
     </w:p>
     <w:p>
@@ -3041,21 +3287,7 @@
             <w:rStyle w:val="Hipervnculo"/>
             <w:b/>
           </w:rPr>
-          <w:t>Enlace de repro</w:t>
-        </w:r>
-        <w:r>
-          <w:rPr>
-            <w:rStyle w:val="Hipervnculo"/>
-            <w:b/>
-          </w:rPr>
-          <w:t>d</w:t>
-        </w:r>
-        <w:r>
-          <w:rPr>
-            <w:rStyle w:val="Hipervnculo"/>
-            <w:b/>
-          </w:rPr>
-          <w:t>ucción del video</w:t>
+          <w:t>Enlace de reproducción del video</w:t>
         </w:r>
       </w:hyperlink>
     </w:p>
@@ -3208,7 +3440,7 @@
       <w:pPr>
         <w:pStyle w:val="Ttulo1"/>
       </w:pPr>
-      <w:bookmarkStart w:id="2" w:name="_Toc174041569"/>
+      <w:bookmarkStart w:id="2" w:name="_Toc174520387"/>
       <w:r>
         <w:t>Reproducción natural en las especies pecuarias</w:t>
       </w:r>
@@ -3223,7 +3455,7 @@
       <w:pPr>
         <w:pStyle w:val="Ttulo2"/>
       </w:pPr>
-      <w:bookmarkStart w:id="3" w:name="_Toc174041570"/>
+      <w:bookmarkStart w:id="3" w:name="_Toc174520388"/>
       <w:r>
         <w:t>Características reproductivas de las especies pecuarias</w:t>
       </w:r>
@@ -3231,7 +3463,15 @@
     </w:p>
     <w:p>
       <w:r>
-        <w:t>La reproducción natural en las especies pecuarias se genera de una manera sexual, para la cual se requiere de un macho con células sexuales (espermatozoides) y una hembra con células sexuales (óvulos), sin intervención directa del hombre. La actividad reproductiva está caracterizada por una fecundación por parte del espermatozoide al óvulo, la cual genera un proceso de fecundación, embarazo o preñez y por último, el parto. Después del parto, se da un período de amamantamiento por parte de la madre a la cría, siendo fundamental para el desarrollo de su sistema inmune, así como su desarrollo músculo esquelético; en cuanto a la madre, continúa con su ciclo reproductivo muchas veces durante su vida.</w:t>
+        <w:t xml:space="preserve">La reproducción natural en las especies pecuarias se genera de una manera sexual, para la cual se requiere de un macho con células sexuales (espermatozoides) y una hembra con células sexuales (óvulos), sin intervención directa del hombre. La actividad reproductiva está caracterizada por una fecundación por parte del espermatozoide al óvulo, la cual genera un proceso de fecundación, embarazo o preñez </w:t>
+      </w:r>
+      <w:proofErr w:type="gramStart"/>
+      <w:r>
+        <w:t>y</w:t>
+      </w:r>
+      <w:proofErr w:type="gramEnd"/>
+      <w:r>
+        <w:t xml:space="preserve"> por último, el parto. Después del parto, se da un período de amamantamiento por parte de la madre a la cría, siendo fundamental para el desarrollo de su sistema inmune, así como su desarrollo músculo esquelético; en cuanto a la madre, continúa con su ciclo reproductivo muchas veces durante su vida.</w:t>
       </w:r>
     </w:p>
     <w:p>
@@ -3244,7 +3484,7 @@
         <w:pStyle w:val="Ttulo2"/>
       </w:pPr>
       <w:bookmarkStart w:id="4" w:name="_heading=h.2et92p0" w:colFirst="0" w:colLast="0"/>
-      <w:bookmarkStart w:id="5" w:name="_Toc174041571"/>
+      <w:bookmarkStart w:id="5" w:name="_Toc174520389"/>
       <w:bookmarkEnd w:id="4"/>
       <w:r>
         <w:lastRenderedPageBreak/>
@@ -3689,7 +3929,7 @@
       <w:r>
         <w:t xml:space="preserve"> </w:t>
       </w:r>
-      <w:bookmarkStart w:id="7" w:name="_Toc174041572"/>
+      <w:bookmarkStart w:id="7" w:name="_Toc174520390"/>
       <w:r>
         <w:t>Anatomía del aparato reproductor de la hembra y el macho</w:t>
       </w:r>
@@ -3778,6 +4018,22 @@
             </a:graphic>
           </wp:inline>
         </w:drawing>
+      </w:r>
+    </w:p>
+    <w:p>
+      <w:pPr>
+        <w:ind w:firstLine="0"/>
+        <w:rPr>
+          <w:sz w:val="22"/>
+          <w:lang w:eastAsia="es-CO"/>
+        </w:rPr>
+      </w:pPr>
+      <w:r>
+        <w:rPr>
+          <w:sz w:val="22"/>
+          <w:lang w:eastAsia="es-CO"/>
+        </w:rPr>
+        <w:t>Nota. Fuente SENA</w:t>
       </w:r>
     </w:p>
     <w:p>
@@ -4052,9 +4308,9 @@
           <w:noProof/>
         </w:rPr>
         <w:drawing>
-          <wp:inline distT="0" distB="0" distL="0" distR="0" wp14:anchorId="5AE88043" wp14:editId="6C6C7C6F">
-            <wp:extent cx="6229350" cy="1924765"/>
-            <wp:effectExtent l="0" t="0" r="0" b="0"/>
+          <wp:inline distT="0" distB="0" distL="0" distR="0" wp14:anchorId="5AE88043" wp14:editId="20BD6AF5">
+            <wp:extent cx="6700493" cy="2070340"/>
+            <wp:effectExtent l="0" t="0" r="5715" b="6350"/>
             <wp:docPr id="961132446" name="Imagen 12" descr="Se relaciona las partes del aparato reproductor de la vaca."/>
             <wp:cNvGraphicFramePr>
               <a:graphicFrameLocks xmlns:a="http://schemas.openxmlformats.org/drawingml/2006/main" noChangeAspect="1"/>
@@ -4084,7 +4340,7 @@
                   <pic:spPr bwMode="auto">
                     <a:xfrm>
                       <a:off x="0" y="0"/>
-                      <a:ext cx="6249575" cy="1931014"/>
+                      <a:ext cx="6727986" cy="2078835"/>
                     </a:xfrm>
                     <a:prstGeom prst="rect">
                       <a:avLst/>
@@ -4476,8 +4732,8 @@
           <w:noProof/>
         </w:rPr>
         <w:drawing>
-          <wp:inline distT="0" distB="0" distL="0" distR="0" wp14:anchorId="04D52E61" wp14:editId="3ADDD2CA">
-            <wp:extent cx="6238875" cy="1927708"/>
+          <wp:inline distT="0" distB="0" distL="0" distR="0" wp14:anchorId="04D52E61" wp14:editId="17EE0391">
+            <wp:extent cx="6421307" cy="1984076"/>
             <wp:effectExtent l="0" t="0" r="0" b="0"/>
             <wp:docPr id="1848976845" name="Imagen 13" descr="Se relaciona las partes del aparato reproductor de la yegua."/>
             <wp:cNvGraphicFramePr>
@@ -4508,7 +4764,7 @@
                   <pic:spPr bwMode="auto">
                     <a:xfrm>
                       <a:off x="0" y="0"/>
-                      <a:ext cx="6257638" cy="1933505"/>
+                      <a:ext cx="6444943" cy="1991379"/>
                     </a:xfrm>
                     <a:prstGeom prst="rect">
                       <a:avLst/>
@@ -4737,13 +4993,6 @@
         </w:rPr>
         <w:t>.</w:t>
       </w:r>
-    </w:p>
-    <w:p>
-      <w:pPr>
-        <w:rPr>
-          <w:noProof/>
-        </w:rPr>
-      </w:pPr>
     </w:p>
     <w:p>
       <w:pPr>
@@ -5651,7 +5900,23 @@
       </w:r>
       <w:r>
         <w:lastRenderedPageBreak/>
-        <w:t>regresión al finalizar el ciclo estral". (Niswender et al., 1985) (Cortés-Vidauri et al., 2018).</w:t>
+        <w:t>regresión al finalizar el ciclo estral". (</w:t>
+      </w:r>
+      <w:proofErr w:type="spellStart"/>
+      <w:r>
+        <w:t>Niswender</w:t>
+      </w:r>
+      <w:proofErr w:type="spellEnd"/>
+      <w:r>
+        <w:t xml:space="preserve"> et al., 1985) (Cortés-</w:t>
+      </w:r>
+      <w:proofErr w:type="spellStart"/>
+      <w:r>
+        <w:t>Vidauri</w:t>
+      </w:r>
+      <w:proofErr w:type="spellEnd"/>
+      <w:r>
+        <w:t xml:space="preserve"> et al., 2018).</w:t>
       </w:r>
     </w:p>
     <w:p>
@@ -5717,20 +5982,52 @@
           <w:b/>
           <w:bCs/>
         </w:rPr>
-        <w:t>Cuerpo albicans:</w:t>
-      </w:r>
+        <w:t xml:space="preserve">Cuerpo </w:t>
+      </w:r>
+      <w:proofErr w:type="spellStart"/>
       <w:r>
         <w:rPr>
           <w:b/>
           <w:bCs/>
         </w:rPr>
+        <w:t>albicans</w:t>
+      </w:r>
+      <w:proofErr w:type="spellEnd"/>
+      <w:r>
+        <w:rPr>
+          <w:b/>
+          <w:bCs/>
+        </w:rPr>
+        <w:t>:</w:t>
+      </w:r>
+      <w:r>
+        <w:rPr>
+          <w:b/>
+          <w:bCs/>
+        </w:rPr>
         <w:t xml:space="preserve"> </w:t>
       </w:r>
       <w:r>
         <w:t>e</w:t>
       </w:r>
       <w:r>
-        <w:t>l cuerpo albicans es el resultado de la autolisis de un cuerpo amarillo que no llegó a hacer la luteolisis completa, genera una pequeña cicatriz blanquecina, dándole nombre a esta estructura.</w:t>
+        <w:t xml:space="preserve">l cuerpo </w:t>
+      </w:r>
+      <w:proofErr w:type="spellStart"/>
+      <w:r>
+        <w:t>albicans</w:t>
+      </w:r>
+      <w:proofErr w:type="spellEnd"/>
+      <w:r>
+        <w:t xml:space="preserve"> es el resultado de la autolisis de un cuerpo amarillo que no llegó a hacer la </w:t>
+      </w:r>
+      <w:proofErr w:type="spellStart"/>
+      <w:r>
+        <w:t>luteolisis</w:t>
+      </w:r>
+      <w:proofErr w:type="spellEnd"/>
+      <w:r>
+        <w:t xml:space="preserve"> completa, genera una pequeña cicatriz blanquecina, dándole nombre a esta estructura.</w:t>
       </w:r>
     </w:p>
     <w:p>
@@ -5809,7 +6106,15 @@
         <w:ind w:left="360" w:firstLine="348"/>
       </w:pPr>
       <w:r>
-        <w:t>Estructura bicornual que forma parte del útero de gran importancia, ya que allí se realiza el almacenamiento del esperma. (En las yeguas se presenta el almacenamiento en el canal cervical)</w:t>
+        <w:t xml:space="preserve">Estructura </w:t>
+      </w:r>
+      <w:proofErr w:type="spellStart"/>
+      <w:r>
+        <w:t>bicornual</w:t>
+      </w:r>
+      <w:proofErr w:type="spellEnd"/>
+      <w:r>
+        <w:t xml:space="preserve"> que forma parte del útero de gran importancia, ya que allí se realiza el almacenamiento del esperma. (En las yeguas se presenta el almacenamiento en el canal cervical)</w:t>
       </w:r>
       <w:r>
         <w:t>.</w:t>
@@ -5874,7 +6179,15 @@
         <w:ind w:left="360" w:firstLine="348"/>
       </w:pPr>
       <w:r>
-        <w:t>El cérvix es una estructura que genera protección del útero, en algunas especies como el ganado bovino este secreta un mucus con propiedades antibacterianas preparándose para la gestación (estro), cuando la vaca está servida y o gestante este cérvix produce un moco mucho más denso generando un tapón que sella y protege el útero, en caso de generar ruptura de este tapón puede provocar un aborto. En el cérvix encontramos unas estructuras muy características de cada especie que son los anillos cervicales, estos cumplen una función de barrera física para evitar el ingreso de patógenos y elementos extraños.</w:t>
+        <w:t>El cérvix es una estructura que genera protección del útero, en algunas especies como el ganado bovino este secreta un mucus con propiedades antibacterianas preparándose para la gestación (</w:t>
+      </w:r>
+      <w:proofErr w:type="spellStart"/>
+      <w:r>
+        <w:t>estro</w:t>
+      </w:r>
+      <w:proofErr w:type="spellEnd"/>
+      <w:r>
+        <w:t>), cuando la vaca está servida y o gestante este cérvix produce un moco mucho más denso generando un tapón que sella y protege el útero, en caso de generar ruptura de este tapón puede provocar un aborto. En el cérvix encontramos unas estructuras muy características de cada especie que son los anillos cervicales, estos cumplen una función de barrera física para evitar el ingreso de patógenos y elementos extraños.</w:t>
       </w:r>
     </w:p>
     <w:p>
@@ -5911,16 +6224,17 @@
       <w:tblPr>
         <w:tblStyle w:val="SENA"/>
         <w:tblW w:w="0" w:type="auto"/>
+        <w:tblLayout w:type="fixed"/>
         <w:tblLook w:val="04A0" w:firstRow="1" w:lastRow="0" w:firstColumn="1" w:lastColumn="0" w:noHBand="0" w:noVBand="1"/>
         <w:tblCaption w:val="Características del cérvix"/>
         <w:tblDescription w:val="Segun su especie animal, bovino, porcino, equino y ovino se muestran sus caracteristicas."/>
       </w:tblPr>
       <w:tblGrid>
-        <w:gridCol w:w="2122"/>
+        <w:gridCol w:w="2263"/>
+        <w:gridCol w:w="2127"/>
+        <w:gridCol w:w="1417"/>
+        <w:gridCol w:w="1701"/>
         <w:gridCol w:w="2126"/>
-        <w:gridCol w:w="1843"/>
-        <w:gridCol w:w="1842"/>
-        <w:gridCol w:w="2029"/>
       </w:tblGrid>
       <w:tr>
         <w:trPr>
@@ -5928,7 +6242,7 @@
         </w:trPr>
         <w:tc>
           <w:tcPr>
-            <w:tcW w:w="2122" w:type="dxa"/>
+            <w:tcW w:w="2263" w:type="dxa"/>
           </w:tcPr>
           <w:p>
             <w:pPr>
@@ -5942,6 +6256,63 @@
                 <w:szCs w:val="24"/>
               </w:rPr>
               <w:t>Especie animal</w:t>
+            </w:r>
+          </w:p>
+        </w:tc>
+        <w:tc>
+          <w:tcPr>
+            <w:tcW w:w="2127" w:type="dxa"/>
+          </w:tcPr>
+          <w:p>
+            <w:pPr>
+              <w:pStyle w:val="TextoTablas"/>
+              <w:rPr>
+                <w:szCs w:val="24"/>
+              </w:rPr>
+            </w:pPr>
+            <w:r>
+              <w:rPr>
+                <w:szCs w:val="24"/>
+              </w:rPr>
+              <w:t>Bovino</w:t>
+            </w:r>
+          </w:p>
+        </w:tc>
+        <w:tc>
+          <w:tcPr>
+            <w:tcW w:w="1417" w:type="dxa"/>
+          </w:tcPr>
+          <w:p>
+            <w:pPr>
+              <w:pStyle w:val="TextoTablas"/>
+              <w:rPr>
+                <w:szCs w:val="24"/>
+              </w:rPr>
+            </w:pPr>
+            <w:r>
+              <w:rPr>
+                <w:szCs w:val="24"/>
+              </w:rPr>
+              <w:t>Porcino</w:t>
+            </w:r>
+          </w:p>
+        </w:tc>
+        <w:tc>
+          <w:tcPr>
+            <w:tcW w:w="1701" w:type="dxa"/>
+          </w:tcPr>
+          <w:p>
+            <w:pPr>
+              <w:pStyle w:val="TextoTablas"/>
+              <w:rPr>
+                <w:szCs w:val="24"/>
+              </w:rPr>
+            </w:pPr>
+            <w:r>
+              <w:rPr>
+                <w:szCs w:val="24"/>
+              </w:rPr>
+              <w:t>Equino</w:t>
             </w:r>
           </w:p>
         </w:tc>
@@ -5960,63 +6331,6 @@
               <w:rPr>
                 <w:szCs w:val="24"/>
               </w:rPr>
-              <w:t>Bovino</w:t>
-            </w:r>
-          </w:p>
-        </w:tc>
-        <w:tc>
-          <w:tcPr>
-            <w:tcW w:w="1843" w:type="dxa"/>
-          </w:tcPr>
-          <w:p>
-            <w:pPr>
-              <w:pStyle w:val="TextoTablas"/>
-              <w:rPr>
-                <w:szCs w:val="24"/>
-              </w:rPr>
-            </w:pPr>
-            <w:r>
-              <w:rPr>
-                <w:szCs w:val="24"/>
-              </w:rPr>
-              <w:t>Porcino</w:t>
-            </w:r>
-          </w:p>
-        </w:tc>
-        <w:tc>
-          <w:tcPr>
-            <w:tcW w:w="1842" w:type="dxa"/>
-          </w:tcPr>
-          <w:p>
-            <w:pPr>
-              <w:pStyle w:val="TextoTablas"/>
-              <w:rPr>
-                <w:szCs w:val="24"/>
-              </w:rPr>
-            </w:pPr>
-            <w:r>
-              <w:rPr>
-                <w:szCs w:val="24"/>
-              </w:rPr>
-              <w:t>Equino</w:t>
-            </w:r>
-          </w:p>
-        </w:tc>
-        <w:tc>
-          <w:tcPr>
-            <w:tcW w:w="2029" w:type="dxa"/>
-          </w:tcPr>
-          <w:p>
-            <w:pPr>
-              <w:pStyle w:val="TextoTablas"/>
-              <w:rPr>
-                <w:szCs w:val="24"/>
-              </w:rPr>
-            </w:pPr>
-            <w:r>
-              <w:rPr>
-                <w:szCs w:val="24"/>
-              </w:rPr>
               <w:t>Ovino</w:t>
             </w:r>
           </w:p>
@@ -6028,7 +6342,7 @@
         </w:trPr>
         <w:tc>
           <w:tcPr>
-            <w:tcW w:w="2122" w:type="dxa"/>
+            <w:tcW w:w="2263" w:type="dxa"/>
           </w:tcPr>
           <w:p>
             <w:pPr>
@@ -6045,6 +6359,63 @@
               <w:t>Características del cérvix</w:t>
             </w:r>
             <w:bookmarkEnd w:id="8"/>
+          </w:p>
+        </w:tc>
+        <w:tc>
+          <w:tcPr>
+            <w:tcW w:w="2127" w:type="dxa"/>
+          </w:tcPr>
+          <w:p>
+            <w:pPr>
+              <w:pStyle w:val="TextoTablas"/>
+              <w:rPr>
+                <w:szCs w:val="24"/>
+              </w:rPr>
+            </w:pPr>
+            <w:r>
+              <w:rPr>
+                <w:szCs w:val="24"/>
+              </w:rPr>
+              <w:t>De 3 a 4 años muy prominentes</w:t>
+            </w:r>
+          </w:p>
+        </w:tc>
+        <w:tc>
+          <w:tcPr>
+            <w:tcW w:w="1417" w:type="dxa"/>
+          </w:tcPr>
+          <w:p>
+            <w:pPr>
+              <w:pStyle w:val="TextoTablas"/>
+              <w:rPr>
+                <w:szCs w:val="24"/>
+              </w:rPr>
+            </w:pPr>
+            <w:r>
+              <w:rPr>
+                <w:szCs w:val="24"/>
+              </w:rPr>
+              <w:t>En forma de tirabuzón</w:t>
+            </w:r>
+          </w:p>
+        </w:tc>
+        <w:tc>
+          <w:tcPr>
+            <w:tcW w:w="1701" w:type="dxa"/>
+          </w:tcPr>
+          <w:p>
+            <w:pPr>
+              <w:pStyle w:val="TextoTablas"/>
+              <w:rPr>
+                <w:szCs w:val="24"/>
+              </w:rPr>
+            </w:pPr>
+            <w:r>
+              <w:rPr>
+                <w:szCs w:val="24"/>
+              </w:rPr>
+              <w:t>Pliegues longitudinales</w:t>
+            </w:r>
           </w:p>
         </w:tc>
         <w:tc>
@@ -6062,14 +6433,9 @@
               <w:rPr>
                 <w:szCs w:val="24"/>
               </w:rPr>
-              <w:t>De 3 a 4 años muy prominentes</w:t>
+              <w:t xml:space="preserve">De 5 a 7 anillos </w:t>
             </w:r>
           </w:p>
-        </w:tc>
-        <w:tc>
-          <w:tcPr>
-            <w:tcW w:w="1843" w:type="dxa"/>
-          </w:tcPr>
           <w:p>
             <w:pPr>
               <w:pStyle w:val="TextoTablas"/>
@@ -6081,45 +6447,7 @@
               <w:rPr>
                 <w:szCs w:val="24"/>
               </w:rPr>
-              <w:t>En forma de tirabuzón</w:t>
-            </w:r>
-          </w:p>
-        </w:tc>
-        <w:tc>
-          <w:tcPr>
-            <w:tcW w:w="1842" w:type="dxa"/>
-          </w:tcPr>
-          <w:p>
-            <w:pPr>
-              <w:pStyle w:val="TextoTablas"/>
-              <w:rPr>
-                <w:szCs w:val="24"/>
-              </w:rPr>
-            </w:pPr>
-            <w:r>
-              <w:rPr>
-                <w:szCs w:val="24"/>
-              </w:rPr>
-              <w:t>Pliegues longitudinales</w:t>
-            </w:r>
-          </w:p>
-        </w:tc>
-        <w:tc>
-          <w:tcPr>
-            <w:tcW w:w="2029" w:type="dxa"/>
-          </w:tcPr>
-          <w:p>
-            <w:pPr>
-              <w:pStyle w:val="TextoTablas"/>
-              <w:rPr>
-                <w:szCs w:val="24"/>
-              </w:rPr>
-            </w:pPr>
-            <w:r>
-              <w:rPr>
-                <w:szCs w:val="24"/>
-              </w:rPr>
-              <w:t>De 5 a 7 anillos muy prominentes</w:t>
+              <w:t>muy prominentes</w:t>
             </w:r>
           </w:p>
         </w:tc>
@@ -6128,6 +6456,21 @@
     <w:p>
       <w:pPr>
         <w:pStyle w:val="Prrafodelista"/>
+        <w:ind w:left="0" w:firstLine="0"/>
+        <w:rPr>
+          <w:sz w:val="22"/>
+        </w:rPr>
+      </w:pPr>
+      <w:r>
+        <w:rPr>
+          <w:sz w:val="22"/>
+        </w:rPr>
+        <w:t>Nota. Sena 2022</w:t>
+      </w:r>
+    </w:p>
+    <w:p>
+      <w:pPr>
+        <w:pStyle w:val="Prrafodelista"/>
         <w:numPr>
           <w:ilvl w:val="0"/>
           <w:numId w:val="46"/>
@@ -6161,7 +6504,7 @@
         <w:ind w:left="360" w:firstLine="0"/>
       </w:pPr>
       <w:r>
-        <w:t>En la monta natural el semen se deposita en muy cerca a la apertura del cérvix.</w:t>
+        <w:t>En la monta natural el semen se deposita muy cerca a la apertura del cérvix.</w:t>
       </w:r>
     </w:p>
     <w:p>
@@ -6611,23 +6954,32 @@
     </w:p>
     <w:p>
       <w:pPr>
+        <w:spacing w:before="100" w:beforeAutospacing="1" w:after="100" w:afterAutospacing="1" w:line="240" w:lineRule="auto"/>
         <w:ind w:firstLine="0"/>
         <w:rPr>
-          <w:b/>
-          <w:bCs/>
-        </w:rPr>
-      </w:pPr>
-      <w:r>
-        <w:rPr>
-          <w:b/>
-          <w:bCs/>
+          <w:rFonts w:ascii="Times New Roman" w:eastAsia="Times New Roman" w:hAnsi="Times New Roman" w:cs="Times New Roman"/>
+          <w:kern w:val="0"/>
+          <w:sz w:val="24"/>
+          <w:szCs w:val="24"/>
+          <w:lang w:eastAsia="es-CO"/>
+          <w14:ligatures w14:val="none"/>
+        </w:rPr>
+      </w:pPr>
+      <w:r>
+        <w:rPr>
+          <w:rFonts w:ascii="Times New Roman" w:eastAsia="Times New Roman" w:hAnsi="Times New Roman" w:cs="Times New Roman"/>
           <w:noProof/>
+          <w:kern w:val="0"/>
+          <w:sz w:val="24"/>
+          <w:szCs w:val="24"/>
+          <w:lang w:eastAsia="es-CO"/>
+          <w14:ligatures w14:val="none"/>
         </w:rPr>
         <w:drawing>
-          <wp:inline distT="0" distB="0" distL="0" distR="0" wp14:anchorId="4189DEC9" wp14:editId="704EC032">
-            <wp:extent cx="6439076" cy="1919458"/>
-            <wp:effectExtent l="0" t="0" r="0" b="5080"/>
-            <wp:docPr id="1495555495" name="Imagen 17" descr="Se relaciona las partes de la anatomía del aparato reproductor del macho bovino."/>
+          <wp:inline distT="0" distB="0" distL="0" distR="0" wp14:anchorId="016403C3" wp14:editId="1DDFD884">
+            <wp:extent cx="6332220" cy="2215515"/>
+            <wp:effectExtent l="0" t="0" r="0" b="0"/>
+            <wp:docPr id="13" name="Imagen 13" descr="Se relaciona las partes de la anatomía del aparato reproductor del macho bovino."/>
             <wp:cNvGraphicFramePr>
               <a:graphicFrameLocks xmlns:a="http://schemas.openxmlformats.org/drawingml/2006/main" noChangeAspect="1"/>
             </wp:cNvGraphicFramePr>
@@ -6635,7 +6987,7 @@
               <a:graphicData uri="http://schemas.openxmlformats.org/drawingml/2006/picture">
                 <pic:pic xmlns:pic="http://schemas.openxmlformats.org/drawingml/2006/picture">
                   <pic:nvPicPr>
-                    <pic:cNvPr id="1495555495" name="Imagen 17" descr="Se relaciona las partes de la anatomía del aparato reproductor del macho bovino."/>
+                    <pic:cNvPr id="13" name="Imagen 13" descr="Se relaciona las partes de la anatomía del aparato reproductor del macho bovino."/>
                     <pic:cNvPicPr>
                       <a:picLocks noChangeAspect="1" noChangeArrowheads="1"/>
                     </pic:cNvPicPr>
@@ -6656,12 +7008,15 @@
                   <pic:spPr bwMode="auto">
                     <a:xfrm>
                       <a:off x="0" y="0"/>
-                      <a:ext cx="6481587" cy="1932130"/>
+                      <a:ext cx="6332220" cy="2215515"/>
                     </a:xfrm>
                     <a:prstGeom prst="rect">
                       <a:avLst/>
                     </a:prstGeom>
                     <a:noFill/>
+                    <a:ln>
+                      <a:noFill/>
+                    </a:ln>
                   </pic:spPr>
                 </pic:pic>
               </a:graphicData>
@@ -6874,6 +7229,7 @@
         </w:numPr>
       </w:pPr>
       <w:r>
+        <w:lastRenderedPageBreak/>
         <w:t>R</w:t>
       </w:r>
       <w:r>
@@ -6892,7 +7248,6 @@
         </w:numPr>
       </w:pPr>
       <w:r>
-        <w:lastRenderedPageBreak/>
         <w:t>Pene</w:t>
       </w:r>
       <w:r>
@@ -7416,16 +7771,6 @@
     </w:p>
     <w:p>
       <w:pPr>
-        <w:pStyle w:val="Prrafodelista"/>
-        <w:spacing w:line="276" w:lineRule="auto"/>
-        <w:ind w:left="1560" w:firstLine="0"/>
-        <w:rPr>
-          <w:szCs w:val="28"/>
-        </w:rPr>
-      </w:pPr>
-    </w:p>
-    <w:p>
-      <w:pPr>
         <w:rPr>
           <w:b/>
           <w:bCs/>
@@ -7443,29 +7788,21 @@
         <w:lastRenderedPageBreak/>
         <w:t>Aparato reproductor masculino la uretra</w:t>
       </w:r>
-    </w:p>
-    <w:p>
-      <w:pPr>
-        <w:rPr>
-          <w:b/>
-          <w:bCs/>
-          <w:sz w:val="32"/>
+      <w:r>
+        <w:rPr>
+          <w:rFonts w:ascii="Times New Roman" w:eastAsia="Times New Roman" w:hAnsi="Times New Roman" w:cs="Times New Roman"/>
+          <w:noProof/>
+          <w:kern w:val="0"/>
+          <w:sz w:val="24"/>
           <w:szCs w:val="24"/>
-        </w:rPr>
-      </w:pPr>
-      <w:r>
-        <w:rPr>
-          <w:b/>
-          <w:bCs/>
-          <w:noProof/>
-          <w:sz w:val="32"/>
-          <w:szCs w:val="24"/>
+          <w:lang w:eastAsia="es-CO"/>
+          <w14:ligatures w14:val="none"/>
         </w:rPr>
         <w:drawing>
-          <wp:inline distT="0" distB="0" distL="0" distR="0" wp14:anchorId="23BBD608" wp14:editId="52FAD952">
-            <wp:extent cx="5353050" cy="1595719"/>
-            <wp:effectExtent l="0" t="0" r="0" b="5080"/>
-            <wp:docPr id="2131277397" name="Imagen 19" descr="Se relaciona las partes del aparato reproductor masculino como es la uretra."/>
+          <wp:inline distT="0" distB="0" distL="0" distR="0" wp14:anchorId="73740654" wp14:editId="78576E5F">
+            <wp:extent cx="6533675" cy="2286000"/>
+            <wp:effectExtent l="0" t="0" r="635" b="0"/>
+            <wp:docPr id="11" name="Imagen 11" descr="Se relaciona las partes del aparato reproductor masculino como es la uretra."/>
             <wp:cNvGraphicFramePr>
               <a:graphicFrameLocks xmlns:a="http://schemas.openxmlformats.org/drawingml/2006/main" noChangeAspect="1"/>
             </wp:cNvGraphicFramePr>
@@ -7473,7 +7810,7 @@
               <a:graphicData uri="http://schemas.openxmlformats.org/drawingml/2006/picture">
                 <pic:pic xmlns:pic="http://schemas.openxmlformats.org/drawingml/2006/picture">
                   <pic:nvPicPr>
-                    <pic:cNvPr id="2131277397" name="Imagen 19" descr="Se relaciona las partes del aparato reproductor masculino como es la uretra."/>
+                    <pic:cNvPr id="11" name="Imagen 11" descr="Se relaciona las partes del aparato reproductor masculino como es la uretra."/>
                     <pic:cNvPicPr>
                       <a:picLocks noChangeAspect="1" noChangeArrowheads="1"/>
                     </pic:cNvPicPr>
@@ -7494,12 +7831,15 @@
                   <pic:spPr bwMode="auto">
                     <a:xfrm>
                       <a:off x="0" y="0"/>
-                      <a:ext cx="5366363" cy="1599687"/>
+                      <a:ext cx="6537307" cy="2287271"/>
                     </a:xfrm>
                     <a:prstGeom prst="rect">
                       <a:avLst/>
                     </a:prstGeom>
                     <a:noFill/>
+                    <a:ln>
+                      <a:noFill/>
+                    </a:ln>
                   </pic:spPr>
                 </pic:pic>
               </a:graphicData>
@@ -7892,6 +8232,7 @@
         <w:ind w:firstLine="273"/>
       </w:pPr>
       <w:r>
+        <w:lastRenderedPageBreak/>
         <w:t>Próstata</w:t>
       </w:r>
       <w:r>
@@ -7926,7 +8267,6 @@
         <w:ind w:firstLine="273"/>
       </w:pPr>
       <w:r>
-        <w:lastRenderedPageBreak/>
         <w:t>Ampolla del conducto deferente</w:t>
       </w:r>
       <w:r>
@@ -8006,36 +8346,42 @@
           <w:rStyle w:val="Extranjerismo"/>
         </w:rPr>
       </w:pPr>
+      <w:proofErr w:type="spellStart"/>
       <w:r>
         <w:rPr>
           <w:rStyle w:val="Extranjerismo"/>
         </w:rPr>
         <w:t>Ріеко</w:t>
       </w:r>
+      <w:proofErr w:type="spellEnd"/>
       <w:r>
         <w:rPr>
           <w:rStyle w:val="Extranjerismo"/>
         </w:rPr>
         <w:t xml:space="preserve"> </w:t>
       </w:r>
+      <w:proofErr w:type="spellStart"/>
       <w:r>
         <w:rPr>
           <w:rStyle w:val="Extranjerismo"/>
         </w:rPr>
         <w:t>pampini</w:t>
       </w:r>
+      <w:proofErr w:type="spellEnd"/>
       <w:r>
         <w:rPr>
           <w:rStyle w:val="Extranjerismo"/>
         </w:rPr>
         <w:t xml:space="preserve"> </w:t>
       </w:r>
+      <w:proofErr w:type="spellStart"/>
       <w:r>
         <w:rPr>
           <w:rStyle w:val="Extranjerismo"/>
         </w:rPr>
         <w:t>forme</w:t>
       </w:r>
+      <w:proofErr w:type="spellEnd"/>
       <w:r>
         <w:rPr>
           <w:rStyle w:val="Extranjerismo"/>
@@ -9015,8 +9361,13 @@
         </w:numPr>
       </w:pPr>
       <w:r>
-        <w:t>Procesos uretralis</w:t>
-      </w:r>
+        <w:t xml:space="preserve">Procesos </w:t>
+      </w:r>
+      <w:proofErr w:type="spellStart"/>
+      <w:r>
+        <w:t>uretralis</w:t>
+      </w:r>
+      <w:proofErr w:type="spellEnd"/>
       <w:r>
         <w:t>.</w:t>
       </w:r>
@@ -9213,8 +9564,13 @@
         <w:t>C</w:t>
       </w:r>
       <w:r>
-        <w:t>ordón tendinos</w:t>
-      </w:r>
+        <w:t xml:space="preserve">ordón </w:t>
+      </w:r>
+      <w:proofErr w:type="spellStart"/>
+      <w:r>
+        <w:t>tendinos</w:t>
+      </w:r>
+      <w:proofErr w:type="spellEnd"/>
       <w:r>
         <w:t>.</w:t>
       </w:r>
@@ -9294,7 +9650,15 @@
         <w:t>:</w:t>
       </w:r>
       <w:r>
-        <w:t xml:space="preserve"> los testículos son los órganos encargados de la producción de gametos sexuales masculinos y la producción de la hormona masculina testosterona, dicho órgano dependiendo la especie tiene su posición en los rumiantes, evidenciamos que son colgantes y pendulantes mientras que en los equinos se encuentran no tan colgantes siendo un poco más horizontales, mientras tanto en los cerdos están más cerca de perineo y un poco más recogidos.</w:t>
+        <w:t xml:space="preserve"> los testículos son los órganos encargados de la producción de gametos sexuales masculinos y la producción de la hormona masculina testosterona, dicho órgano dependiendo la especie tiene su posición en los rumiantes, evidenciamos que son colgantes y </w:t>
+      </w:r>
+      <w:proofErr w:type="spellStart"/>
+      <w:r>
+        <w:t>pendulantes</w:t>
+      </w:r>
+      <w:proofErr w:type="spellEnd"/>
+      <w:r>
+        <w:t xml:space="preserve"> mientras que en los equinos se encuentran no tan colgantes siendo un poco más horizontales, mientras tanto en los cerdos están más cerca de perineo y un poco más recogidos.</w:t>
       </w:r>
     </w:p>
     <w:p>
@@ -9305,7 +9669,15 @@
       <w:r>
         <w:lastRenderedPageBreak/>
         <w:tab/>
-        <w:t>Los testículos poseen estructuras especializadas para la producción y transporte de esperma dentro de las cuales se encuentran los túbulos seminíferos, los cuales son encargados de la producción espermática, después pasan a la rete testis la cual recoge los espermatozoides enviándolos a la cabeza del epidídimo donde allí realizan el proceso de maduración y posterior almacenamiento, en caso de eyaculación el esperma viajaría por el conducto deferente.</w:t>
+        <w:t xml:space="preserve">Los testículos poseen estructuras especializadas para la producción y transporte de esperma dentro de las cuales se encuentran los túbulos seminíferos, los cuales son encargados de la producción espermática, después pasan a la rete </w:t>
+      </w:r>
+      <w:proofErr w:type="spellStart"/>
+      <w:r>
+        <w:t>testis</w:t>
+      </w:r>
+      <w:proofErr w:type="spellEnd"/>
+      <w:r>
+        <w:t xml:space="preserve"> la cual recoge los espermatozoides enviándolos a la cabeza del epidídimo donde allí realizan el proceso de maduración y posterior almacenamiento, en caso de eyaculación el esperma viajaría por el conducto deferente.</w:t>
       </w:r>
     </w:p>
     <w:p>
@@ -9347,7 +9719,15 @@
         <w:t>da</w:t>
       </w:r>
       <w:r>
-        <w:t xml:space="preserve"> de la protección y termorregulación testicular equipado de epitelio, pelos, glándulas sudoríparas, sebáceas y diferentes capas de musculatura, donde vemos músculos de gran importancia para la termorregulación como el músculo cremáster y el dartos.</w:t>
+        <w:t xml:space="preserve"> de la protección y termorregulación testicular equipado de epitelio, pelos, glándulas sudoríparas, sebáceas y diferentes capas de musculatura, donde vemos músculos de gran importancia para la termorregulación como el músculo cremáster y el </w:t>
+      </w:r>
+      <w:proofErr w:type="spellStart"/>
+      <w:r>
+        <w:t>dartos</w:t>
+      </w:r>
+      <w:proofErr w:type="spellEnd"/>
+      <w:r>
+        <w:t>.</w:t>
       </w:r>
     </w:p>
     <w:p>
@@ -9387,7 +9767,7 @@
       <w:pPr>
         <w:pStyle w:val="Ttulo2"/>
       </w:pPr>
-      <w:bookmarkStart w:id="9" w:name="_Toc174041573"/>
+      <w:bookmarkStart w:id="9" w:name="_Toc174520391"/>
       <w:r>
         <w:t>Celo</w:t>
       </w:r>
@@ -9402,7 +9782,15 @@
         <w:tab/>
       </w:r>
       <w:r>
-        <w:t>El celo, o el estro en las hembras, son cambios morfológicos y fisiológicos que se presentan inicialmente después de que la hembra alcanza la pubertad, y tiene la capacidad de liberar gametos sexuales (óvulos) para una fecundación. En la hembra, existen cambios comportamentales y físicos característicos del celo, estos son:</w:t>
+        <w:t xml:space="preserve">El celo, o el </w:t>
+      </w:r>
+      <w:proofErr w:type="spellStart"/>
+      <w:r>
+        <w:t>estro</w:t>
+      </w:r>
+      <w:proofErr w:type="spellEnd"/>
+      <w:r>
+        <w:t xml:space="preserve"> en las hembras, son cambios morfológicos y fisiológicos que se presentan inicialmente después de que la hembra alcanza la pubertad, y tiene la capacidad de liberar gametos sexuales (óvulos) para una fecundación. En la hembra, existen cambios comportamentales y físicos característicos del celo, estos son:</w:t>
       </w:r>
     </w:p>
     <w:p>
@@ -9507,6 +9895,7 @@
           <w:numId w:val="14"/>
         </w:numPr>
       </w:pPr>
+      <w:proofErr w:type="spellStart"/>
       <w:r>
         <w:rPr>
           <w:b/>
@@ -9514,6 +9903,7 @@
         </w:rPr>
         <w:t>Monoéstricas</w:t>
       </w:r>
+      <w:proofErr w:type="spellEnd"/>
       <w:r>
         <w:t>: perras.</w:t>
       </w:r>
@@ -9526,12 +9916,21 @@
           <w:numId w:val="14"/>
         </w:numPr>
       </w:pPr>
+      <w:proofErr w:type="spellStart"/>
       <w:r>
         <w:rPr>
           <w:b/>
           <w:bCs/>
         </w:rPr>
-        <w:t>Poliéstricas no estacionales</w:t>
+        <w:t>Poliéstricas</w:t>
+      </w:r>
+      <w:proofErr w:type="spellEnd"/>
+      <w:r>
+        <w:rPr>
+          <w:b/>
+          <w:bCs/>
+        </w:rPr>
+        <w:t xml:space="preserve"> no estacionales</w:t>
       </w:r>
       <w:r>
         <w:t>: vacas y cerdas.</w:t>
@@ -9545,12 +9944,21 @@
           <w:numId w:val="14"/>
         </w:numPr>
       </w:pPr>
+      <w:proofErr w:type="spellStart"/>
       <w:r>
         <w:rPr>
           <w:b/>
           <w:bCs/>
         </w:rPr>
-        <w:t>Poliéstricas estacionales</w:t>
+        <w:t>Poliéstricas</w:t>
+      </w:r>
+      <w:proofErr w:type="spellEnd"/>
+      <w:r>
+        <w:rPr>
+          <w:b/>
+          <w:bCs/>
+        </w:rPr>
+        <w:t xml:space="preserve"> estacionales</w:t>
       </w:r>
       <w:r>
         <w:t>: yeguas, gatas, cabras y ovejas.</w:t>
@@ -9565,7 +9973,15 @@
         <w:tab/>
       </w:r>
       <w:r>
-        <w:t xml:space="preserve">Tenga en cuenta que las poliéstricas se diferencian por el número de celos presentados en el año. ¿Cuánto tiempo dura el celo en la vaca, la oveja, la cerda y la yegua? </w:t>
+        <w:t xml:space="preserve">Tenga en cuenta que las </w:t>
+      </w:r>
+      <w:proofErr w:type="spellStart"/>
+      <w:r>
+        <w:t>poliéstricas</w:t>
+      </w:r>
+      <w:proofErr w:type="spellEnd"/>
+      <w:r>
+        <w:t xml:space="preserve"> se diferencian por el número de celos presentados en el año. ¿Cuánto tiempo dura el celo en la vaca, la oveja, la cerda y la yegua? </w:t>
       </w:r>
     </w:p>
     <w:p>
@@ -9621,7 +10037,7 @@
       <w:pPr>
         <w:pStyle w:val="Ttulo2"/>
       </w:pPr>
-      <w:bookmarkStart w:id="10" w:name="_Toc174041574"/>
+      <w:bookmarkStart w:id="10" w:name="_Toc174520392"/>
       <w:r>
         <w:t>Mecanismos y herramientas para la detección del celo</w:t>
       </w:r>
@@ -10245,7 +10661,23 @@
           <w:sz w:val="20"/>
           <w:szCs w:val="16"/>
         </w:rPr>
-        <w:t>Nota. Tomado de Van Eerdenburg (2009).</w:t>
+        <w:t xml:space="preserve">Nota. Tomado de Van </w:t>
+      </w:r>
+      <w:proofErr w:type="spellStart"/>
+      <w:r>
+        <w:rPr>
+          <w:sz w:val="20"/>
+          <w:szCs w:val="16"/>
+        </w:rPr>
+        <w:t>Eerdenburg</w:t>
+      </w:r>
+      <w:proofErr w:type="spellEnd"/>
+      <w:r>
+        <w:rPr>
+          <w:sz w:val="20"/>
+          <w:szCs w:val="16"/>
+        </w:rPr>
+        <w:t xml:space="preserve"> (2009).</w:t>
       </w:r>
     </w:p>
     <w:p>
@@ -10257,7 +10689,15 @@
         <w:tab/>
       </w:r>
       <w:r>
-        <w:t xml:space="preserve">En la tabla anterior, Van Eerdenburg muestra unos comportamientos mediante ciertos puntos, los cuales serían como una calificación para la identificación de celo, donde una vaca con 50 puntos o más era positiva para celo, y la aceptación completa </w:t>
+        <w:t xml:space="preserve">En la tabla anterior, Van </w:t>
+      </w:r>
+      <w:proofErr w:type="spellStart"/>
+      <w:r>
+        <w:t>Eerdenburg</w:t>
+      </w:r>
+      <w:proofErr w:type="spellEnd"/>
+      <w:r>
+        <w:t xml:space="preserve"> muestra unos comportamientos mediante ciertos puntos, los cuales serían como una calificación para la identificación de celo, donde una vaca con 50 puntos o más era positiva para celo, y la aceptación completa </w:t>
       </w:r>
       <w:r>
         <w:lastRenderedPageBreak/>
@@ -10375,9 +10815,14 @@
       <w:r>
         <w:t xml:space="preserve"> dentro de los dispositivos electrónicos encontramos uno muy característico, con un funcionamiento simple, pero útil en el momento de detección de celos, los podómetros, en ganado bovino, son utilizados para medir la cantidad de pasos realizados por un animal, debido a que durante el </w:t>
       </w:r>
+      <w:proofErr w:type="spellStart"/>
       <w:r>
         <w:lastRenderedPageBreak/>
-        <w:t>estro o celo, las vacas aumentan su actividad y tienden a caminar más, este podómetro envía los datos a un computador o celular alertando el aumento de pasos frente a días anteriores, dando así un indicio de posible celo.</w:t>
+        <w:t>estro</w:t>
+      </w:r>
+      <w:proofErr w:type="spellEnd"/>
+      <w:r>
+        <w:t xml:space="preserve"> o celo, las vacas aumentan su actividad y tienden a caminar más, este podómetro envía los datos a un computador o celular alertando el aumento de pasos frente a días anteriores, dando así un indicio de posible celo.</w:t>
       </w:r>
     </w:p>
     <w:p>
@@ -10436,7 +10881,7 @@
       <w:pPr>
         <w:pStyle w:val="Ttulo1"/>
       </w:pPr>
-      <w:bookmarkStart w:id="11" w:name="_Toc174041575"/>
+      <w:bookmarkStart w:id="11" w:name="_Toc174520393"/>
       <w:r>
         <w:t>Bioseguridad y manejo de los animales destinados para la reproducción natural</w:t>
       </w:r>
@@ -10818,9 +11263,9 @@
           <w:ilvl w:val="0"/>
           <w:numId w:val="0"/>
         </w:numPr>
-        <w:ind w:left="1069"/>
-      </w:pPr>
-      <w:bookmarkStart w:id="12" w:name="_Toc174041576"/>
+        <w:ind w:left="1506" w:hanging="720"/>
+      </w:pPr>
+      <w:bookmarkStart w:id="12" w:name="_Toc174520394"/>
       <w:r>
         <w:t>2.1. Elementos de conducción, sujeción e inmovilización para los animales en reproducción</w:t>
       </w:r>
@@ -11036,9 +11481,8 @@
           <w:ilvl w:val="0"/>
           <w:numId w:val="0"/>
         </w:numPr>
-        <w:ind w:left="1069"/>
-      </w:pPr>
-      <w:bookmarkStart w:id="13" w:name="_Toc174041577"/>
+      </w:pPr>
+      <w:bookmarkStart w:id="13" w:name="_Toc174520395"/>
       <w:r>
         <w:rPr>
           <w:rStyle w:val="Ttulo1Car"/>
@@ -11128,12 +11572,14 @@
       <w:r>
         <w:t xml:space="preserve"> la </w:t>
       </w:r>
+      <w:proofErr w:type="spellStart"/>
       <w:r>
         <w:rPr>
           <w:rStyle w:val="Extranjerismo"/>
         </w:rPr>
         <w:t>brucelosis</w:t>
       </w:r>
+      <w:proofErr w:type="spellEnd"/>
       <w:r>
         <w:t xml:space="preserve"> bovina se produce fundamentalmente por la presencia de la bacteria </w:t>
       </w:r>
@@ -11191,8 +11637,16 @@
         <w:rPr>
           <w:rStyle w:val="Extranjerismo"/>
         </w:rPr>
-        <w:t>Brucella suis</w:t>
-      </w:r>
+        <w:t xml:space="preserve">Brucella </w:t>
+      </w:r>
+      <w:proofErr w:type="spellStart"/>
+      <w:r>
+        <w:rPr>
+          <w:rStyle w:val="Extranjerismo"/>
+        </w:rPr>
+        <w:t>suis</w:t>
+      </w:r>
+      <w:proofErr w:type="spellEnd"/>
       <w:r>
         <w:t xml:space="preserve">, aunque con menor frecuencia puede resultar infectado por </w:t>
       </w:r>
@@ -11209,10 +11663,26 @@
         <w:rPr>
           <w:rStyle w:val="Extranjerismo"/>
         </w:rPr>
-        <w:t>B. melitensis</w:t>
-      </w:r>
-      <w:r>
-        <w:t xml:space="preserve"> en regiones en las que la brucelosis es endémica en el ganado bovino o en los pequeños rumiantes (Díaz, 2013). El modo de ingreso es generalmente el mismo enunciado en B abortus, mediante las mucosas: orales, nasales, vaginales y conjuntivales. Los signos clínicos son imperceptibles en animales jóvenes. Se puede presentar en ambos sexos siendo el macho portador asintomático. En las producciones generalmente causan afecciones importantes ya que afecta contundentemente la fertilidad, provocando un alto porcentaje de abortos, aumento en la muerte de recién nacidos, ocasionando infertilidad en hembras y así afectando considerablemente la producción.</w:t>
+        <w:t xml:space="preserve">B. </w:t>
+      </w:r>
+      <w:proofErr w:type="spellStart"/>
+      <w:r>
+        <w:rPr>
+          <w:rStyle w:val="Extranjerismo"/>
+        </w:rPr>
+        <w:t>melitensis</w:t>
+      </w:r>
+      <w:proofErr w:type="spellEnd"/>
+      <w:r>
+        <w:t xml:space="preserve"> en regiones en las que la brucelosis es endémica en el ganado bovino o en los pequeños rumiantes (Díaz, 2013). El modo de ingreso es generalmente el mismo enunciado en B </w:t>
+      </w:r>
+      <w:proofErr w:type="spellStart"/>
+      <w:r>
+        <w:t>abortus</w:t>
+      </w:r>
+      <w:proofErr w:type="spellEnd"/>
+      <w:r>
+        <w:t>, mediante las mucosas: orales, nasales, vaginales y conjuntivales. Los signos clínicos son imperceptibles en animales jóvenes. Se puede presentar en ambos sexos siendo el macho portador asintomático. En las producciones generalmente causan afecciones importantes ya que afecta contundentemente la fertilidad, provocando un alto porcentaje de abortos, aumento en la muerte de recién nacidos, ocasionando infertilidad en hembras y así afectando considerablemente la producción.</w:t>
       </w:r>
     </w:p>
     <w:p>
@@ -11247,8 +11717,16 @@
         <w:rPr>
           <w:rStyle w:val="Extranjerismo"/>
         </w:rPr>
-        <w:t>brucella militensis</w:t>
-      </w:r>
+        <w:t xml:space="preserve">brucella </w:t>
+      </w:r>
+      <w:proofErr w:type="spellStart"/>
+      <w:r>
+        <w:rPr>
+          <w:rStyle w:val="Extranjerismo"/>
+        </w:rPr>
+        <w:t>militensis</w:t>
+      </w:r>
+      <w:proofErr w:type="spellEnd"/>
       <w:r>
         <w:t xml:space="preserve"> signos son muy parecidos casi iguales a la </w:t>
       </w:r>
@@ -11304,7 +11782,23 @@
     <w:p>
       <w:r>
         <w:lastRenderedPageBreak/>
-        <w:t>La leptospira es una bacteria con características muy complicadas de identificación, ya que posee más de 7 variantes infecciosas, las cuales tienen un hospedador de mantenimiento, que serían los roedores, y unos hospederos accidentales, predominando la variante hardjo, las diferentes especies pecuarias y los humanos (zoonosis); teniendo en cuenta las consideraciones anteriores, es importante su control y vigilancia.</w:t>
+        <w:t xml:space="preserve">La </w:t>
+      </w:r>
+      <w:proofErr w:type="spellStart"/>
+      <w:r>
+        <w:t>leptospira</w:t>
+      </w:r>
+      <w:proofErr w:type="spellEnd"/>
+      <w:r>
+        <w:t xml:space="preserve"> es una bacteria con características muy complicadas de identificación, ya que posee más de 7 variantes infecciosas, las cuales tienen un hospedador de mantenimiento, que serían los roedores, y unos hospederos accidentales, predominando la variante </w:t>
+      </w:r>
+      <w:proofErr w:type="spellStart"/>
+      <w:r>
+        <w:t>hardjo</w:t>
+      </w:r>
+      <w:proofErr w:type="spellEnd"/>
+      <w:r>
+        <w:t>, las diferentes especies pecuarias y los humanos (zoonosis); teniendo en cuenta las consideraciones anteriores, es importante su control y vigilancia.</w:t>
       </w:r>
       <w:r>
         <w:t xml:space="preserve"> </w:t>
@@ -11315,7 +11809,15 @@
     </w:p>
     <w:p>
       <w:r>
-        <w:t>En las especies pecuarias, la principal forma de ingreso del agente al organismo son las mucosas orales nasales y conjuntivales, así como heridas abiertas y/o no sanadas por completo. Con un periodo de incubación de 3 a 12 días, los signos iniciales de la enfermedad son los característicos de una infección bacteriana común, como fiebre, pérdida de apetito, dificultad respiratoria, pérdida de energía, dolor articular, entre otros. Posteriormente, la bacteria viaja a órganos diana u objetivos, donde verdaderamente provoca un daño mucho más severo, como son los órganos reproductores, pulmones, hígado, riñones, siendo este último órgano importante también para la diseminación de la enfermedad, ya que la leptospira tiene una gran capacidad de supervivencia en la orina y así puede contaminar de manera permanente el medio. De allí la importancia de los roedores en su ciclo de propagación, ya que estos se encuentran en los diferentes hemisferios terrestres.</w:t>
+        <w:t xml:space="preserve">En las especies pecuarias, la principal forma de ingreso del agente al organismo son las mucosas orales nasales y conjuntivales, así como heridas abiertas y/o no sanadas por completo. Con un periodo de incubación de 3 a 12 días, los signos iniciales de la enfermedad son los característicos de una infección bacteriana común, como fiebre, pérdida de apetito, dificultad respiratoria, pérdida de energía, dolor articular, entre otros. Posteriormente, la bacteria viaja a órganos diana u objetivos, donde verdaderamente provoca un daño mucho más severo, como son los órganos reproductores, pulmones, hígado, riñones, siendo este último órgano importante también para la diseminación de la enfermedad, ya que la </w:t>
+      </w:r>
+      <w:proofErr w:type="spellStart"/>
+      <w:r>
+        <w:t>leptospira</w:t>
+      </w:r>
+      <w:proofErr w:type="spellEnd"/>
+      <w:r>
+        <w:t xml:space="preserve"> tiene una gran capacidad de supervivencia en la orina y así puede contaminar de manera permanente el medio. De allí la importancia de los roedores en su ciclo de propagación, ya que estos se encuentran en los diferentes hemisferios terrestres.</w:t>
       </w:r>
     </w:p>
     <w:p>
@@ -11338,10 +11840,34 @@
       </w:pPr>
       <w:r>
         <w:rPr>
+          <w:rStyle w:val="Extranjerismo"/>
           <w:b/>
           <w:bCs/>
         </w:rPr>
-        <w:t>Campylobacter genital (vibriosis)</w:t>
+        <w:t>Campylobacter</w:t>
+      </w:r>
+      <w:r>
+        <w:rPr>
+          <w:b/>
+          <w:bCs/>
+        </w:rPr>
+        <w:t xml:space="preserve"> genital (</w:t>
+      </w:r>
+      <w:proofErr w:type="spellStart"/>
+      <w:r>
+        <w:rPr>
+          <w:b/>
+          <w:bCs/>
+        </w:rPr>
+        <w:t>vibriosis</w:t>
+      </w:r>
+      <w:proofErr w:type="spellEnd"/>
+      <w:r>
+        <w:rPr>
+          <w:b/>
+          <w:bCs/>
+        </w:rPr>
+        <w:t>)</w:t>
       </w:r>
     </w:p>
     <w:p>
@@ -11398,8 +11924,16 @@
         <w:rPr>
           <w:rStyle w:val="Extranjerismo"/>
         </w:rPr>
-        <w:t>trichomonas foetus</w:t>
-      </w:r>
+        <w:t xml:space="preserve">trichomonas </w:t>
+      </w:r>
+      <w:proofErr w:type="spellStart"/>
+      <w:r>
+        <w:rPr>
+          <w:rStyle w:val="Extranjerismo"/>
+        </w:rPr>
+        <w:t>foetus</w:t>
+      </w:r>
+      <w:proofErr w:type="spellEnd"/>
       <w:r>
         <w:t>, el cual produce una afección sexual, siendo una enfermedad transmitida por el coito, en la cual los machos son los principales hospederos. Este protozoo tiende a localizarse en las cavidades sin producir ningún signo de enfermedad o lesión, de esta manera, se convierte en un portador asintomático de la enfermedad. Pueden ser afectados tanto el ganado bovino como ocasionalmente los equinos, cerdos y roedores.</w:t>
       </w:r>
@@ -11447,26 +11981,75 @@
           <w:bCs/>
         </w:rPr>
       </w:pPr>
+      <w:proofErr w:type="spellStart"/>
       <w:r>
         <w:rPr>
           <w:b/>
           <w:bCs/>
         </w:rPr>
-        <w:t>Rinotraqueitis infecciosa bovina IBR</w:t>
-      </w:r>
-    </w:p>
-    <w:p>
-      <w:r>
-        <w:t>Se caracteriza esencialmente por la aparición de una rinotraqueitis exudativa, que puede afectar los bronquios mayores de los animales infectados. Aunque el aborto es más que una secuela del problema respiratorio, hay reportes de cepas con cierto potencial abortigénico que pueden producir brotes de abortos (Duque et al., 2014). La rinotraqueitis infecciosa posee 2 subtipos, los cuales afectan el organismo de manera diferente, siendo el subtipo 1 el causal de problemas respiratorios y el subtipo 2 el causal de problemas netamente reproductivos.</w:t>
-      </w:r>
-    </w:p>
-    <w:p>
-      <w:r>
-        <w:t xml:space="preserve">La contaminación o entrada del virus es principalmente por mecanismos aerógenos, lo que quiere decir que es por ingreso nasal, generando complicaciones respiratorias en primer momento; en algunas ocasiones, se presenta fiebre, pérdida del apetito, que, a la evolución de la enfermedad, presenta un edema vulvar generalizado con presencia de pústulas, úlceras, y secreciones mucopurulentas. Es común los </w:t>
+        <w:t>Rinotraqueitis</w:t>
+      </w:r>
+      <w:proofErr w:type="spellEnd"/>
+      <w:r>
+        <w:rPr>
+          <w:b/>
+          <w:bCs/>
+        </w:rPr>
+        <w:t xml:space="preserve"> infecciosa bovina IBR</w:t>
+      </w:r>
+    </w:p>
+    <w:p>
+      <w:r>
+        <w:t xml:space="preserve">Se caracteriza esencialmente por la aparición de una </w:t>
+      </w:r>
+      <w:proofErr w:type="spellStart"/>
+      <w:r>
+        <w:t>rinotraqueitis</w:t>
+      </w:r>
+      <w:proofErr w:type="spellEnd"/>
+      <w:r>
+        <w:t xml:space="preserve"> exudativa, que puede afectar los bronquios mayores de los animales infectados. Aunque el aborto es más que una secuela del problema respiratorio, hay reportes de cepas con cierto potencial </w:t>
+      </w:r>
+      <w:proofErr w:type="spellStart"/>
+      <w:r>
+        <w:t>abortigénico</w:t>
+      </w:r>
+      <w:proofErr w:type="spellEnd"/>
+      <w:r>
+        <w:t xml:space="preserve"> que pueden producir brotes de abortos (Duque et al., 2014). La </w:t>
+      </w:r>
+      <w:proofErr w:type="spellStart"/>
+      <w:r>
+        <w:t>rinotraqueitis</w:t>
+      </w:r>
+      <w:proofErr w:type="spellEnd"/>
+      <w:r>
+        <w:t xml:space="preserve"> infecciosa posee 2 subtipos, los cuales afectan el organismo de manera diferente, siendo el subtipo 1 el causal de problemas respiratorios y el subtipo 2 el causal de problemas netamente reproductivos.</w:t>
+      </w:r>
+    </w:p>
+    <w:p>
+      <w:r>
+        <w:t xml:space="preserve">La contaminación o entrada del virus es principalmente por mecanismos aerógenos, lo que quiere decir que es por ingreso nasal, generando complicaciones respiratorias en primer momento; en algunas ocasiones, se presenta fiebre, pérdida del apetito, que, a la evolución de la enfermedad, presenta un edema </w:t>
+      </w:r>
+      <w:proofErr w:type="spellStart"/>
+      <w:r>
+        <w:t>vulvar</w:t>
+      </w:r>
+      <w:proofErr w:type="spellEnd"/>
+      <w:r>
+        <w:t xml:space="preserve"> generalizado con presencia de pústulas, úlceras, y secreciones mucopurulentas. Es común los </w:t>
       </w:r>
       <w:r>
         <w:lastRenderedPageBreak/>
-        <w:t>abortos, repeticiones de celos, baja tasa de preñez, entre otros problemas reproductivos. En los machos, se presenta un agrandamiento del pene bajo factores inflamatorios con formación pustular.</w:t>
+        <w:t xml:space="preserve">abortos, repeticiones de celos, baja tasa de preñez, entre otros problemas reproductivos. En los machos, se presenta un agrandamiento del pene bajo factores inflamatorios con formación </w:t>
+      </w:r>
+      <w:proofErr w:type="spellStart"/>
+      <w:r>
+        <w:t>pustular</w:t>
+      </w:r>
+      <w:proofErr w:type="spellEnd"/>
+      <w:r>
+        <w:t>.</w:t>
       </w:r>
     </w:p>
     <w:p>
@@ -11496,7 +12079,15 @@
     </w:p>
     <w:p>
       <w:r>
-        <w:t>El PRRS se considera una enfermedad endémica, siendo una enfermedad que afecta cerdos en todas sus etapas de crecimiento y desarrollo, con una presentación clínica de dos maneras, la primera es una forma que afecta principalmente los caracteres reproductivos de las cerdas, mostrando partos prematuros, abortos, nacimientos muertos, momias, lechones débiles que posteriormente, en el predestete, son muy propensos a la muerte. Y la segunda siendo una afección principalmente respiratoria, con una sintomatología de inapetencia, una respiración abdominal acelerada, donde uno de los principales signos es la ausencia de tos; se presenta acumulación de líquidos en párpados, conjuntivitis, pero su principal problema es la inmunosupresión, que desencadena la llegada de bacterias secundarias oportunistas, las cuales complican el cuadro de la enfermedad.</w:t>
+        <w:t xml:space="preserve">El PRRS se considera una enfermedad endémica, siendo una enfermedad que afecta cerdos en todas sus etapas de crecimiento y desarrollo, con una presentación clínica de dos maneras, la primera es una forma que afecta principalmente los caracteres reproductivos de las cerdas, mostrando partos prematuros, abortos, nacimientos muertos, momias, lechones débiles que posteriormente, en el </w:t>
+      </w:r>
+      <w:proofErr w:type="spellStart"/>
+      <w:r>
+        <w:t>predestete</w:t>
+      </w:r>
+      <w:proofErr w:type="spellEnd"/>
+      <w:r>
+        <w:t>, son muy propensos a la muerte. Y la segunda siendo una afección principalmente respiratoria, con una sintomatología de inapetencia, una respiración abdominal acelerada, donde uno de los principales signos es la ausencia de tos; se presenta acumulación de líquidos en párpados, conjuntivitis, pero su principal problema es la inmunosupresión, que desencadena la llegada de bacterias secundarias oportunistas, las cuales complican el cuadro de la enfermedad.</w:t>
       </w:r>
     </w:p>
     <w:p>
@@ -11504,7 +12095,7 @@
         <w:pStyle w:val="Ttulo1"/>
       </w:pPr>
       <w:bookmarkStart w:id="15" w:name="_heading=h.1t3h5sf" w:colFirst="0" w:colLast="0"/>
-      <w:bookmarkStart w:id="16" w:name="_Toc174041578"/>
+      <w:bookmarkStart w:id="16" w:name="_Toc174520396"/>
       <w:bookmarkEnd w:id="15"/>
       <w:r>
         <w:t>Parámetros reproductivos en las especies pecuarias</w:t>
@@ -12827,7 +13418,7 @@
         <w:pStyle w:val="Ttulo2"/>
       </w:pPr>
       <w:bookmarkStart w:id="17" w:name="_heading=h.35nkun2" w:colFirst="0" w:colLast="0"/>
-      <w:bookmarkStart w:id="18" w:name="_Toc174041579"/>
+      <w:bookmarkStart w:id="18" w:name="_Toc174520397"/>
       <w:bookmarkEnd w:id="17"/>
       <w:r>
         <w:lastRenderedPageBreak/>
@@ -12854,7 +13445,15 @@
         <w:t xml:space="preserve">La hipófisis anterior </w:t>
       </w:r>
       <w:r>
-        <w:t>es una glándula liberadora de las principales hormonas que tienen sus funciones especiales en el desarrollo y formación del feto:  - Hormona luteinizante (LH): su principal función es la formación del cuerpo lúteo en el ovario. - Prolactina: ayuda a la formación y bajada de la leche. - Hormona adrenocorticotropa (ACTH): liberación de glucocorticoides (encargados de la regulación de la osmolaridad y el balance metabólico).</w:t>
+        <w:t xml:space="preserve">es una glándula liberadora de las principales hormonas que tienen sus funciones especiales en el desarrollo y formación del feto:  - Hormona luteinizante (LH): su principal función es la formación del cuerpo lúteo en el ovario. - Prolactina: ayuda a la formación y bajada de la leche. - Hormona </w:t>
+      </w:r>
+      <w:proofErr w:type="spellStart"/>
+      <w:r>
+        <w:t>adrenocorticotropa</w:t>
+      </w:r>
+      <w:proofErr w:type="spellEnd"/>
+      <w:r>
+        <w:t xml:space="preserve"> (ACTH): liberación de glucocorticoides (encargados de la regulación de la osmolaridad y el balance metabólico).</w:t>
       </w:r>
     </w:p>
     <w:p>
@@ -12980,7 +13579,7 @@
         <w:pStyle w:val="Ttulo2"/>
       </w:pPr>
       <w:bookmarkStart w:id="19" w:name="_heading=h.1ksv4uv" w:colFirst="0" w:colLast="0"/>
-      <w:bookmarkStart w:id="20" w:name="_Toc174041580"/>
+      <w:bookmarkStart w:id="20" w:name="_Toc174520398"/>
       <w:bookmarkEnd w:id="19"/>
       <w:r>
         <w:t>Definición y descripción del ciclo estral de los animales domésticos</w:t>
@@ -13055,8 +13654,13 @@
               <w:pStyle w:val="TextoTablas"/>
             </w:pPr>
             <w:r>
-              <w:t>Fase folicular proestro</w:t>
-            </w:r>
+              <w:t xml:space="preserve">Fase folicular </w:t>
+            </w:r>
+            <w:proofErr w:type="spellStart"/>
+            <w:r>
+              <w:t>proestro</w:t>
+            </w:r>
+            <w:proofErr w:type="spellEnd"/>
           </w:p>
         </w:tc>
         <w:tc>
@@ -13079,8 +13683,13 @@
             <w:pPr>
               <w:pStyle w:val="TextoTablas"/>
             </w:pPr>
-            <w:r>
-              <w:t>estro o celo</w:t>
+            <w:proofErr w:type="spellStart"/>
+            <w:r>
+              <w:t>estro</w:t>
+            </w:r>
+            <w:proofErr w:type="spellEnd"/>
+            <w:r>
+              <w:t xml:space="preserve"> o celo</w:t>
             </w:r>
           </w:p>
         </w:tc>
@@ -13094,8 +13703,21 @@
               <w:pStyle w:val="TextoTablas"/>
             </w:pPr>
             <w:r>
-              <w:t>Fase luteínica metaestro</w:t>
-            </w:r>
+              <w:t xml:space="preserve">Fase </w:t>
+            </w:r>
+            <w:proofErr w:type="spellStart"/>
+            <w:r>
+              <w:t>luteínica</w:t>
+            </w:r>
+            <w:proofErr w:type="spellEnd"/>
+            <w:r>
+              <w:t xml:space="preserve"> </w:t>
+            </w:r>
+            <w:proofErr w:type="spellStart"/>
+            <w:r>
+              <w:t>metaestro</w:t>
+            </w:r>
+            <w:proofErr w:type="spellEnd"/>
           </w:p>
         </w:tc>
         <w:tc>
@@ -13108,7 +13730,15 @@
               <w:pStyle w:val="TextoTablas"/>
             </w:pPr>
             <w:r>
-              <w:t>Fase luteínica diestro</w:t>
+              <w:t xml:space="preserve">Fase </w:t>
+            </w:r>
+            <w:proofErr w:type="spellStart"/>
+            <w:r>
+              <w:t>luteínica</w:t>
+            </w:r>
+            <w:proofErr w:type="spellEnd"/>
+            <w:r>
+              <w:t xml:space="preserve"> diestro</w:t>
             </w:r>
           </w:p>
         </w:tc>
@@ -13409,9 +14039,11 @@
           <w:numId w:val="68"/>
         </w:numPr>
       </w:pPr>
+      <w:proofErr w:type="spellStart"/>
       <w:r>
         <w:t>Proestro</w:t>
       </w:r>
+      <w:proofErr w:type="spellEnd"/>
       <w:r>
         <w:t>.</w:t>
       </w:r>
@@ -13424,10 +14056,12 @@
           <w:numId w:val="68"/>
         </w:numPr>
       </w:pPr>
+      <w:proofErr w:type="spellStart"/>
       <w:r>
         <w:lastRenderedPageBreak/>
         <w:t>Estro</w:t>
       </w:r>
+      <w:proofErr w:type="spellEnd"/>
       <w:r>
         <w:t>.</w:t>
       </w:r>
@@ -13475,6 +14109,7 @@
           <w:numId w:val="69"/>
         </w:numPr>
       </w:pPr>
+      <w:proofErr w:type="spellStart"/>
       <w:r>
         <w:t>Met</w:t>
       </w:r>
@@ -13484,6 +14119,7 @@
       <w:r>
         <w:t>tro</w:t>
       </w:r>
+      <w:proofErr w:type="spellEnd"/>
       <w:r>
         <w:t>.</w:t>
       </w:r>
@@ -13546,18 +14182,35 @@
           <w:numId w:val="22"/>
         </w:numPr>
       </w:pPr>
+      <w:proofErr w:type="spellStart"/>
       <w:r>
         <w:rPr>
           <w:b/>
           <w:bCs/>
         </w:rPr>
-        <w:t>Monoéstricas:</w:t>
+        <w:t>Monoéstricas</w:t>
+      </w:r>
+      <w:proofErr w:type="spellEnd"/>
+      <w:r>
+        <w:rPr>
+          <w:b/>
+          <w:bCs/>
+        </w:rPr>
+        <w:t>:</w:t>
       </w:r>
       <w:r>
         <w:t xml:space="preserve"> d</w:t>
       </w:r>
       <w:r>
-        <w:t>entro de las monoéstricas, se encuentran las hembras que presentan un solo ciclo, ya que presentan una fase de anestro prolongado, la duración entre ciclos estrales varía entre 6 y 12 meses, por lo que pasan gran parte del año en reposo sexual.</w:t>
+        <w:t xml:space="preserve">entro de las </w:t>
+      </w:r>
+      <w:proofErr w:type="spellStart"/>
+      <w:r>
+        <w:t>monoéstricas</w:t>
+      </w:r>
+      <w:proofErr w:type="spellEnd"/>
+      <w:r>
+        <w:t>, se encuentran las hembras que presentan un solo ciclo, ya que presentan una fase de anestro prolongado, la duración entre ciclos estrales varía entre 6 y 12 meses, por lo que pasan gran parte del año en reposo sexual.</w:t>
       </w:r>
     </w:p>
     <w:p>
@@ -13568,18 +14221,35 @@
           <w:numId w:val="22"/>
         </w:numPr>
       </w:pPr>
+      <w:proofErr w:type="spellStart"/>
       <w:r>
         <w:rPr>
           <w:b/>
           <w:bCs/>
         </w:rPr>
-        <w:t>Poliéstricas no estacionales</w:t>
+        <w:t>Poliéstricas</w:t>
+      </w:r>
+      <w:proofErr w:type="spellEnd"/>
+      <w:r>
+        <w:rPr>
+          <w:b/>
+          <w:bCs/>
+        </w:rPr>
+        <w:t xml:space="preserve"> no estacionales</w:t>
       </w:r>
       <w:r>
         <w:t>: d</w:t>
       </w:r>
       <w:r>
-        <w:t>entro de las hembras poliéstricas no estacionales, se encuentran las vacas y las cerdas, ya que presentan un gran número de celos durante el año, solo durante la etapa de preñez no se presenta el celo.</w:t>
+        <w:t xml:space="preserve">entro de las hembras </w:t>
+      </w:r>
+      <w:proofErr w:type="spellStart"/>
+      <w:r>
+        <w:t>poliéstricas</w:t>
+      </w:r>
+      <w:proofErr w:type="spellEnd"/>
+      <w:r>
+        <w:t xml:space="preserve"> no estacionales, se encuentran las vacas y las cerdas, ya que presentan un gran número de celos durante el año, solo durante la etapa de preñez no se presenta el celo.</w:t>
       </w:r>
     </w:p>
     <w:p>
@@ -13590,18 +14260,27 @@
           <w:numId w:val="22"/>
         </w:numPr>
       </w:pPr>
+      <w:proofErr w:type="spellStart"/>
       <w:r>
         <w:rPr>
           <w:b/>
           <w:bCs/>
         </w:rPr>
-        <w:t>Poliéstricas estacionales</w:t>
-      </w:r>
+        <w:t>Poliéstricas</w:t>
+      </w:r>
+      <w:proofErr w:type="spellEnd"/>
       <w:r>
         <w:rPr>
           <w:b/>
           <w:bCs/>
         </w:rPr>
+        <w:t xml:space="preserve"> estacionales</w:t>
+      </w:r>
+      <w:r>
+        <w:rPr>
+          <w:b/>
+          <w:bCs/>
+        </w:rPr>
         <w:t>:</w:t>
       </w:r>
       <w:r>
@@ -13616,7 +14295,7 @@
         <w:pStyle w:val="Ttulo2"/>
       </w:pPr>
       <w:bookmarkStart w:id="21" w:name="_heading=h.44sinio" w:colFirst="0" w:colLast="0"/>
-      <w:bookmarkStart w:id="22" w:name="_Toc174041581"/>
+      <w:bookmarkStart w:id="22" w:name="_Toc174520399"/>
       <w:bookmarkEnd w:id="21"/>
       <w:r>
         <w:rPr>
@@ -13965,7 +14644,15 @@
     </w:p>
     <w:p>
       <w:r>
-        <w:t xml:space="preserve">En el examen general del aparato reproductor del macho, se deben evaluar los órganos genitales externos, así como los órganos genitales internos, iniciando por el prepucio y el pene, después, el escroto y por último, los testículos, epidídimo, terminando con los órganos externos. Para la evaluación de los órganos internos o </w:t>
+        <w:t xml:space="preserve">En el examen general del aparato reproductor del macho, se deben evaluar los órganos genitales externos, así como los órganos genitales internos, iniciando por el prepucio y el pene, después, el escroto </w:t>
+      </w:r>
+      <w:proofErr w:type="gramStart"/>
+      <w:r>
+        <w:t>y</w:t>
+      </w:r>
+      <w:proofErr w:type="gramEnd"/>
+      <w:r>
+        <w:t xml:space="preserve"> por último, los testículos, epidídimo, terminando con los órganos externos. Para la evaluación de los órganos internos o </w:t>
       </w:r>
       <w:r>
         <w:lastRenderedPageBreak/>
@@ -13997,7 +14684,15 @@
         <w:t>E</w:t>
       </w:r>
       <w:r>
-        <w:t>n este se deben observar que todas las estructuras anatómicas se encuentren de manera normal, que no se observe ningún tipo de inflamación, rubor, tejido cicatrizal, la presencia del frenillo.  En prepucio se debe evaluar que la abertura prepucial sí esté abierta y permita una salida correcta del pene</w:t>
+        <w:t xml:space="preserve">n este se deben observar que todas las estructuras anatómicas se encuentren de manera normal, que no se observe ningún tipo de inflamación, rubor, tejido </w:t>
+      </w:r>
+      <w:proofErr w:type="spellStart"/>
+      <w:r>
+        <w:t>cicatrizal</w:t>
+      </w:r>
+      <w:proofErr w:type="spellEnd"/>
+      <w:r>
+        <w:t>, la presencia del frenillo.  En prepucio se debe evaluar que la abertura prepucial sí esté abierta y permita una salida correcta del pene</w:t>
       </w:r>
       <w:r>
         <w:t>.</w:t>
@@ -14102,12 +14797,14 @@
       <w:r>
         <w:t xml:space="preserve">Para la medición se utilizan diferentes escalas o criterios de medición, los cuales pueden llegar a ser muy subjetivos escala </w:t>
       </w:r>
+      <w:proofErr w:type="spellStart"/>
       <w:r>
         <w:rPr>
           <w:rStyle w:val="Extranjerismo"/>
         </w:rPr>
         <w:t>galloway</w:t>
       </w:r>
+      <w:proofErr w:type="spellEnd"/>
       <w:r>
         <w:t xml:space="preserve"> donde 1 fibrosis-nula elasticidad. 2, 3,4 tono normal- buena elasticidad. 5 flaccidez-esponjosidad.</w:t>
       </w:r>
@@ -14143,7 +14840,15 @@
     </w:p>
     <w:p>
       <w:r>
-        <w:t xml:space="preserve">Luego, se evalúa la aptitud de monta, que es la capacidad comportamental que tiene el macho para montar a la hembra desde la identificación, acercamiento, el Flehmen, el cortejo e inmovilidad por parte de la hembra, la monta, la penetración, y por último, la eyaculación, o en algunos casos, se le nombra como golpe de riñón, el cual es signo inequívoco de eyaculación.  </w:t>
+        <w:t xml:space="preserve">Luego, se evalúa la aptitud de monta, que es la capacidad comportamental que tiene el macho para montar a la hembra desde la identificación, acercamiento, el Flehmen, el cortejo e inmovilidad por parte de la hembra, la monta, la penetración, </w:t>
+      </w:r>
+      <w:proofErr w:type="gramStart"/>
+      <w:r>
+        <w:t>y</w:t>
+      </w:r>
+      <w:proofErr w:type="gramEnd"/>
+      <w:r>
+        <w:t xml:space="preserve"> por último, la eyaculación, o en algunos casos, se le nombra como golpe de riñón, el cual es signo inequívoco de eyaculación.  </w:t>
       </w:r>
     </w:p>
     <w:p>
@@ -14152,7 +14857,15 @@
       </w:r>
       <w:r>
         <w:lastRenderedPageBreak/>
-        <w:t>normalmente son cremosos grisáceos, que en volumen sea el contenido necesario; para después, microscópicamente, evaluar motilidad, y motilidad masal, la cual comprende la cantidad de espermatozoides móviles; viabilidad, que es la evaluación de espermatozoides vivos y muertos; concentración, que es el número de espermatozoides en un metro cúbico eyaculado; y morfología, que evalúa la proporción de espermatozoides anormales según sus condiciones morfológicas.</w:t>
+        <w:t xml:space="preserve">normalmente son cremosos grisáceos, que en volumen sea el contenido necesario; para después, microscópicamente, evaluar motilidad, y motilidad </w:t>
+      </w:r>
+      <w:proofErr w:type="spellStart"/>
+      <w:r>
+        <w:t>masal</w:t>
+      </w:r>
+      <w:proofErr w:type="spellEnd"/>
+      <w:r>
+        <w:t>, la cual comprende la cantidad de espermatozoides móviles; viabilidad, que es la evaluación de espermatozoides vivos y muertos; concentración, que es el número de espermatozoides en un metro cúbico eyaculado; y morfología, que evalúa la proporción de espermatozoides anormales según sus condiciones morfológicas.</w:t>
       </w:r>
     </w:p>
     <w:p>
@@ -14165,7 +14878,7 @@
         <w:pStyle w:val="Ttulo2"/>
       </w:pPr>
       <w:bookmarkStart w:id="23" w:name="_heading=h.2jxsxqh" w:colFirst="0" w:colLast="0"/>
-      <w:bookmarkStart w:id="24" w:name="_Toc174041582"/>
+      <w:bookmarkStart w:id="24" w:name="_Toc174520400"/>
       <w:bookmarkEnd w:id="23"/>
       <w:r>
         <w:rPr>
@@ -14656,9 +15369,11 @@
             <w:pPr>
               <w:pStyle w:val="TextoTablas"/>
             </w:pPr>
+            <w:proofErr w:type="spellStart"/>
             <w:r>
               <w:t>Ago</w:t>
             </w:r>
+            <w:proofErr w:type="spellEnd"/>
           </w:p>
         </w:tc>
         <w:tc>
@@ -15583,7 +16298,7 @@
         <w:pStyle w:val="Ttulo2"/>
       </w:pPr>
       <w:bookmarkStart w:id="25" w:name="_heading=h.z337ya" w:colFirst="0" w:colLast="0"/>
-      <w:bookmarkStart w:id="26" w:name="_Toc174041583"/>
+      <w:bookmarkStart w:id="26" w:name="_Toc174520401"/>
       <w:bookmarkEnd w:id="25"/>
       <w:r>
         <w:rPr>
@@ -15618,7 +16333,7 @@
       <w:pPr>
         <w:pStyle w:val="Ttulo2"/>
       </w:pPr>
-      <w:bookmarkStart w:id="27" w:name="_Toc174041584"/>
+      <w:bookmarkStart w:id="27" w:name="_Toc174520402"/>
       <w:r>
         <w:rPr>
           <w:rStyle w:val="Extranjerismo"/>
@@ -15829,7 +16544,21 @@
         <w:rPr>
           <w:lang w:val="es-419" w:eastAsia="es-CO"/>
         </w:rPr>
-        <w:t>Lo más característico es la formación de hueso y médula ósea, como también la diferenciación del aparato reproductor y la formación del surfactante pulmonar (Smok, 2014).</w:t>
+        <w:t>Lo más característico es la formación de hueso y médula ósea, como también la diferenciación del aparato reproductor y la formación del surfactante pulmonar (</w:t>
+      </w:r>
+      <w:proofErr w:type="spellStart"/>
+      <w:r>
+        <w:rPr>
+          <w:lang w:val="es-419" w:eastAsia="es-CO"/>
+        </w:rPr>
+        <w:t>Smok</w:t>
+      </w:r>
+      <w:proofErr w:type="spellEnd"/>
+      <w:r>
+        <w:rPr>
+          <w:lang w:val="es-419" w:eastAsia="es-CO"/>
+        </w:rPr>
+        <w:t>, 2014).</w:t>
       </w:r>
     </w:p>
     <w:p>
@@ -16006,6 +16735,12 @@
           <w:lang w:val="es-419" w:eastAsia="es-CO"/>
         </w:rPr>
         <w:t>.</w:t>
+      </w:r>
+      <w:r>
+        <w:rPr>
+          <w:lang w:val="es-419" w:eastAsia="es-CO"/>
+        </w:rPr>
+        <w:t xml:space="preserve"> L</w:t>
       </w:r>
       <w:r>
         <w:rPr>
@@ -16192,7 +16927,7 @@
           <w:lang w:val="es-CO"/>
         </w:rPr>
       </w:pPr>
-      <w:bookmarkStart w:id="28" w:name="_Toc174041585"/>
+      <w:bookmarkStart w:id="28" w:name="_Toc174520403"/>
       <w:r>
         <w:rPr>
           <w:rStyle w:val="Extranjerismo"/>
@@ -16652,7 +17387,7 @@
           <w:lang w:val="es-CO"/>
         </w:rPr>
       </w:pPr>
-      <w:bookmarkStart w:id="29" w:name="_Toc174041586"/>
+      <w:bookmarkStart w:id="29" w:name="_Toc174520404"/>
       <w:r>
         <w:rPr>
           <w:rStyle w:val="Extranjerismo"/>
@@ -16917,19 +17652,7 @@
                   <w:szCs w:val="20"/>
                   <w:lang w:eastAsia="es-CO"/>
                 </w:rPr>
-                <m:t>EPS</m:t>
-              </m:r>
-              <m:r>
-                <m:rPr>
-                  <m:sty m:val="bi"/>
-                </m:rPr>
-                <w:rPr>
-                  <w:rFonts w:ascii="Cambria Math" w:hAnsi="Cambria Math"/>
-                  <w:sz w:val="24"/>
-                  <w:szCs w:val="20"/>
-                  <w:lang w:eastAsia="es-CO"/>
-                </w:rPr>
-                <m:t>:</m:t>
+                <m:t>EPS:</m:t>
               </m:r>
               <m:r>
                 <w:rPr>
@@ -16938,277 +17661,7 @@
                   <w:szCs w:val="20"/>
                   <w:lang w:eastAsia="es-CO"/>
                 </w:rPr>
-                <m:t>Suma</m:t>
-              </m:r>
-              <m:r>
-                <w:rPr>
-                  <w:rFonts w:ascii="Cambria Math" w:hAnsi="Cambria Math"/>
-                  <w:sz w:val="24"/>
-                  <w:szCs w:val="20"/>
-                  <w:lang w:eastAsia="es-CO"/>
-                </w:rPr>
-                <m:t xml:space="preserve"> </m:t>
-              </m:r>
-              <m:r>
-                <w:rPr>
-                  <w:rFonts w:ascii="Cambria Math" w:hAnsi="Cambria Math"/>
-                  <w:sz w:val="24"/>
-                  <w:szCs w:val="20"/>
-                  <w:lang w:eastAsia="es-CO"/>
-                </w:rPr>
-                <m:t>de</m:t>
-              </m:r>
-              <m:r>
-                <w:rPr>
-                  <w:rFonts w:ascii="Cambria Math" w:hAnsi="Cambria Math"/>
-                  <w:sz w:val="24"/>
-                  <w:szCs w:val="20"/>
-                  <w:lang w:eastAsia="es-CO"/>
-                </w:rPr>
-                <m:t xml:space="preserve"> </m:t>
-              </m:r>
-              <m:r>
-                <w:rPr>
-                  <w:rFonts w:ascii="Cambria Math" w:hAnsi="Cambria Math"/>
-                  <w:sz w:val="24"/>
-                  <w:szCs w:val="20"/>
-                  <w:lang w:eastAsia="es-CO"/>
-                </w:rPr>
-                <m:t>las</m:t>
-              </m:r>
-              <m:r>
-                <w:rPr>
-                  <w:rFonts w:ascii="Cambria Math" w:hAnsi="Cambria Math"/>
-                  <w:sz w:val="24"/>
-                  <w:szCs w:val="20"/>
-                  <w:lang w:eastAsia="es-CO"/>
-                </w:rPr>
-                <m:t xml:space="preserve"> </m:t>
-              </m:r>
-              <m:r>
-                <w:rPr>
-                  <w:rFonts w:ascii="Cambria Math" w:hAnsi="Cambria Math"/>
-                  <w:sz w:val="24"/>
-                  <w:szCs w:val="20"/>
-                  <w:lang w:eastAsia="es-CO"/>
-                </w:rPr>
-                <m:t>edades</m:t>
-              </m:r>
-              <m:r>
-                <w:rPr>
-                  <w:rFonts w:ascii="Cambria Math" w:hAnsi="Cambria Math"/>
-                  <w:sz w:val="24"/>
-                  <w:szCs w:val="20"/>
-                  <w:lang w:eastAsia="es-CO"/>
-                </w:rPr>
-                <m:t xml:space="preserve"> </m:t>
-              </m:r>
-              <m:r>
-                <w:rPr>
-                  <w:rFonts w:ascii="Cambria Math" w:hAnsi="Cambria Math"/>
-                  <w:sz w:val="24"/>
-                  <w:szCs w:val="20"/>
-                  <w:lang w:eastAsia="es-CO"/>
-                </w:rPr>
-                <m:t>del</m:t>
-              </m:r>
-              <m:r>
-                <w:rPr>
-                  <w:rFonts w:ascii="Cambria Math" w:hAnsi="Cambria Math"/>
-                  <w:sz w:val="24"/>
-                  <w:szCs w:val="20"/>
-                  <w:lang w:eastAsia="es-CO"/>
-                </w:rPr>
-                <m:t xml:space="preserve"> </m:t>
-              </m:r>
-              <m:r>
-                <w:rPr>
-                  <w:rFonts w:ascii="Cambria Math" w:hAnsi="Cambria Math"/>
-                  <w:sz w:val="24"/>
-                  <w:szCs w:val="20"/>
-                  <w:lang w:eastAsia="es-CO"/>
-                </w:rPr>
-                <m:t>primer</m:t>
-              </m:r>
-              <m:r>
-                <w:rPr>
-                  <w:rFonts w:ascii="Cambria Math" w:hAnsi="Cambria Math"/>
-                  <w:sz w:val="24"/>
-                  <w:szCs w:val="20"/>
-                  <w:lang w:eastAsia="es-CO"/>
-                </w:rPr>
-                <m:t xml:space="preserve"> </m:t>
-              </m:r>
-              <m:r>
-                <w:rPr>
-                  <w:rFonts w:ascii="Cambria Math" w:hAnsi="Cambria Math"/>
-                  <w:sz w:val="24"/>
-                  <w:szCs w:val="20"/>
-                  <w:lang w:eastAsia="es-CO"/>
-                </w:rPr>
-                <m:t>servicio</m:t>
-              </m:r>
-              <m:r>
-                <w:rPr>
-                  <w:rFonts w:ascii="Cambria Math" w:hAnsi="Cambria Math"/>
-                  <w:sz w:val="24"/>
-                  <w:szCs w:val="20"/>
-                  <w:lang w:eastAsia="es-CO"/>
-                </w:rPr>
-                <m:t xml:space="preserve"> (</m:t>
-              </m:r>
-              <m:r>
-                <w:rPr>
-                  <w:rFonts w:ascii="Cambria Math" w:hAnsi="Cambria Math"/>
-                  <w:sz w:val="24"/>
-                  <w:szCs w:val="20"/>
-                  <w:lang w:eastAsia="es-CO"/>
-                </w:rPr>
-                <m:t>fec</m:t>
-              </m:r>
-              <m:r>
-                <w:rPr>
-                  <w:rFonts w:ascii="Cambria Math" w:hAnsi="Cambria Math"/>
-                  <w:sz w:val="24"/>
-                  <w:szCs w:val="20"/>
-                  <w:lang w:eastAsia="es-CO"/>
-                </w:rPr>
-                <m:t>h</m:t>
-              </m:r>
-              <m:r>
-                <w:rPr>
-                  <w:rFonts w:ascii="Cambria Math" w:hAnsi="Cambria Math"/>
-                  <w:sz w:val="24"/>
-                  <w:szCs w:val="20"/>
-                  <w:lang w:eastAsia="es-CO"/>
-                </w:rPr>
-                <m:t>a</m:t>
-              </m:r>
-              <m:r>
-                <w:rPr>
-                  <w:rFonts w:ascii="Cambria Math" w:hAnsi="Cambria Math"/>
-                  <w:sz w:val="24"/>
-                  <w:szCs w:val="20"/>
-                  <w:lang w:eastAsia="es-CO"/>
-                </w:rPr>
-                <m:t xml:space="preserve"> </m:t>
-              </m:r>
-              <m:r>
-                <w:rPr>
-                  <w:rFonts w:ascii="Cambria Math" w:hAnsi="Cambria Math"/>
-                  <w:sz w:val="24"/>
-                  <w:szCs w:val="20"/>
-                  <w:lang w:eastAsia="es-CO"/>
-                </w:rPr>
-                <m:t>de</m:t>
-              </m:r>
-              <m:r>
-                <w:rPr>
-                  <w:rFonts w:ascii="Cambria Math" w:hAnsi="Cambria Math"/>
-                  <w:sz w:val="24"/>
-                  <w:szCs w:val="20"/>
-                  <w:lang w:eastAsia="es-CO"/>
-                </w:rPr>
-                <m:t xml:space="preserve"> </m:t>
-              </m:r>
-              <m:r>
-                <w:rPr>
-                  <w:rFonts w:ascii="Cambria Math" w:hAnsi="Cambria Math"/>
-                  <w:sz w:val="24"/>
-                  <w:szCs w:val="20"/>
-                  <w:lang w:eastAsia="es-CO"/>
-                </w:rPr>
-                <m:t>servicio</m:t>
-              </m:r>
-              <m:r>
-                <w:rPr>
-                  <w:rFonts w:ascii="Cambria Math" w:hAnsi="Cambria Math"/>
-                  <w:sz w:val="24"/>
-                  <w:szCs w:val="20"/>
-                  <w:lang w:eastAsia="es-CO"/>
-                </w:rPr>
-                <m:t>-</m:t>
-              </m:r>
-              <m:r>
-                <w:rPr>
-                  <w:rFonts w:ascii="Cambria Math" w:hAnsi="Cambria Math"/>
-                  <w:sz w:val="24"/>
-                  <w:szCs w:val="20"/>
-                  <w:lang w:eastAsia="es-CO"/>
-                </w:rPr>
-                <m:t>fec</m:t>
-              </m:r>
-              <m:r>
-                <w:rPr>
-                  <w:rFonts w:ascii="Cambria Math" w:hAnsi="Cambria Math"/>
-                  <w:sz w:val="24"/>
-                  <w:szCs w:val="20"/>
-                  <w:lang w:eastAsia="es-CO"/>
-                </w:rPr>
-                <m:t>h</m:t>
-              </m:r>
-              <m:r>
-                <w:rPr>
-                  <w:rFonts w:ascii="Cambria Math" w:hAnsi="Cambria Math"/>
-                  <w:sz w:val="24"/>
-                  <w:szCs w:val="20"/>
-                  <w:lang w:eastAsia="es-CO"/>
-                </w:rPr>
-                <m:t>a</m:t>
-              </m:r>
-              <m:r>
-                <w:rPr>
-                  <w:rFonts w:ascii="Cambria Math" w:hAnsi="Cambria Math"/>
-                  <w:sz w:val="24"/>
-                  <w:szCs w:val="20"/>
-                  <w:lang w:eastAsia="es-CO"/>
-                </w:rPr>
-                <m:t xml:space="preserve"> </m:t>
-              </m:r>
-              <m:r>
-                <w:rPr>
-                  <w:rFonts w:ascii="Cambria Math" w:hAnsi="Cambria Math"/>
-                  <w:sz w:val="24"/>
-                  <w:szCs w:val="20"/>
-                  <w:lang w:eastAsia="es-CO"/>
-                </w:rPr>
-                <m:t>de</m:t>
-              </m:r>
-              <m:r>
-                <w:rPr>
-                  <w:rFonts w:ascii="Cambria Math" w:hAnsi="Cambria Math"/>
-                  <w:sz w:val="24"/>
-                  <w:szCs w:val="20"/>
-                  <w:lang w:eastAsia="es-CO"/>
-                </w:rPr>
-                <m:t xml:space="preserve"> </m:t>
-              </m:r>
-              <m:r>
-                <w:rPr>
-                  <w:rFonts w:ascii="Cambria Math" w:hAnsi="Cambria Math"/>
-                  <w:sz w:val="24"/>
-                  <w:szCs w:val="20"/>
-                  <w:lang w:eastAsia="es-CO"/>
-                </w:rPr>
-                <m:t>nac</m:t>
-              </m:r>
-              <m:r>
-                <w:rPr>
-                  <w:rFonts w:ascii="Cambria Math" w:hAnsi="Cambria Math"/>
-                  <w:sz w:val="24"/>
-                  <w:szCs w:val="20"/>
-                  <w:lang w:eastAsia="es-CO"/>
-                </w:rPr>
-                <m:t>iemiento</m:t>
-              </m:r>
-              <m:r>
-                <w:rPr>
-                  <w:rFonts w:ascii="Cambria Math" w:hAnsi="Cambria Math"/>
-                  <w:sz w:val="24"/>
-                  <w:szCs w:val="20"/>
-                  <w:lang w:eastAsia="es-CO"/>
-                </w:rPr>
-                <m:t>)</m:t>
+                <m:t>Suma de las edades del primer servicio (fecha de servicio-fecha de naciemiento)</m:t>
               </m:r>
             </m:num>
             <m:den>
@@ -17315,279 +17768,7 @@
                   <w:sz w:val="22"/>
                   <w:lang w:eastAsia="es-CO"/>
                 </w:rPr>
-                <m:t>SC</m:t>
-              </m:r>
-              <m:r>
-                <w:rPr>
-                  <w:rFonts w:ascii="Cambria Math" w:hAnsi="Cambria Math"/>
-                  <w:sz w:val="22"/>
-                  <w:lang w:eastAsia="es-CO"/>
-                </w:rPr>
-                <m:t>:</m:t>
-              </m:r>
-              <m:r>
-                <w:rPr>
-                  <w:rFonts w:ascii="Cambria Math" w:hAnsi="Cambria Math"/>
-                  <w:sz w:val="22"/>
-                  <w:lang w:eastAsia="es-CO"/>
-                </w:rPr>
-                <m:t>suma</m:t>
-              </m:r>
-              <m:r>
-                <w:rPr>
-                  <w:rFonts w:ascii="Cambria Math" w:hAnsi="Cambria Math"/>
-                  <w:sz w:val="22"/>
-                  <w:lang w:eastAsia="es-CO"/>
-                </w:rPr>
-                <m:t xml:space="preserve"> </m:t>
-              </m:r>
-              <m:r>
-                <w:rPr>
-                  <w:rFonts w:ascii="Cambria Math" w:hAnsi="Cambria Math"/>
-                  <w:sz w:val="22"/>
-                  <w:lang w:eastAsia="es-CO"/>
-                </w:rPr>
-                <m:t>de</m:t>
-              </m:r>
-              <m:r>
-                <w:rPr>
-                  <w:rFonts w:ascii="Cambria Math" w:hAnsi="Cambria Math"/>
-                  <w:sz w:val="22"/>
-                  <w:lang w:eastAsia="es-CO"/>
-                </w:rPr>
-                <m:t xml:space="preserve"> </m:t>
-              </m:r>
-              <m:r>
-                <w:rPr>
-                  <w:rFonts w:ascii="Cambria Math" w:hAnsi="Cambria Math"/>
-                  <w:sz w:val="22"/>
-                  <w:lang w:eastAsia="es-CO"/>
-                </w:rPr>
-                <m:t>los</m:t>
-              </m:r>
-              <m:r>
-                <w:rPr>
-                  <w:rFonts w:ascii="Cambria Math" w:hAnsi="Cambria Math"/>
-                  <w:sz w:val="22"/>
-                  <w:lang w:eastAsia="es-CO"/>
-                </w:rPr>
-                <m:t xml:space="preserve"> </m:t>
-              </m:r>
-              <m:r>
-                <w:rPr>
-                  <w:rFonts w:ascii="Cambria Math" w:hAnsi="Cambria Math"/>
-                  <w:sz w:val="22"/>
-                  <w:lang w:eastAsia="es-CO"/>
-                </w:rPr>
-                <m:t>servicios</m:t>
-              </m:r>
-              <m:r>
-                <w:rPr>
-                  <w:rFonts w:ascii="Cambria Math" w:hAnsi="Cambria Math"/>
-                  <w:sz w:val="22"/>
-                  <w:lang w:eastAsia="es-CO"/>
-                </w:rPr>
-                <m:t xml:space="preserve"> </m:t>
-              </m:r>
-              <m:r>
-                <w:rPr>
-                  <w:rFonts w:ascii="Cambria Math" w:hAnsi="Cambria Math"/>
-                  <w:sz w:val="22"/>
-                  <w:lang w:eastAsia="es-CO"/>
-                </w:rPr>
-                <m:t>de</m:t>
-              </m:r>
-              <m:r>
-                <w:rPr>
-                  <w:rFonts w:ascii="Cambria Math" w:hAnsi="Cambria Math"/>
-                  <w:sz w:val="22"/>
-                  <w:lang w:eastAsia="es-CO"/>
-                </w:rPr>
-                <m:t xml:space="preserve"> </m:t>
-              </m:r>
-              <m:r>
-                <w:rPr>
-                  <w:rFonts w:ascii="Cambria Math" w:hAnsi="Cambria Math"/>
-                  <w:sz w:val="22"/>
-                  <w:lang w:eastAsia="es-CO"/>
-                </w:rPr>
-                <m:t>monta</m:t>
-              </m:r>
-              <m:r>
-                <w:rPr>
-                  <w:rFonts w:ascii="Cambria Math" w:hAnsi="Cambria Math"/>
-                  <w:sz w:val="22"/>
-                  <w:lang w:eastAsia="es-CO"/>
-                </w:rPr>
-                <m:t xml:space="preserve"> </m:t>
-              </m:r>
-              <m:r>
-                <w:rPr>
-                  <w:rFonts w:ascii="Cambria Math" w:hAnsi="Cambria Math"/>
-                  <w:sz w:val="22"/>
-                  <w:lang w:eastAsia="es-CO"/>
-                </w:rPr>
-                <m:t>natural</m:t>
-              </m:r>
-              <m:r>
-                <w:rPr>
-                  <w:rFonts w:ascii="Cambria Math" w:hAnsi="Cambria Math"/>
-                  <w:sz w:val="22"/>
-                  <w:lang w:eastAsia="es-CO"/>
-                </w:rPr>
-                <m:t xml:space="preserve"> </m:t>
-              </m:r>
-              <m:r>
-                <w:rPr>
-                  <w:rFonts w:ascii="Cambria Math" w:hAnsi="Cambria Math"/>
-                  <w:sz w:val="22"/>
-                  <w:lang w:eastAsia="es-CO"/>
-                </w:rPr>
-                <m:t>realizados</m:t>
-              </m:r>
-              <m:r>
-                <w:rPr>
-                  <w:rFonts w:ascii="Cambria Math" w:hAnsi="Cambria Math"/>
-                  <w:sz w:val="22"/>
-                  <w:lang w:eastAsia="es-CO"/>
-                </w:rPr>
-                <m:t xml:space="preserve"> </m:t>
-              </m:r>
-              <m:r>
-                <w:rPr>
-                  <w:rFonts w:ascii="Cambria Math" w:hAnsi="Cambria Math"/>
-                  <w:sz w:val="22"/>
-                  <w:lang w:eastAsia="es-CO"/>
-                </w:rPr>
-                <m:t>en</m:t>
-              </m:r>
-              <m:r>
-                <w:rPr>
-                  <w:rFonts w:ascii="Cambria Math" w:hAnsi="Cambria Math"/>
-                  <w:sz w:val="22"/>
-                  <w:lang w:eastAsia="es-CO"/>
-                </w:rPr>
-                <m:t xml:space="preserve"> </m:t>
-              </m:r>
-              <m:r>
-                <w:rPr>
-                  <w:rFonts w:ascii="Cambria Math" w:hAnsi="Cambria Math"/>
-                  <w:sz w:val="22"/>
-                  <w:lang w:eastAsia="es-CO"/>
-                </w:rPr>
-                <m:t>cavas</m:t>
-              </m:r>
-              <m:r>
-                <w:rPr>
-                  <w:rFonts w:ascii="Cambria Math" w:hAnsi="Cambria Math"/>
-                  <w:sz w:val="22"/>
-                  <w:lang w:eastAsia="es-CO"/>
-                </w:rPr>
-                <m:t xml:space="preserve"> </m:t>
-              </m:r>
-              <m:r>
-                <w:rPr>
-                  <w:rFonts w:ascii="Cambria Math" w:hAnsi="Cambria Math"/>
-                  <w:sz w:val="22"/>
-                  <w:lang w:eastAsia="es-CO"/>
-                </w:rPr>
-                <m:t>que</m:t>
-              </m:r>
-              <m:r>
-                <w:rPr>
-                  <w:rFonts w:ascii="Cambria Math" w:hAnsi="Cambria Math"/>
-                  <w:sz w:val="22"/>
-                  <w:lang w:eastAsia="es-CO"/>
-                </w:rPr>
-                <m:t xml:space="preserve"> </m:t>
-              </m:r>
-              <m:r>
-                <w:rPr>
-                  <w:rFonts w:ascii="Cambria Math" w:hAnsi="Cambria Math"/>
-                  <w:sz w:val="22"/>
-                  <w:lang w:eastAsia="es-CO"/>
-                </w:rPr>
-                <m:t>resultaron</m:t>
-              </m:r>
-              <m:r>
-                <w:rPr>
-                  <w:rFonts w:ascii="Cambria Math" w:hAnsi="Cambria Math"/>
-                  <w:sz w:val="22"/>
-                  <w:lang w:eastAsia="es-CO"/>
-                </w:rPr>
-                <m:t xml:space="preserve">  </m:t>
-              </m:r>
-              <m:r>
-                <w:rPr>
-                  <w:rFonts w:ascii="Cambria Math" w:hAnsi="Cambria Math"/>
-                  <w:sz w:val="22"/>
-                  <w:lang w:eastAsia="es-CO"/>
-                </w:rPr>
-                <m:t>pre</m:t>
-              </m:r>
-              <m:r>
-                <w:rPr>
-                  <w:rFonts w:ascii="Cambria Math" w:hAnsi="Cambria Math"/>
-                  <w:sz w:val="22"/>
-                  <w:lang w:eastAsia="es-CO"/>
-                </w:rPr>
-                <m:t>ñ</m:t>
-              </m:r>
-              <m:r>
-                <w:rPr>
-                  <w:rFonts w:ascii="Cambria Math" w:hAnsi="Cambria Math"/>
-                  <w:sz w:val="22"/>
-                  <w:lang w:eastAsia="es-CO"/>
-                </w:rPr>
-                <m:t>adas</m:t>
-              </m:r>
-              <m:r>
-                <w:rPr>
-                  <w:rFonts w:ascii="Cambria Math" w:hAnsi="Cambria Math"/>
-                  <w:sz w:val="22"/>
-                  <w:lang w:eastAsia="es-CO"/>
-                </w:rPr>
-                <m:t xml:space="preserve"> </m:t>
-              </m:r>
-              <m:r>
-                <w:rPr>
-                  <w:rFonts w:ascii="Cambria Math" w:hAnsi="Cambria Math"/>
-                  <w:sz w:val="22"/>
-                  <w:lang w:eastAsia="es-CO"/>
-                </w:rPr>
-                <m:t>en</m:t>
-              </m:r>
-              <m:r>
-                <w:rPr>
-                  <w:rFonts w:ascii="Cambria Math" w:hAnsi="Cambria Math"/>
-                  <w:sz w:val="22"/>
-                  <w:lang w:eastAsia="es-CO"/>
-                </w:rPr>
-                <m:t xml:space="preserve"> </m:t>
-              </m:r>
-              <m:r>
-                <w:rPr>
-                  <w:rFonts w:ascii="Cambria Math" w:hAnsi="Cambria Math"/>
-                  <w:sz w:val="22"/>
-                  <w:lang w:eastAsia="es-CO"/>
-                </w:rPr>
-                <m:t>un</m:t>
-              </m:r>
-              <m:r>
-                <w:rPr>
-                  <w:rFonts w:ascii="Cambria Math" w:hAnsi="Cambria Math"/>
-                  <w:sz w:val="22"/>
-                  <w:lang w:eastAsia="es-CO"/>
-                </w:rPr>
-                <m:t xml:space="preserve"> </m:t>
-              </m:r>
-              <m:r>
-                <w:rPr>
-                  <w:rFonts w:ascii="Cambria Math" w:hAnsi="Cambria Math"/>
-                  <w:sz w:val="22"/>
-                  <w:lang w:eastAsia="es-CO"/>
-                </w:rPr>
-                <m:t>periodo</m:t>
+                <m:t>SC:suma de los servicios de monta natural realizados en cavas que resultaron  preñadas en un periodo</m:t>
               </m:r>
             </m:num>
             <m:den>
@@ -17651,7 +17832,21 @@
         <w:rPr>
           <w:lang w:eastAsia="es-CO"/>
         </w:rPr>
-        <w:t>Refleja el tiempo que tardó la novilla en alcanzar su madurez, aparearse, desarrollar su primera gestación y reproducirse exitosamente por primera vez (Villamil &amp; Yañez, 2012).</w:t>
+        <w:t xml:space="preserve">Refleja el tiempo que tardó la novilla en alcanzar su madurez, aparearse, desarrollar su primera gestación y reproducirse exitosamente por primera vez (Villamil &amp; </w:t>
+      </w:r>
+      <w:proofErr w:type="spellStart"/>
+      <w:r>
+        <w:rPr>
+          <w:lang w:eastAsia="es-CO"/>
+        </w:rPr>
+        <w:t>Yañez</w:t>
+      </w:r>
+      <w:proofErr w:type="spellEnd"/>
+      <w:r>
+        <w:rPr>
+          <w:lang w:eastAsia="es-CO"/>
+        </w:rPr>
+        <w:t>, 2012).</w:t>
       </w:r>
     </w:p>
     <w:p>
@@ -17709,88 +17904,7 @@
                   <w:szCs w:val="20"/>
                   <w:lang w:eastAsia="es-CO"/>
                 </w:rPr>
-                <m:t>Edad</m:t>
-              </m:r>
-              <m:r>
-                <w:rPr>
-                  <w:rFonts w:ascii="Cambria Math" w:hAnsi="Cambria Math"/>
-                  <w:sz w:val="24"/>
-                  <w:szCs w:val="20"/>
-                  <w:lang w:eastAsia="es-CO"/>
-                </w:rPr>
-                <m:t xml:space="preserve"> </m:t>
-              </m:r>
-              <m:r>
-                <w:rPr>
-                  <w:rFonts w:ascii="Cambria Math" w:hAnsi="Cambria Math"/>
-                  <w:sz w:val="24"/>
-                  <w:szCs w:val="20"/>
-                  <w:lang w:eastAsia="es-CO"/>
-                </w:rPr>
-                <m:t>del</m:t>
-              </m:r>
-              <m:r>
-                <w:rPr>
-                  <w:rFonts w:ascii="Cambria Math" w:hAnsi="Cambria Math"/>
-                  <w:sz w:val="24"/>
-                  <w:szCs w:val="20"/>
-                  <w:lang w:eastAsia="es-CO"/>
-                </w:rPr>
-                <m:t xml:space="preserve"> </m:t>
-              </m:r>
-              <m:r>
-                <w:rPr>
-                  <w:rFonts w:ascii="Cambria Math" w:hAnsi="Cambria Math"/>
-                  <w:sz w:val="24"/>
-                  <w:szCs w:val="20"/>
-                  <w:lang w:eastAsia="es-CO"/>
-                </w:rPr>
-                <m:t>primer</m:t>
-              </m:r>
-              <m:r>
-                <w:rPr>
-                  <w:rFonts w:ascii="Cambria Math" w:hAnsi="Cambria Math"/>
-                  <w:sz w:val="24"/>
-                  <w:szCs w:val="20"/>
-                  <w:lang w:eastAsia="es-CO"/>
-                </w:rPr>
-                <m:t xml:space="preserve"> </m:t>
-              </m:r>
-              <m:r>
-                <w:rPr>
-                  <w:rFonts w:ascii="Cambria Math" w:hAnsi="Cambria Math"/>
-                  <w:sz w:val="24"/>
-                  <w:szCs w:val="20"/>
-                  <w:lang w:eastAsia="es-CO"/>
-                </w:rPr>
-                <m:t>parto</m:t>
-              </m:r>
-              <m:r>
-                <w:rPr>
-                  <w:rFonts w:ascii="Cambria Math" w:hAnsi="Cambria Math"/>
-                  <w:sz w:val="24"/>
-                  <w:szCs w:val="20"/>
-                  <w:lang w:eastAsia="es-CO"/>
-                </w:rPr>
-                <m:t xml:space="preserve"> </m:t>
-              </m:r>
-              <m:r>
-                <w:rPr>
-                  <w:rFonts w:ascii="Cambria Math" w:hAnsi="Cambria Math"/>
-                  <w:sz w:val="24"/>
-                  <w:szCs w:val="20"/>
-                  <w:lang w:eastAsia="es-CO"/>
-                </w:rPr>
-                <m:t>parto</m:t>
-              </m:r>
-              <m:r>
-                <w:rPr>
-                  <w:rFonts w:ascii="Cambria Math" w:hAnsi="Cambria Math"/>
-                  <w:sz w:val="24"/>
-                  <w:szCs w:val="20"/>
-                  <w:lang w:eastAsia="es-CO"/>
-                </w:rPr>
-                <m:t xml:space="preserve"> </m:t>
+                <m:t xml:space="preserve">Edad del primer parto parto </m:t>
               </m:r>
               <m:d>
                 <m:dPr>
@@ -17823,160 +17937,7 @@
                   <w:szCs w:val="20"/>
                   <w:lang w:eastAsia="es-CO"/>
                 </w:rPr>
-                <m:t>:</m:t>
-              </m:r>
-              <m:r>
-                <w:rPr>
-                  <w:rFonts w:ascii="Cambria Math" w:hAnsi="Cambria Math"/>
-                  <w:sz w:val="24"/>
-                  <w:szCs w:val="20"/>
-                  <w:lang w:eastAsia="es-CO"/>
-                </w:rPr>
-                <m:t>sumatorias</m:t>
-              </m:r>
-              <m:r>
-                <w:rPr>
-                  <w:rFonts w:ascii="Cambria Math" w:hAnsi="Cambria Math"/>
-                  <w:sz w:val="24"/>
-                  <w:szCs w:val="20"/>
-                  <w:lang w:eastAsia="es-CO"/>
-                </w:rPr>
-                <m:t xml:space="preserve"> </m:t>
-              </m:r>
-              <m:r>
-                <w:rPr>
-                  <w:rFonts w:ascii="Cambria Math" w:hAnsi="Cambria Math"/>
-                  <w:sz w:val="24"/>
-                  <w:szCs w:val="20"/>
-                  <w:lang w:eastAsia="es-CO"/>
-                </w:rPr>
-                <m:t>de</m:t>
-              </m:r>
-              <m:r>
-                <w:rPr>
-                  <w:rFonts w:ascii="Cambria Math" w:hAnsi="Cambria Math"/>
-                  <w:sz w:val="24"/>
-                  <w:szCs w:val="20"/>
-                  <w:lang w:eastAsia="es-CO"/>
-                </w:rPr>
-                <m:t xml:space="preserve"> </m:t>
-              </m:r>
-              <m:r>
-                <w:rPr>
-                  <w:rFonts w:ascii="Cambria Math" w:hAnsi="Cambria Math"/>
-                  <w:sz w:val="24"/>
-                  <w:szCs w:val="20"/>
-                  <w:lang w:eastAsia="es-CO"/>
-                </w:rPr>
-                <m:t>edades</m:t>
-              </m:r>
-              <m:r>
-                <w:rPr>
-                  <w:rFonts w:ascii="Cambria Math" w:hAnsi="Cambria Math"/>
-                  <w:sz w:val="24"/>
-                  <w:szCs w:val="20"/>
-                  <w:lang w:eastAsia="es-CO"/>
-                </w:rPr>
-                <m:t xml:space="preserve"> </m:t>
-              </m:r>
-              <m:r>
-                <w:rPr>
-                  <w:rFonts w:ascii="Cambria Math" w:hAnsi="Cambria Math"/>
-                  <w:sz w:val="24"/>
-                  <w:szCs w:val="20"/>
-                  <w:lang w:eastAsia="es-CO"/>
-                </w:rPr>
-                <m:t>del</m:t>
-              </m:r>
-              <m:r>
-                <w:rPr>
-                  <w:rFonts w:ascii="Cambria Math" w:hAnsi="Cambria Math"/>
-                  <w:sz w:val="24"/>
-                  <w:szCs w:val="20"/>
-                  <w:lang w:eastAsia="es-CO"/>
-                </w:rPr>
-                <m:t xml:space="preserve"> </m:t>
-              </m:r>
-              <m:r>
-                <w:rPr>
-                  <w:rFonts w:ascii="Cambria Math" w:hAnsi="Cambria Math"/>
-                  <w:sz w:val="24"/>
-                  <w:szCs w:val="20"/>
-                  <w:lang w:eastAsia="es-CO"/>
-                </w:rPr>
-                <m:t>primer</m:t>
-              </m:r>
-              <m:r>
-                <w:rPr>
-                  <w:rFonts w:ascii="Cambria Math" w:hAnsi="Cambria Math"/>
-                  <w:sz w:val="24"/>
-                  <w:szCs w:val="20"/>
-                  <w:lang w:eastAsia="es-CO"/>
-                </w:rPr>
-                <m:t xml:space="preserve"> </m:t>
-              </m:r>
-              <m:r>
-                <w:rPr>
-                  <w:rFonts w:ascii="Cambria Math" w:hAnsi="Cambria Math"/>
-                  <w:sz w:val="24"/>
-                  <w:szCs w:val="20"/>
-                  <w:lang w:eastAsia="es-CO"/>
-                </w:rPr>
-                <m:t>parto</m:t>
-              </m:r>
-              <m:r>
-                <w:rPr>
-                  <w:rFonts w:ascii="Cambria Math" w:hAnsi="Cambria Math"/>
-                  <w:sz w:val="24"/>
-                  <w:szCs w:val="20"/>
-                  <w:lang w:eastAsia="es-CO"/>
-                </w:rPr>
-                <m:t xml:space="preserve"> </m:t>
-              </m:r>
-              <m:r>
-                <w:rPr>
-                  <w:rFonts w:ascii="Cambria Math" w:hAnsi="Cambria Math"/>
-                  <w:sz w:val="24"/>
-                  <w:szCs w:val="20"/>
-                  <w:lang w:eastAsia="es-CO"/>
-                </w:rPr>
-                <m:t>en</m:t>
-              </m:r>
-              <m:r>
-                <w:rPr>
-                  <w:rFonts w:ascii="Cambria Math" w:hAnsi="Cambria Math"/>
-                  <w:sz w:val="24"/>
-                  <w:szCs w:val="20"/>
-                  <w:lang w:eastAsia="es-CO"/>
-                </w:rPr>
-                <m:t xml:space="preserve"> </m:t>
-              </m:r>
-              <m:r>
-                <w:rPr>
-                  <w:rFonts w:ascii="Cambria Math" w:hAnsi="Cambria Math"/>
-                  <w:sz w:val="24"/>
-                  <w:szCs w:val="20"/>
-                  <w:lang w:eastAsia="es-CO"/>
-                </w:rPr>
-                <m:t>d</m:t>
-              </m:r>
-              <m:r>
-                <w:rPr>
-                  <w:rFonts w:ascii="Cambria Math" w:hAnsi="Cambria Math"/>
-                  <w:sz w:val="24"/>
-                  <w:szCs w:val="20"/>
-                  <w:lang w:eastAsia="es-CO"/>
-                </w:rPr>
-                <m:t>í</m:t>
-              </m:r>
-              <m:r>
-                <w:rPr>
-                  <w:rFonts w:ascii="Cambria Math" w:hAnsi="Cambria Math"/>
-                  <w:sz w:val="24"/>
-                  <w:szCs w:val="20"/>
-                  <w:lang w:eastAsia="es-CO"/>
-                </w:rPr>
-                <m:t>as</m:t>
+                <m:t>:sumatorias de edades del primer parto en días</m:t>
               </m:r>
             </m:num>
             <m:den>
@@ -18073,106 +18034,7 @@
                   <w:szCs w:val="20"/>
                   <w:lang w:eastAsia="es-CO"/>
                 </w:rPr>
-                <m:t>PC</m:t>
-              </m:r>
-              <m:r>
-                <w:rPr>
-                  <w:rFonts w:ascii="Cambria Math" w:hAnsi="Cambria Math"/>
-                  <w:sz w:val="24"/>
-                  <w:szCs w:val="20"/>
-                  <w:lang w:eastAsia="es-CO"/>
-                </w:rPr>
-                <m:t>:</m:t>
-              </m:r>
-              <m:r>
-                <w:rPr>
-                  <w:rFonts w:ascii="Cambria Math" w:hAnsi="Cambria Math"/>
-                  <w:sz w:val="24"/>
-                  <w:szCs w:val="20"/>
-                  <w:lang w:eastAsia="es-CO"/>
-                </w:rPr>
-                <m:t>n</m:t>
-              </m:r>
-              <m:r>
-                <w:rPr>
-                  <w:rFonts w:ascii="Cambria Math" w:hAnsi="Cambria Math"/>
-                  <w:sz w:val="24"/>
-                  <w:szCs w:val="20"/>
-                  <w:lang w:eastAsia="es-CO"/>
-                </w:rPr>
-                <m:t>ú</m:t>
-              </m:r>
-              <m:r>
-                <w:rPr>
-                  <w:rFonts w:ascii="Cambria Math" w:hAnsi="Cambria Math"/>
-                  <w:sz w:val="24"/>
-                  <w:szCs w:val="20"/>
-                  <w:lang w:eastAsia="es-CO"/>
-                </w:rPr>
-                <m:t>mero</m:t>
-              </m:r>
-              <m:r>
-                <w:rPr>
-                  <w:rFonts w:ascii="Cambria Math" w:hAnsi="Cambria Math"/>
-                  <w:sz w:val="24"/>
-                  <w:szCs w:val="20"/>
-                  <w:lang w:eastAsia="es-CO"/>
-                </w:rPr>
-                <m:t xml:space="preserve"> </m:t>
-              </m:r>
-              <m:r>
-                <w:rPr>
-                  <w:rFonts w:ascii="Cambria Math" w:hAnsi="Cambria Math"/>
-                  <w:sz w:val="24"/>
-                  <w:szCs w:val="20"/>
-                  <w:lang w:eastAsia="es-CO"/>
-                </w:rPr>
-                <m:t>de</m:t>
-              </m:r>
-              <m:r>
-                <w:rPr>
-                  <w:rFonts w:ascii="Cambria Math" w:hAnsi="Cambria Math"/>
-                  <w:sz w:val="24"/>
-                  <w:szCs w:val="20"/>
-                  <w:lang w:eastAsia="es-CO"/>
-                </w:rPr>
-                <m:t xml:space="preserve"> </m:t>
-              </m:r>
-              <m:r>
-                <w:rPr>
-                  <w:rFonts w:ascii="Cambria Math" w:hAnsi="Cambria Math"/>
-                  <w:sz w:val="24"/>
-                  <w:szCs w:val="20"/>
-                  <w:lang w:eastAsia="es-CO"/>
-                </w:rPr>
-                <m:t>gestaciones</m:t>
-              </m:r>
-              <m:r>
-                <w:rPr>
-                  <w:rFonts w:ascii="Cambria Math" w:hAnsi="Cambria Math"/>
-                  <w:sz w:val="24"/>
-                  <w:szCs w:val="20"/>
-                  <w:lang w:eastAsia="es-CO"/>
-                </w:rPr>
-                <m:t xml:space="preserve"> </m:t>
-              </m:r>
-              <m:r>
-                <w:rPr>
-                  <w:rFonts w:ascii="Cambria Math" w:hAnsi="Cambria Math"/>
-                  <w:sz w:val="24"/>
-                  <w:szCs w:val="20"/>
-                  <w:lang w:eastAsia="es-CO"/>
-                </w:rPr>
-                <m:t>X</m:t>
-              </m:r>
-              <m:r>
-                <w:rPr>
-                  <w:rFonts w:ascii="Cambria Math" w:hAnsi="Cambria Math"/>
-                  <w:sz w:val="24"/>
-                  <w:szCs w:val="20"/>
-                  <w:lang w:eastAsia="es-CO"/>
-                </w:rPr>
-                <m:t xml:space="preserve"> 100</m:t>
+                <m:t>PC:número de gestaciones X 100</m:t>
               </m:r>
             </m:num>
             <m:den>
@@ -18271,241 +18133,7 @@
                   <w:szCs w:val="20"/>
                   <w:lang w:eastAsia="es-CO"/>
                 </w:rPr>
-                <m:t>IPC</m:t>
-              </m:r>
-              <m:r>
-                <w:rPr>
-                  <w:rFonts w:ascii="Cambria Math" w:hAnsi="Cambria Math"/>
-                  <w:sz w:val="24"/>
-                  <w:szCs w:val="20"/>
-                  <w:lang w:eastAsia="es-CO"/>
-                </w:rPr>
-                <m:t>:</m:t>
-              </m:r>
-              <m:r>
-                <w:rPr>
-                  <w:rFonts w:ascii="Cambria Math" w:hAnsi="Cambria Math"/>
-                  <w:sz w:val="24"/>
-                  <w:szCs w:val="20"/>
-                  <w:lang w:eastAsia="es-CO"/>
-                </w:rPr>
-                <m:t>suma</m:t>
-              </m:r>
-              <m:r>
-                <w:rPr>
-                  <w:rFonts w:ascii="Cambria Math" w:hAnsi="Cambria Math"/>
-                  <w:sz w:val="24"/>
-                  <w:szCs w:val="20"/>
-                  <w:lang w:eastAsia="es-CO"/>
-                </w:rPr>
-                <m:t xml:space="preserve"> </m:t>
-              </m:r>
-              <m:r>
-                <w:rPr>
-                  <w:rFonts w:ascii="Cambria Math" w:hAnsi="Cambria Math"/>
-                  <w:sz w:val="24"/>
-                  <w:szCs w:val="20"/>
-                  <w:lang w:eastAsia="es-CO"/>
-                </w:rPr>
-                <m:t>total</m:t>
-              </m:r>
-              <m:r>
-                <w:rPr>
-                  <w:rFonts w:ascii="Cambria Math" w:hAnsi="Cambria Math"/>
-                  <w:sz w:val="24"/>
-                  <w:szCs w:val="20"/>
-                  <w:lang w:eastAsia="es-CO"/>
-                </w:rPr>
-                <m:t xml:space="preserve"> </m:t>
-              </m:r>
-              <m:r>
-                <w:rPr>
-                  <w:rFonts w:ascii="Cambria Math" w:hAnsi="Cambria Math"/>
-                  <w:sz w:val="24"/>
-                  <w:szCs w:val="20"/>
-                  <w:lang w:eastAsia="es-CO"/>
-                </w:rPr>
-                <m:t>de</m:t>
-              </m:r>
-              <m:r>
-                <w:rPr>
-                  <w:rFonts w:ascii="Cambria Math" w:hAnsi="Cambria Math"/>
-                  <w:sz w:val="24"/>
-                  <w:szCs w:val="20"/>
-                  <w:lang w:eastAsia="es-CO"/>
-                </w:rPr>
-                <m:t xml:space="preserve"> </m:t>
-              </m:r>
-              <m:r>
-                <w:rPr>
-                  <w:rFonts w:ascii="Cambria Math" w:hAnsi="Cambria Math"/>
-                  <w:sz w:val="24"/>
-                  <w:szCs w:val="20"/>
-                  <w:lang w:eastAsia="es-CO"/>
-                </w:rPr>
-                <m:t>intervalos</m:t>
-              </m:r>
-              <m:r>
-                <w:rPr>
-                  <w:rFonts w:ascii="Cambria Math" w:hAnsi="Cambria Math"/>
-                  <w:sz w:val="24"/>
-                  <w:szCs w:val="20"/>
-                  <w:lang w:eastAsia="es-CO"/>
-                </w:rPr>
-                <m:t xml:space="preserve"> </m:t>
-              </m:r>
-              <m:r>
-                <w:rPr>
-                  <w:rFonts w:ascii="Cambria Math" w:hAnsi="Cambria Math"/>
-                  <w:sz w:val="24"/>
-                  <w:szCs w:val="20"/>
-                  <w:lang w:eastAsia="es-CO"/>
-                </w:rPr>
-                <m:t>entre</m:t>
-              </m:r>
-              <m:r>
-                <w:rPr>
-                  <w:rFonts w:ascii="Cambria Math" w:hAnsi="Cambria Math"/>
-                  <w:sz w:val="24"/>
-                  <w:szCs w:val="20"/>
-                  <w:lang w:eastAsia="es-CO"/>
-                </w:rPr>
-                <m:t xml:space="preserve"> </m:t>
-              </m:r>
-              <m:r>
-                <w:rPr>
-                  <w:rFonts w:ascii="Cambria Math" w:hAnsi="Cambria Math"/>
-                  <w:sz w:val="24"/>
-                  <w:szCs w:val="20"/>
-                  <w:lang w:eastAsia="es-CO"/>
-                </w:rPr>
-                <m:t>el</m:t>
-              </m:r>
-              <m:r>
-                <w:rPr>
-                  <w:rFonts w:ascii="Cambria Math" w:hAnsi="Cambria Math"/>
-                  <w:sz w:val="24"/>
-                  <w:szCs w:val="20"/>
-                  <w:lang w:eastAsia="es-CO"/>
-                </w:rPr>
-                <m:t xml:space="preserve"> </m:t>
-              </m:r>
-              <m:r>
-                <w:rPr>
-                  <w:rFonts w:ascii="Cambria Math" w:hAnsi="Cambria Math"/>
-                  <w:sz w:val="24"/>
-                  <w:szCs w:val="20"/>
-                  <w:lang w:eastAsia="es-CO"/>
-                </w:rPr>
-                <m:t>pato</m:t>
-              </m:r>
-              <m:r>
-                <w:rPr>
-                  <w:rFonts w:ascii="Cambria Math" w:hAnsi="Cambria Math"/>
-                  <w:sz w:val="24"/>
-                  <w:szCs w:val="20"/>
-                  <w:lang w:eastAsia="es-CO"/>
-                </w:rPr>
-                <m:t xml:space="preserve"> </m:t>
-              </m:r>
-              <m:r>
-                <w:rPr>
-                  <w:rFonts w:ascii="Cambria Math" w:hAnsi="Cambria Math"/>
-                  <w:sz w:val="24"/>
-                  <w:szCs w:val="20"/>
-                  <w:lang w:eastAsia="es-CO"/>
-                </w:rPr>
-                <m:t>y</m:t>
-              </m:r>
-              <m:r>
-                <w:rPr>
-                  <w:rFonts w:ascii="Cambria Math" w:hAnsi="Cambria Math"/>
-                  <w:sz w:val="24"/>
-                  <w:szCs w:val="20"/>
-                  <w:lang w:eastAsia="es-CO"/>
-                </w:rPr>
-                <m:t xml:space="preserve"> </m:t>
-              </m:r>
-              <m:r>
-                <w:rPr>
-                  <w:rFonts w:ascii="Cambria Math" w:hAnsi="Cambria Math"/>
-                  <w:sz w:val="24"/>
-                  <w:szCs w:val="20"/>
-                  <w:lang w:eastAsia="es-CO"/>
-                </w:rPr>
-                <m:t>concepci</m:t>
-              </m:r>
-              <m:r>
-                <w:rPr>
-                  <w:rFonts w:ascii="Cambria Math" w:hAnsi="Cambria Math"/>
-                  <w:sz w:val="24"/>
-                  <w:szCs w:val="20"/>
-                  <w:lang w:eastAsia="es-CO"/>
-                </w:rPr>
-                <m:t>ó</m:t>
-              </m:r>
-              <m:r>
-                <w:rPr>
-                  <w:rFonts w:ascii="Cambria Math" w:hAnsi="Cambria Math"/>
-                  <w:sz w:val="24"/>
-                  <w:szCs w:val="20"/>
-                  <w:lang w:eastAsia="es-CO"/>
-                </w:rPr>
-                <m:t>n</m:t>
-              </m:r>
-              <m:r>
-                <w:rPr>
-                  <w:rFonts w:ascii="Cambria Math" w:hAnsi="Cambria Math"/>
-                  <w:sz w:val="24"/>
-                  <w:szCs w:val="20"/>
-                  <w:lang w:eastAsia="es-CO"/>
-                </w:rPr>
-                <m:t xml:space="preserve"> </m:t>
-              </m:r>
-              <m:r>
-                <w:rPr>
-                  <w:rFonts w:ascii="Cambria Math" w:hAnsi="Cambria Math"/>
-                  <w:sz w:val="24"/>
-                  <w:szCs w:val="20"/>
-                  <w:lang w:eastAsia="es-CO"/>
-                </w:rPr>
-                <m:t>en</m:t>
-              </m:r>
-              <m:r>
-                <w:rPr>
-                  <w:rFonts w:ascii="Cambria Math" w:hAnsi="Cambria Math"/>
-                  <w:sz w:val="24"/>
-                  <w:szCs w:val="20"/>
-                  <w:lang w:eastAsia="es-CO"/>
-                </w:rPr>
-                <m:t xml:space="preserve"> </m:t>
-              </m:r>
-              <m:r>
-                <w:rPr>
-                  <w:rFonts w:ascii="Cambria Math" w:hAnsi="Cambria Math"/>
-                  <w:sz w:val="24"/>
-                  <w:szCs w:val="20"/>
-                  <w:lang w:eastAsia="es-CO"/>
-                </w:rPr>
-                <m:t>vacas</m:t>
-              </m:r>
-              <m:r>
-                <w:rPr>
-                  <w:rFonts w:ascii="Cambria Math" w:hAnsi="Cambria Math"/>
-                  <w:sz w:val="24"/>
-                  <w:szCs w:val="20"/>
-                  <w:lang w:eastAsia="es-CO"/>
-                </w:rPr>
-                <m:t xml:space="preserve"> </m:t>
-              </m:r>
-              <m:r>
-                <w:rPr>
-                  <w:rFonts w:ascii="Cambria Math" w:hAnsi="Cambria Math"/>
-                  <w:sz w:val="24"/>
-                  <w:szCs w:val="20"/>
-                  <w:lang w:eastAsia="es-CO"/>
-                </w:rPr>
-                <m:t>gestantes</m:t>
+                <m:t>IPC:suma total de intervalos entre el pato y concepción en vacas gestantes</m:t>
               </m:r>
             </m:num>
             <m:den>
@@ -18649,160 +18277,7 @@
                   <w:szCs w:val="20"/>
                   <w:lang w:eastAsia="es-CO"/>
                 </w:rPr>
-                <m:t>IPP</m:t>
-              </m:r>
-              <m:r>
-                <w:rPr>
-                  <w:rFonts w:ascii="Cambria Math" w:hAnsi="Cambria Math"/>
-                  <w:sz w:val="24"/>
-                  <w:szCs w:val="20"/>
-                  <w:lang w:eastAsia="es-CO"/>
-                </w:rPr>
-                <m:t>:</m:t>
-              </m:r>
-              <m:r>
-                <w:rPr>
-                  <w:rFonts w:ascii="Cambria Math" w:hAnsi="Cambria Math"/>
-                  <w:sz w:val="24"/>
-                  <w:szCs w:val="20"/>
-                  <w:lang w:eastAsia="es-CO"/>
-                </w:rPr>
-                <m:t>suma</m:t>
-              </m:r>
-              <m:r>
-                <w:rPr>
-                  <w:rFonts w:ascii="Cambria Math" w:hAnsi="Cambria Math"/>
-                  <w:sz w:val="24"/>
-                  <w:szCs w:val="20"/>
-                  <w:lang w:eastAsia="es-CO"/>
-                </w:rPr>
-                <m:t xml:space="preserve"> </m:t>
-              </m:r>
-              <m:r>
-                <w:rPr>
-                  <w:rFonts w:ascii="Cambria Math" w:hAnsi="Cambria Math"/>
-                  <w:sz w:val="24"/>
-                  <w:szCs w:val="20"/>
-                  <w:lang w:eastAsia="es-CO"/>
-                </w:rPr>
-                <m:t>total</m:t>
-              </m:r>
-              <m:r>
-                <w:rPr>
-                  <w:rFonts w:ascii="Cambria Math" w:hAnsi="Cambria Math"/>
-                  <w:sz w:val="24"/>
-                  <w:szCs w:val="20"/>
-                  <w:lang w:eastAsia="es-CO"/>
-                </w:rPr>
-                <m:t xml:space="preserve"> </m:t>
-              </m:r>
-              <m:r>
-                <w:rPr>
-                  <w:rFonts w:ascii="Cambria Math" w:hAnsi="Cambria Math"/>
-                  <w:sz w:val="24"/>
-                  <w:szCs w:val="20"/>
-                  <w:lang w:eastAsia="es-CO"/>
-                </w:rPr>
-                <m:t>de</m:t>
-              </m:r>
-              <m:r>
-                <w:rPr>
-                  <w:rFonts w:ascii="Cambria Math" w:hAnsi="Cambria Math"/>
-                  <w:sz w:val="24"/>
-                  <w:szCs w:val="20"/>
-                  <w:lang w:eastAsia="es-CO"/>
-                </w:rPr>
-                <m:t xml:space="preserve"> </m:t>
-              </m:r>
-              <m:r>
-                <w:rPr>
-                  <w:rFonts w:ascii="Cambria Math" w:hAnsi="Cambria Math"/>
-                  <w:sz w:val="24"/>
-                  <w:szCs w:val="20"/>
-                  <w:lang w:eastAsia="es-CO"/>
-                </w:rPr>
-                <m:t>intervalos</m:t>
-              </m:r>
-              <m:r>
-                <w:rPr>
-                  <w:rFonts w:ascii="Cambria Math" w:hAnsi="Cambria Math"/>
-                  <w:sz w:val="24"/>
-                  <w:szCs w:val="20"/>
-                  <w:lang w:eastAsia="es-CO"/>
-                </w:rPr>
-                <m:t xml:space="preserve"> </m:t>
-              </m:r>
-              <m:r>
-                <w:rPr>
-                  <w:rFonts w:ascii="Cambria Math" w:hAnsi="Cambria Math"/>
-                  <w:sz w:val="24"/>
-                  <w:szCs w:val="20"/>
-                  <w:lang w:eastAsia="es-CO"/>
-                </w:rPr>
-                <m:t>entre</m:t>
-              </m:r>
-              <m:r>
-                <w:rPr>
-                  <w:rFonts w:ascii="Cambria Math" w:hAnsi="Cambria Math"/>
-                  <w:sz w:val="24"/>
-                  <w:szCs w:val="20"/>
-                  <w:lang w:eastAsia="es-CO"/>
-                </w:rPr>
-                <m:t xml:space="preserve"> </m:t>
-              </m:r>
-              <m:r>
-                <w:rPr>
-                  <w:rFonts w:ascii="Cambria Math" w:hAnsi="Cambria Math"/>
-                  <w:sz w:val="24"/>
-                  <w:szCs w:val="20"/>
-                  <w:lang w:eastAsia="es-CO"/>
-                </w:rPr>
-                <m:t>dos</m:t>
-              </m:r>
-              <m:r>
-                <w:rPr>
-                  <w:rFonts w:ascii="Cambria Math" w:hAnsi="Cambria Math"/>
-                  <w:sz w:val="24"/>
-                  <w:szCs w:val="20"/>
-                  <w:lang w:eastAsia="es-CO"/>
-                </w:rPr>
-                <m:t xml:space="preserve"> </m:t>
-              </m:r>
-              <m:r>
-                <w:rPr>
-                  <w:rFonts w:ascii="Cambria Math" w:hAnsi="Cambria Math"/>
-                  <w:sz w:val="24"/>
-                  <w:szCs w:val="20"/>
-                  <w:lang w:eastAsia="es-CO"/>
-                </w:rPr>
-                <m:t>partos</m:t>
-              </m:r>
-              <m:r>
-                <w:rPr>
-                  <w:rFonts w:ascii="Cambria Math" w:hAnsi="Cambria Math"/>
-                  <w:sz w:val="24"/>
-                  <w:szCs w:val="20"/>
-                  <w:lang w:eastAsia="es-CO"/>
-                </w:rPr>
-                <m:t xml:space="preserve"> </m:t>
-              </m:r>
-              <m:r>
-                <w:rPr>
-                  <w:rFonts w:ascii="Cambria Math" w:hAnsi="Cambria Math"/>
-                  <w:sz w:val="24"/>
-                  <w:szCs w:val="20"/>
-                  <w:lang w:eastAsia="es-CO"/>
-                </w:rPr>
-                <m:t>consecutivos</m:t>
-              </m:r>
-              <m:r>
-                <w:rPr>
-                  <w:rFonts w:ascii="Cambria Math" w:hAnsi="Cambria Math"/>
-                  <w:sz w:val="24"/>
-                  <w:szCs w:val="20"/>
-                  <w:lang w:eastAsia="es-CO"/>
-                </w:rPr>
-                <m:t xml:space="preserve"> </m:t>
+                <m:t xml:space="preserve">IPP:suma total de intervalos entre dos partos consecutivos </m:t>
               </m:r>
             </m:num>
             <m:den>
@@ -18840,7 +18315,7 @@
         <w:pStyle w:val="Ttulo1"/>
       </w:pPr>
       <w:bookmarkStart w:id="30" w:name="_heading=h.3j2qqm3" w:colFirst="0" w:colLast="0"/>
-      <w:bookmarkStart w:id="31" w:name="_Toc174041587"/>
+      <w:bookmarkStart w:id="31" w:name="_Toc174520405"/>
       <w:bookmarkEnd w:id="30"/>
       <w:r>
         <w:t>Inseminación artificial en especies animales</w:t>
@@ -18890,9 +18365,9 @@
           <w:ilvl w:val="0"/>
           <w:numId w:val="0"/>
         </w:numPr>
-        <w:ind w:left="1506"/>
-      </w:pPr>
-      <w:bookmarkStart w:id="32" w:name="_Toc174041588"/>
+        <w:ind w:left="1506" w:hanging="720"/>
+      </w:pPr>
+      <w:bookmarkStart w:id="32" w:name="_Toc174520406"/>
       <w:r>
         <w:t>4.1 Elementos necesarios para la Inseminación Artificial (IA)</w:t>
       </w:r>
@@ -19046,7 +18521,29 @@
           <w14:ligatures w14:val="none"/>
         </w:rPr>
         <w:tab/>
-        <w:t>Las pajillas contienen el semen y puede ser de 0.25 – 0.5 cc y el corta pajillas se utiliza para un corte adecuado a la pajilla.</w:t>
+        <w:t xml:space="preserve">Las pajillas contienen el semen y puede ser de 0.25 – 0.5 </w:t>
+      </w:r>
+      <w:proofErr w:type="spellStart"/>
+      <w:r>
+        <w:rPr>
+          <w:rFonts w:ascii="Calibri" w:eastAsia="Times New Roman" w:hAnsi="Calibri" w:cs="Calibri"/>
+          <w:kern w:val="0"/>
+          <w:szCs w:val="28"/>
+          <w:lang w:eastAsia="es-CO"/>
+          <w14:ligatures w14:val="none"/>
+        </w:rPr>
+        <w:t>cc</w:t>
+      </w:r>
+      <w:proofErr w:type="spellEnd"/>
+      <w:r>
+        <w:rPr>
+          <w:rFonts w:ascii="Calibri" w:eastAsia="Times New Roman" w:hAnsi="Calibri" w:cs="Calibri"/>
+          <w:kern w:val="0"/>
+          <w:szCs w:val="28"/>
+          <w:lang w:eastAsia="es-CO"/>
+          <w14:ligatures w14:val="none"/>
+        </w:rPr>
+        <w:t xml:space="preserve"> y el corta pajillas se utiliza para un corte adecuado a la pajilla.</w:t>
       </w:r>
     </w:p>
     <w:p>
@@ -19440,7 +18937,7 @@
           <w:numId w:val="28"/>
         </w:numPr>
       </w:pPr>
-      <w:bookmarkStart w:id="33" w:name="_Toc174041589"/>
+      <w:bookmarkStart w:id="33" w:name="_Toc174520407"/>
       <w:r>
         <w:t>Métodos y pasos de Inseminación artificial para las especies de producción</w:t>
       </w:r>
@@ -19534,7 +19031,15 @@
         </w:numPr>
       </w:pPr>
       <w:r>
-        <w:t xml:space="preserve">Induce el estro en vacas con problemas de quistes. </w:t>
+        <w:t xml:space="preserve">Induce el </w:t>
+      </w:r>
+      <w:proofErr w:type="spellStart"/>
+      <w:r>
+        <w:t>estro</w:t>
+      </w:r>
+      <w:proofErr w:type="spellEnd"/>
+      <w:r>
+        <w:t xml:space="preserve"> en vacas con problemas de quistes. </w:t>
       </w:r>
     </w:p>
     <w:p>
@@ -19621,7 +19126,15 @@
         <w:tab/>
       </w:r>
       <w:r>
-        <w:t xml:space="preserve">A partir del avance en la comprensión de la fisiología ovárica en rumiantes en las últimas décadas, ha sido posible el diseño de nuevas estrategias farmacológicas para controlar la reproducción de las hembras. De este modo hoy es posible sincronizar o inducir la ovulación de manera muy precisa, tanto en hembras que están ciclando como aquellas que se encuentran en postparto. Sumado a esto, el grado de sincronización que se logra con estos tratamientos es tal que permite realizar la inseminación a un tiempo predeterminado sin necesidad de detectar el estro, es conocida como </w:t>
+        <w:t xml:space="preserve">A partir del avance en la comprensión de la fisiología ovárica en rumiantes en las últimas décadas, ha sido posible el diseño de nuevas estrategias farmacológicas para controlar la reproducción de las hembras. De este modo hoy es posible sincronizar o inducir la ovulación de manera muy precisa, tanto en hembras que están ciclando como aquellas que se encuentran en postparto. Sumado a esto, el grado de sincronización que se logra con estos tratamientos es tal que permite realizar la inseminación a un tiempo predeterminado sin necesidad de detectar el </w:t>
+      </w:r>
+      <w:proofErr w:type="spellStart"/>
+      <w:r>
+        <w:t>estro</w:t>
+      </w:r>
+      <w:proofErr w:type="spellEnd"/>
+      <w:r>
+        <w:t xml:space="preserve">, es conocida como </w:t>
       </w:r>
       <w:r>
         <w:lastRenderedPageBreak/>
@@ -19636,7 +19149,15 @@
         <w:tab/>
       </w:r>
       <w:r>
-        <w:t>La IATF es una tecnología que mediante el control de la dinámica folicular y del cuerpo lúteo logra inducir o sincronizar la ovulación en un momento conocido, permitiendo inseminar un gran número de animales cada día sin necesidad de detectar el estro.</w:t>
+        <w:t xml:space="preserve">La IATF es una tecnología que mediante el control de la dinámica folicular y del cuerpo lúteo logra inducir o sincronizar la ovulación en un momento conocido, permitiendo inseminar un gran número de animales cada día sin necesidad de detectar el </w:t>
+      </w:r>
+      <w:proofErr w:type="spellStart"/>
+      <w:r>
+        <w:t>estro</w:t>
+      </w:r>
+      <w:proofErr w:type="spellEnd"/>
+      <w:r>
+        <w:t>.</w:t>
       </w:r>
     </w:p>
     <w:p>
@@ -19716,8 +19237,17 @@
           <w:sz w:val="20"/>
           <w:szCs w:val="16"/>
         </w:rPr>
-        <w:t>Nota. Genética bovina (s.f.). Cómo se hace la IAFTv</w:t>
-      </w:r>
+        <w:t xml:space="preserve">Nota. Genética bovina (s.f.). Cómo se hace la </w:t>
+      </w:r>
+      <w:proofErr w:type="spellStart"/>
+      <w:r>
+        <w:rPr>
+          <w:sz w:val="20"/>
+          <w:szCs w:val="16"/>
+        </w:rPr>
+        <w:t>IAFTv</w:t>
+      </w:r>
+      <w:proofErr w:type="spellEnd"/>
     </w:p>
     <w:p>
       <w:pPr>
@@ -19933,7 +19463,15 @@
         <w:ind w:firstLine="0"/>
       </w:pPr>
       <w:r>
-        <w:t>Ubicación de la vaca, limpieza de la vulva e introducción de la mano vía rectal para ubicar el cérvix y ahí sí deslizar la pistola por el oz del cérvix, pasar los anillos y empujar el émbolo de la pistola lentamente para que el semen caiga en el cuerpo uterino.</w:t>
+        <w:t xml:space="preserve">Ubicación de la vaca, limpieza de la vulva e introducción de la mano vía rectal para ubicar el cérvix y ahí sí deslizar la pistola por </w:t>
+      </w:r>
+      <w:proofErr w:type="gramStart"/>
+      <w:r>
+        <w:t>el oz</w:t>
+      </w:r>
+      <w:proofErr w:type="gramEnd"/>
+      <w:r>
+        <w:t xml:space="preserve"> del cérvix, pasar los anillos y empujar el émbolo de la pistola lentamente para que el semen caiga en el cuerpo uterino.</w:t>
       </w:r>
     </w:p>
     <w:p>
@@ -19957,7 +19495,7 @@
       </w:pPr>
       <w:bookmarkStart w:id="34" w:name="_heading=h.2bn6wsx" w:colFirst="0" w:colLast="0"/>
       <w:bookmarkStart w:id="35" w:name="_Hlk170462874"/>
-      <w:bookmarkStart w:id="36" w:name="_Toc174041590"/>
+      <w:bookmarkStart w:id="36" w:name="_Toc174520408"/>
       <w:bookmarkEnd w:id="34"/>
       <w:r>
         <w:t>Procedimientos estandarizados y de seguridad en el trabajo, en la explotación destinada a la reproducción animal</w:t>
@@ -20216,7 +19754,7 @@
         </w:numPr>
       </w:pPr>
       <w:bookmarkStart w:id="39" w:name="_heading=h.qsh70q" w:colFirst="0" w:colLast="0"/>
-      <w:bookmarkStart w:id="40" w:name="_Toc174041591"/>
+      <w:bookmarkStart w:id="40" w:name="_Toc174520409"/>
       <w:bookmarkEnd w:id="39"/>
       <w:r>
         <w:t>Definición y aplicación de POE en reproducción natural</w:t>
@@ -20251,10 +19789,10 @@
           <w:ilvl w:val="0"/>
           <w:numId w:val="0"/>
         </w:numPr>
-        <w:ind w:left="1429"/>
+        <w:ind w:left="1506" w:hanging="720"/>
       </w:pPr>
       <w:bookmarkStart w:id="41" w:name="_heading=h.1pxezwc" w:colFirst="0" w:colLast="0"/>
-      <w:bookmarkStart w:id="42" w:name="_Toc174041592"/>
+      <w:bookmarkStart w:id="42" w:name="_Toc174520410"/>
       <w:bookmarkEnd w:id="41"/>
       <w:r>
         <w:rPr>
@@ -20289,6 +19827,26 @@
         </w:rPr>
         <w:t>En una producción pecuaria, se deben tener todos los procedimientos escritos y, con base en un proceso estructurado, estos incluirán observaciones extraordinarias de los procesos que no se pueden hacer por diferentes motivos; deben incluir hora y fecha del día de sanitización, productos y cantidades utilizados, con base en el manual de procesos operativos estandarizados en la explotación.</w:t>
       </w:r>
+    </w:p>
+    <w:p>
+      <w:pPr>
+        <w:rPr>
+          <w:lang w:val="es-419" w:eastAsia="es-CO"/>
+        </w:rPr>
+      </w:pPr>
+      <w:r>
+        <w:rPr>
+          <w:lang w:val="es-419" w:eastAsia="es-CO"/>
+        </w:rPr>
+        <w:t>Los principales consejos para un buen procedimiento son:</w:t>
+      </w:r>
+    </w:p>
+    <w:p>
+      <w:pPr>
+        <w:rPr>
+          <w:lang w:val="es-419" w:eastAsia="es-CO"/>
+        </w:rPr>
+      </w:pPr>
     </w:p>
     <w:p>
       <w:pPr>
@@ -20299,6 +19857,7 @@
         </w:numPr>
       </w:pPr>
       <w:r>
+        <w:lastRenderedPageBreak/>
         <w:t xml:space="preserve">Realizar anotación precisa y clara del procedimiento ejecutado. </w:t>
       </w:r>
     </w:p>
@@ -20311,7 +19870,6 @@
         </w:numPr>
       </w:pPr>
       <w:r>
-        <w:lastRenderedPageBreak/>
         <w:t xml:space="preserve">Realizar todo en el orden definido y con el tiempo adecuado entre cada paso, para evitar una contaminación cruzada.       </w:t>
       </w:r>
     </w:p>
@@ -20348,7 +19906,15 @@
         </w:numPr>
       </w:pPr>
       <w:r>
-        <w:t xml:space="preserve">Sanitización del sistema de agua (por presencia de biofilm). </w:t>
+        <w:t xml:space="preserve">Sanitización del sistema de agua (por presencia de </w:t>
+      </w:r>
+      <w:proofErr w:type="spellStart"/>
+      <w:r>
+        <w:t>biofilm</w:t>
+      </w:r>
+      <w:proofErr w:type="spellEnd"/>
+      <w:r>
+        <w:t xml:space="preserve">). </w:t>
       </w:r>
     </w:p>
     <w:p>
@@ -20398,7 +19964,7 @@
           <w:numId w:val="88"/>
         </w:numPr>
       </w:pPr>
-      <w:bookmarkStart w:id="43" w:name="_Toc174041593"/>
+      <w:bookmarkStart w:id="43" w:name="_Toc174520411"/>
       <w:r>
         <w:t>Buenas prácticas pecuarias en reproducción natural</w:t>
       </w:r>
@@ -20702,7 +20268,7 @@
           <w:numId w:val="88"/>
         </w:numPr>
       </w:pPr>
-      <w:bookmarkStart w:id="44" w:name="_Toc174041594"/>
+      <w:bookmarkStart w:id="44" w:name="_Toc174520412"/>
       <w:r>
         <w:t>Normas de salud y seguridad en el trabajo y medio ambiente, en explotaciones pecuarias dedicadas a la reproducción animal</w:t>
       </w:r>
@@ -21244,7 +20810,7 @@
       <w:pPr>
         <w:pStyle w:val="Titulosgenerales"/>
       </w:pPr>
-      <w:bookmarkStart w:id="45" w:name="_Toc174041595"/>
+      <w:bookmarkStart w:id="45" w:name="_Toc174520413"/>
       <w:r>
         <w:lastRenderedPageBreak/>
         <w:t>Síntesis</w:t>
@@ -21602,378 +21168,394 @@
           <w:sz w:val="28"/>
           <w:szCs w:val="24"/>
         </w:rPr>
-        <w:t xml:space="preserve"> es el proceso donde el macho fecunda a la hembra cubriéndola.</w:t>
-      </w:r>
-    </w:p>
-    <w:p>
-      <w:pPr>
-        <w:pStyle w:val="TextoTablas"/>
+        <w:t xml:space="preserve"> es el proceso donde el </w:t>
+      </w:r>
+      <w:proofErr w:type="gramStart"/>
+      <w:r>
         <w:rPr>
           <w:sz w:val="28"/>
           <w:szCs w:val="24"/>
         </w:rPr>
-      </w:pPr>
-      <w:r>
-        <w:rPr>
-          <w:b/>
-          <w:bCs/>
+        <w:t>macho fecunda</w:t>
+      </w:r>
+      <w:proofErr w:type="gramEnd"/>
+      <w:r>
+        <w:rPr>
           <w:sz w:val="28"/>
           <w:szCs w:val="24"/>
         </w:rPr>
-        <w:tab/>
-      </w:r>
-      <w:r>
-        <w:rPr>
-          <w:b/>
-          <w:bCs/>
+        <w:t xml:space="preserve"> a la hembra cubriéndola.</w:t>
+      </w:r>
+    </w:p>
+    <w:p>
+      <w:pPr>
+        <w:pStyle w:val="TextoTablas"/>
+        <w:rPr>
           <w:sz w:val="28"/>
           <w:szCs w:val="24"/>
         </w:rPr>
-        <w:t>Dilatación:</w:t>
-      </w:r>
-      <w:r>
-        <w:rPr>
+      </w:pPr>
+      <w:r>
+        <w:rPr>
+          <w:b/>
+          <w:bCs/>
           <w:sz w:val="28"/>
           <w:szCs w:val="24"/>
         </w:rPr>
-        <w:t xml:space="preserve"> aumento de longitud o superficie.</w:t>
-      </w:r>
-    </w:p>
-    <w:p>
-      <w:pPr>
-        <w:pStyle w:val="TextoTablas"/>
-        <w:rPr>
+        <w:tab/>
+      </w:r>
+      <w:r>
+        <w:rPr>
+          <w:b/>
+          <w:bCs/>
           <w:sz w:val="28"/>
           <w:szCs w:val="24"/>
         </w:rPr>
-      </w:pPr>
-      <w:r>
-        <w:rPr>
-          <w:b/>
-          <w:bCs/>
+        <w:t>Dilatación:</w:t>
+      </w:r>
+      <w:r>
+        <w:rPr>
           <w:sz w:val="28"/>
           <w:szCs w:val="24"/>
         </w:rPr>
-        <w:tab/>
-      </w:r>
-      <w:r>
-        <w:rPr>
-          <w:b/>
-          <w:bCs/>
+        <w:t xml:space="preserve"> aumento de longitud o superficie.</w:t>
+      </w:r>
+    </w:p>
+    <w:p>
+      <w:pPr>
+        <w:pStyle w:val="TextoTablas"/>
+        <w:rPr>
           <w:sz w:val="28"/>
           <w:szCs w:val="24"/>
         </w:rPr>
-        <w:t>Gestación:</w:t>
-      </w:r>
-      <w:r>
-        <w:rPr>
+      </w:pPr>
+      <w:r>
+        <w:rPr>
+          <w:b/>
+          <w:bCs/>
           <w:sz w:val="28"/>
           <w:szCs w:val="24"/>
         </w:rPr>
-        <w:t xml:space="preserve"> periodo comprendido entre la concepción y el nacimiento.</w:t>
-      </w:r>
-    </w:p>
-    <w:p>
-      <w:pPr>
-        <w:pStyle w:val="TextoTablas"/>
-        <w:rPr>
+        <w:tab/>
+      </w:r>
+      <w:r>
+        <w:rPr>
+          <w:b/>
+          <w:bCs/>
           <w:sz w:val="28"/>
           <w:szCs w:val="24"/>
         </w:rPr>
-      </w:pPr>
-      <w:r>
-        <w:rPr>
-          <w:b/>
-          <w:bCs/>
+        <w:t>Gestación:</w:t>
+      </w:r>
+      <w:r>
+        <w:rPr>
           <w:sz w:val="28"/>
           <w:szCs w:val="24"/>
         </w:rPr>
-        <w:tab/>
-      </w:r>
-      <w:r>
-        <w:rPr>
-          <w:b/>
-          <w:bCs/>
+        <w:t xml:space="preserve"> periodo comprendido entre la concepción y el nacimiento.</w:t>
+      </w:r>
+    </w:p>
+    <w:p>
+      <w:pPr>
+        <w:pStyle w:val="TextoTablas"/>
+        <w:rPr>
           <w:sz w:val="28"/>
           <w:szCs w:val="24"/>
         </w:rPr>
-        <w:t>Higiene:</w:t>
-      </w:r>
-      <w:r>
-        <w:rPr>
+      </w:pPr>
+      <w:r>
+        <w:rPr>
+          <w:b/>
+          <w:bCs/>
           <w:sz w:val="28"/>
           <w:szCs w:val="24"/>
         </w:rPr>
-        <w:t xml:space="preserve"> limpieza y/o aseo para conservar la salud o lugares limpios.</w:t>
-      </w:r>
-    </w:p>
-    <w:p>
-      <w:pPr>
-        <w:pStyle w:val="TextoTablas"/>
-        <w:rPr>
+        <w:tab/>
+      </w:r>
+      <w:r>
+        <w:rPr>
+          <w:b/>
+          <w:bCs/>
           <w:sz w:val="28"/>
           <w:szCs w:val="24"/>
         </w:rPr>
-      </w:pPr>
-      <w:r>
-        <w:rPr>
-          <w:b/>
-          <w:bCs/>
+        <w:t>Higiene:</w:t>
+      </w:r>
+      <w:r>
+        <w:rPr>
           <w:sz w:val="28"/>
           <w:szCs w:val="24"/>
         </w:rPr>
-        <w:tab/>
-      </w:r>
-      <w:r>
-        <w:rPr>
-          <w:b/>
-          <w:bCs/>
+        <w:t xml:space="preserve"> limpieza y/o aseo para conservar la salud o lugares limpios.</w:t>
+      </w:r>
+    </w:p>
+    <w:p>
+      <w:pPr>
+        <w:pStyle w:val="TextoTablas"/>
+        <w:rPr>
           <w:sz w:val="28"/>
           <w:szCs w:val="24"/>
         </w:rPr>
-        <w:t>Medicina preventiva:</w:t>
-      </w:r>
-      <w:r>
-        <w:rPr>
+      </w:pPr>
+      <w:r>
+        <w:rPr>
+          <w:b/>
+          <w:bCs/>
           <w:sz w:val="28"/>
           <w:szCs w:val="24"/>
         </w:rPr>
-        <w:t xml:space="preserve"> la unión de prácticas médicas para evitar la enfermedad.</w:t>
-      </w:r>
-    </w:p>
-    <w:p>
-      <w:pPr>
-        <w:pStyle w:val="TextoTablas"/>
-        <w:rPr>
+        <w:tab/>
+      </w:r>
+      <w:r>
+        <w:rPr>
+          <w:b/>
+          <w:bCs/>
           <w:sz w:val="28"/>
           <w:szCs w:val="24"/>
         </w:rPr>
-      </w:pPr>
-      <w:r>
-        <w:rPr>
-          <w:b/>
-          <w:bCs/>
+        <w:t>Medicina preventiva:</w:t>
+      </w:r>
+      <w:r>
+        <w:rPr>
           <w:sz w:val="28"/>
           <w:szCs w:val="24"/>
         </w:rPr>
-        <w:tab/>
-      </w:r>
-      <w:r>
-        <w:rPr>
-          <w:b/>
-          <w:bCs/>
+        <w:t xml:space="preserve"> la unión de prácticas médicas para evitar la enfermedad.</w:t>
+      </w:r>
+    </w:p>
+    <w:p>
+      <w:pPr>
+        <w:pStyle w:val="TextoTablas"/>
+        <w:rPr>
           <w:sz w:val="28"/>
           <w:szCs w:val="24"/>
         </w:rPr>
-        <w:t>Mucus:</w:t>
-      </w:r>
-      <w:r>
-        <w:rPr>
+      </w:pPr>
+      <w:r>
+        <w:rPr>
+          <w:b/>
+          <w:bCs/>
           <w:sz w:val="28"/>
           <w:szCs w:val="24"/>
         </w:rPr>
-        <w:t xml:space="preserve"> sustancia espesa y viscosa que recubre y humedece ciertas partes.</w:t>
-      </w:r>
-    </w:p>
-    <w:p>
-      <w:pPr>
-        <w:pStyle w:val="TextoTablas"/>
-        <w:rPr>
+        <w:tab/>
+      </w:r>
+      <w:r>
+        <w:rPr>
+          <w:b/>
+          <w:bCs/>
           <w:sz w:val="28"/>
           <w:szCs w:val="24"/>
         </w:rPr>
-      </w:pPr>
-      <w:r>
-        <w:rPr>
-          <w:b/>
-          <w:bCs/>
+        <w:t>Mucus:</w:t>
+      </w:r>
+      <w:r>
+        <w:rPr>
           <w:sz w:val="28"/>
           <w:szCs w:val="24"/>
         </w:rPr>
-        <w:tab/>
-      </w:r>
-      <w:r>
-        <w:rPr>
-          <w:b/>
-          <w:bCs/>
+        <w:t xml:space="preserve"> sustancia espesa y viscosa que recubre y humedece ciertas partes.</w:t>
+      </w:r>
+    </w:p>
+    <w:p>
+      <w:pPr>
+        <w:pStyle w:val="TextoTablas"/>
+        <w:rPr>
           <w:sz w:val="28"/>
           <w:szCs w:val="24"/>
         </w:rPr>
-        <w:t>Natalidad:</w:t>
-      </w:r>
-      <w:r>
-        <w:rPr>
+      </w:pPr>
+      <w:r>
+        <w:rPr>
+          <w:b/>
+          <w:bCs/>
           <w:sz w:val="28"/>
           <w:szCs w:val="24"/>
         </w:rPr>
-        <w:t xml:space="preserve"> número de crías nacidas en un periodo determinado.</w:t>
-      </w:r>
-    </w:p>
-    <w:p>
-      <w:pPr>
-        <w:pStyle w:val="TextoTablas"/>
-        <w:rPr>
+        <w:tab/>
+      </w:r>
+      <w:r>
+        <w:rPr>
+          <w:b/>
+          <w:bCs/>
           <w:sz w:val="28"/>
           <w:szCs w:val="24"/>
         </w:rPr>
-      </w:pPr>
-      <w:r>
-        <w:rPr>
-          <w:b/>
-          <w:bCs/>
+        <w:t>Natalidad:</w:t>
+      </w:r>
+      <w:r>
+        <w:rPr>
           <w:sz w:val="28"/>
           <w:szCs w:val="24"/>
         </w:rPr>
-        <w:tab/>
-      </w:r>
-      <w:r>
-        <w:rPr>
-          <w:b/>
-          <w:bCs/>
+        <w:t xml:space="preserve"> número de crías nacidas en un periodo determinado.</w:t>
+      </w:r>
+    </w:p>
+    <w:p>
+      <w:pPr>
+        <w:pStyle w:val="TextoTablas"/>
+        <w:rPr>
           <w:sz w:val="28"/>
           <w:szCs w:val="24"/>
         </w:rPr>
-        <w:t>Placenta:</w:t>
-      </w:r>
-      <w:r>
-        <w:rPr>
+      </w:pPr>
+      <w:r>
+        <w:rPr>
+          <w:b/>
+          <w:bCs/>
           <w:sz w:val="28"/>
           <w:szCs w:val="24"/>
         </w:rPr>
-        <w:t xml:space="preserve"> masa esponjosa, adherida al útero, y a través de la cual se establece el intercambio de oxígeno y sustancias nutritivas entre la madre y el embrión.</w:t>
-      </w:r>
-    </w:p>
-    <w:p>
-      <w:pPr>
-        <w:pStyle w:val="TextoTablas"/>
-        <w:rPr>
+        <w:tab/>
+      </w:r>
+      <w:r>
+        <w:rPr>
+          <w:b/>
+          <w:bCs/>
           <w:sz w:val="28"/>
           <w:szCs w:val="24"/>
         </w:rPr>
-      </w:pPr>
-      <w:r>
-        <w:rPr>
-          <w:b/>
-          <w:bCs/>
+        <w:t>Placenta:</w:t>
+      </w:r>
+      <w:r>
+        <w:rPr>
           <w:sz w:val="28"/>
           <w:szCs w:val="24"/>
         </w:rPr>
-        <w:tab/>
-      </w:r>
-      <w:r>
-        <w:rPr>
-          <w:b/>
-          <w:bCs/>
+        <w:t xml:space="preserve"> masa esponjosa, adherida al útero, y a través de la cual se establece el intercambio de oxígeno y sustancias nutritivas entre la madre y el embrión.</w:t>
+      </w:r>
+    </w:p>
+    <w:p>
+      <w:pPr>
+        <w:pStyle w:val="TextoTablas"/>
+        <w:rPr>
           <w:sz w:val="28"/>
           <w:szCs w:val="24"/>
         </w:rPr>
-        <w:t>Reproductores:</w:t>
-      </w:r>
-      <w:r>
-        <w:rPr>
+      </w:pPr>
+      <w:r>
+        <w:rPr>
+          <w:b/>
+          <w:bCs/>
           <w:sz w:val="28"/>
           <w:szCs w:val="24"/>
         </w:rPr>
-        <w:t xml:space="preserve"> animales que están destinados solo a la reproducción.</w:t>
-      </w:r>
-    </w:p>
-    <w:p>
-      <w:pPr>
-        <w:pStyle w:val="TextoTablas"/>
-        <w:rPr>
+        <w:tab/>
+      </w:r>
+      <w:r>
+        <w:rPr>
+          <w:b/>
+          <w:bCs/>
           <w:sz w:val="28"/>
           <w:szCs w:val="24"/>
         </w:rPr>
-      </w:pPr>
-      <w:r>
-        <w:rPr>
-          <w:b/>
-          <w:bCs/>
+        <w:t>Reproductores:</w:t>
+      </w:r>
+      <w:r>
+        <w:rPr>
           <w:sz w:val="28"/>
           <w:szCs w:val="24"/>
         </w:rPr>
-        <w:tab/>
-      </w:r>
-      <w:r>
-        <w:rPr>
-          <w:b/>
-          <w:bCs/>
+        <w:t xml:space="preserve"> animales que están destinados solo a la reproducción.</w:t>
+      </w:r>
+    </w:p>
+    <w:p>
+      <w:pPr>
+        <w:pStyle w:val="TextoTablas"/>
+        <w:rPr>
           <w:sz w:val="28"/>
           <w:szCs w:val="24"/>
         </w:rPr>
-        <w:t>Secado:</w:t>
-      </w:r>
-      <w:r>
-        <w:rPr>
+      </w:pPr>
+      <w:r>
+        <w:rPr>
+          <w:b/>
+          <w:bCs/>
           <w:sz w:val="28"/>
           <w:szCs w:val="24"/>
         </w:rPr>
-        <w:t xml:space="preserve"> periodo entre dos lactaciones donde la ubre descansa y se regenera para la siguiente lactación.</w:t>
-      </w:r>
-    </w:p>
-    <w:p>
-      <w:pPr>
-        <w:pStyle w:val="TextoTablas"/>
-        <w:rPr>
+        <w:tab/>
+      </w:r>
+      <w:r>
+        <w:rPr>
+          <w:b/>
+          <w:bCs/>
           <w:sz w:val="28"/>
           <w:szCs w:val="24"/>
         </w:rPr>
-      </w:pPr>
+        <w:t>Secado:</w:t>
+      </w:r>
       <w:r>
         <w:rPr>
           <w:sz w:val="28"/>
           <w:szCs w:val="24"/>
         </w:rPr>
-        <w:tab/>
-      </w:r>
-      <w:r>
-        <w:rPr>
-          <w:b/>
-          <w:bCs/>
+        <w:t xml:space="preserve"> periodo entre dos lactaciones donde la ubre descansa y se regenera para la siguiente lactación.</w:t>
+      </w:r>
+    </w:p>
+    <w:p>
+      <w:pPr>
+        <w:pStyle w:val="TextoTablas"/>
+        <w:rPr>
           <w:sz w:val="28"/>
           <w:szCs w:val="24"/>
         </w:rPr>
-        <w:t>Semen</w:t>
-      </w:r>
+      </w:pPr>
       <w:r>
         <w:rPr>
           <w:sz w:val="28"/>
           <w:szCs w:val="24"/>
         </w:rPr>
-        <w:t>: líquido corporal que lleva los espermatozoides.</w:t>
-      </w:r>
-    </w:p>
-    <w:p>
-      <w:pPr>
-        <w:pStyle w:val="TextoTablas"/>
-        <w:rPr>
+        <w:tab/>
+      </w:r>
+      <w:r>
+        <w:rPr>
+          <w:b/>
+          <w:bCs/>
           <w:sz w:val="28"/>
           <w:szCs w:val="24"/>
         </w:rPr>
-      </w:pPr>
-      <w:r>
-        <w:rPr>
-          <w:b/>
-          <w:bCs/>
+        <w:t>Semen</w:t>
+      </w:r>
+      <w:r>
+        <w:rPr>
           <w:sz w:val="28"/>
           <w:szCs w:val="24"/>
         </w:rPr>
-        <w:tab/>
-      </w:r>
-      <w:r>
-        <w:rPr>
-          <w:b/>
-          <w:bCs/>
+        <w:t>: líquido corporal que lleva los espermatozoides.</w:t>
+      </w:r>
+    </w:p>
+    <w:p>
+      <w:pPr>
+        <w:pStyle w:val="TextoTablas"/>
+        <w:rPr>
           <w:sz w:val="28"/>
           <w:szCs w:val="24"/>
         </w:rPr>
-        <w:t>Unidad pecuaria:</w:t>
-      </w:r>
-      <w:r>
-        <w:rPr>
+      </w:pPr>
+      <w:r>
+        <w:rPr>
+          <w:b/>
+          <w:bCs/>
           <w:sz w:val="28"/>
           <w:szCs w:val="24"/>
         </w:rPr>
+        <w:tab/>
+      </w:r>
+      <w:r>
+        <w:rPr>
+          <w:b/>
+          <w:bCs/>
+          <w:sz w:val="28"/>
+          <w:szCs w:val="24"/>
+        </w:rPr>
+        <w:t>Unidad pecuaria:</w:t>
+      </w:r>
+      <w:r>
+        <w:rPr>
+          <w:sz w:val="28"/>
+          <w:szCs w:val="24"/>
+        </w:rPr>
         <w:t xml:space="preserve"> es el terreno aprovechado total o parcialmente para la producción pecuaria.</w:t>
       </w:r>
     </w:p>
@@ -21981,7 +21563,7 @@
       <w:pPr>
         <w:pStyle w:val="Titulosgenerales"/>
       </w:pPr>
-      <w:bookmarkStart w:id="46" w:name="_Toc174041596"/>
+      <w:bookmarkStart w:id="46" w:name="_Toc174520414"/>
       <w:r>
         <w:lastRenderedPageBreak/>
         <w:t>Material complementario</w:t>
@@ -22247,8 +21829,13 @@
             <w:pPr>
               <w:pStyle w:val="TextoTablas"/>
             </w:pPr>
-            <w:r>
-              <w:t>Celotor – Detector de Celo Bovino. (2014). CELOTOR</w:t>
+            <w:proofErr w:type="spellStart"/>
+            <w:r>
+              <w:t>Celotor</w:t>
+            </w:r>
+            <w:proofErr w:type="spellEnd"/>
+            <w:r>
+              <w:t xml:space="preserve"> – Detector de Celo Bovino. (2014). CELOTOR</w:t>
             </w:r>
             <w:r>
               <w:t>.</w:t>
@@ -22549,9 +22136,27 @@
             <w:pPr>
               <w:pStyle w:val="TextoTablas"/>
             </w:pPr>
-            <w:r>
-              <w:t>TvAgro. (2015). Enfermedades Reproductivas en el Hato Ganadero - TvAgro por Juan Gonzalo Angel</w:t>
-            </w:r>
+            <w:proofErr w:type="spellStart"/>
+            <w:r>
+              <w:t>TvAgro</w:t>
+            </w:r>
+            <w:proofErr w:type="spellEnd"/>
+            <w:r>
+              <w:t xml:space="preserve">. (2015). Enfermedades Reproductivas en el Hato Ganadero - </w:t>
+            </w:r>
+            <w:proofErr w:type="spellStart"/>
+            <w:r>
+              <w:t>TvAgro</w:t>
+            </w:r>
+            <w:proofErr w:type="spellEnd"/>
+            <w:r>
+              <w:t xml:space="preserve"> por Juan Gonzalo </w:t>
+            </w:r>
+            <w:proofErr w:type="spellStart"/>
+            <w:r>
+              <w:t>Angel</w:t>
+            </w:r>
+            <w:proofErr w:type="spellEnd"/>
             <w:r>
               <w:t>.</w:t>
             </w:r>
@@ -22775,8 +22380,45 @@
             <w:pPr>
               <w:pStyle w:val="TextoTablas"/>
             </w:pPr>
-            <w:r>
-              <w:t>Smok, C., Roa, I., y Rojas, M. (2014). Desarrollo fetal en mamíferos. Int. J. Med. Surg. Sci, 1(2), p. 139-145.</w:t>
+            <w:proofErr w:type="spellStart"/>
+            <w:r>
+              <w:t>Smok</w:t>
+            </w:r>
+            <w:proofErr w:type="spellEnd"/>
+            <w:r>
+              <w:t xml:space="preserve">, C., Roa, I., y Rojas, M. (2014). Desarrollo fetal en mamíferos. </w:t>
+            </w:r>
+            <w:proofErr w:type="spellStart"/>
+            <w:r>
+              <w:t>Int</w:t>
+            </w:r>
+            <w:proofErr w:type="spellEnd"/>
+            <w:r>
+              <w:t xml:space="preserve">. J. </w:t>
+            </w:r>
+            <w:proofErr w:type="spellStart"/>
+            <w:r>
+              <w:t>Med</w:t>
+            </w:r>
+            <w:proofErr w:type="spellEnd"/>
+            <w:r>
+              <w:t xml:space="preserve">. </w:t>
+            </w:r>
+            <w:proofErr w:type="spellStart"/>
+            <w:r>
+              <w:t>Surg</w:t>
+            </w:r>
+            <w:proofErr w:type="spellEnd"/>
+            <w:r>
+              <w:t xml:space="preserve">. </w:t>
+            </w:r>
+            <w:proofErr w:type="spellStart"/>
+            <w:r>
+              <w:t>Sci</w:t>
+            </w:r>
+            <w:proofErr w:type="spellEnd"/>
+            <w:r>
+              <w:t>, 1(2), p. 139-145.</w:t>
             </w:r>
             <w:r>
               <w:tab/>
@@ -22900,7 +22542,7 @@
       <w:pPr>
         <w:pStyle w:val="Titulosgenerales"/>
       </w:pPr>
-      <w:bookmarkStart w:id="48" w:name="_Toc174041597"/>
+      <w:bookmarkStart w:id="48" w:name="_Toc174520415"/>
       <w:r>
         <w:lastRenderedPageBreak/>
         <w:t>Referencias bibliográficas</w:t>
@@ -22922,162 +22564,219 @@
           <w:szCs w:val="28"/>
           <w:shd w:val="clear" w:color="auto" w:fill="FFFFFF"/>
         </w:rPr>
-        <w:t>Arthur, G., Noakes, D. y Pearson, h. (1991). Reproducción y obstetricia en veterinaria. Mcgraw-Hill interamericana.</w:t>
-      </w:r>
-    </w:p>
-    <w:p>
-      <w:pPr>
+        <w:t xml:space="preserve">Arthur, G., </w:t>
+      </w:r>
+      <w:proofErr w:type="spellStart"/>
+      <w:r>
         <w:rPr>
           <w:szCs w:val="28"/>
           <w:shd w:val="clear" w:color="auto" w:fill="FFFFFF"/>
         </w:rPr>
-      </w:pPr>
+        <w:t>Noakes</w:t>
+      </w:r>
+      <w:proofErr w:type="spellEnd"/>
       <w:r>
         <w:rPr>
           <w:szCs w:val="28"/>
           <w:shd w:val="clear" w:color="auto" w:fill="FFFFFF"/>
         </w:rPr>
-        <w:t xml:space="preserve">Cortés-Vidauri, Z., Aréchiga-Flores, C., Rincón-Delgado, M., </w:t>
-      </w:r>
+        <w:t xml:space="preserve">, D. y Pearson, h. (1991). Reproducción y obstetricia en veterinaria. </w:t>
+      </w:r>
+      <w:proofErr w:type="spellStart"/>
       <w:r>
         <w:rPr>
           <w:szCs w:val="28"/>
           <w:shd w:val="clear" w:color="auto" w:fill="FFFFFF"/>
         </w:rPr>
-        <w:t>R</w:t>
-      </w:r>
+        <w:t>Mcgraw-Hill</w:t>
+      </w:r>
+      <w:proofErr w:type="spellEnd"/>
       <w:r>
         <w:rPr>
           <w:szCs w:val="28"/>
           <w:shd w:val="clear" w:color="auto" w:fill="FFFFFF"/>
         </w:rPr>
-        <w:t xml:space="preserve">ochín, </w:t>
-      </w:r>
-      <w:r>
+        <w:t xml:space="preserve"> interamericana.</w:t>
+      </w:r>
+    </w:p>
+    <w:p>
+      <w:pPr>
         <w:rPr>
           <w:szCs w:val="28"/>
           <w:shd w:val="clear" w:color="auto" w:fill="FFFFFF"/>
         </w:rPr>
-        <w:t>B</w:t>
-      </w:r>
+      </w:pPr>
       <w:r>
         <w:rPr>
           <w:szCs w:val="28"/>
           <w:shd w:val="clear" w:color="auto" w:fill="FFFFFF"/>
         </w:rPr>
-        <w:t xml:space="preserve">erumen, </w:t>
-      </w:r>
+        <w:t>Cortés-</w:t>
+      </w:r>
+      <w:proofErr w:type="spellStart"/>
       <w:r>
         <w:rPr>
           <w:szCs w:val="28"/>
           <w:shd w:val="clear" w:color="auto" w:fill="FFFFFF"/>
         </w:rPr>
-        <w:t>F</w:t>
-      </w:r>
+        <w:t>Vidauri</w:t>
+      </w:r>
+      <w:proofErr w:type="spellEnd"/>
       <w:r>
         <w:rPr>
           <w:szCs w:val="28"/>
           <w:shd w:val="clear" w:color="auto" w:fill="FFFFFF"/>
         </w:rPr>
-        <w:t xml:space="preserve">., </w:t>
+        <w:t xml:space="preserve">, Z., Aréchiga-Flores, C., Rincón-Delgado, M., </w:t>
       </w:r>
       <w:r>
         <w:rPr>
           <w:szCs w:val="28"/>
           <w:shd w:val="clear" w:color="auto" w:fill="FFFFFF"/>
         </w:rPr>
-        <w:t>L</w:t>
+        <w:t>R</w:t>
       </w:r>
       <w:r>
         <w:rPr>
           <w:szCs w:val="28"/>
           <w:shd w:val="clear" w:color="auto" w:fill="FFFFFF"/>
         </w:rPr>
-        <w:t>ópez-</w:t>
+        <w:t xml:space="preserve">ochín, </w:t>
       </w:r>
       <w:r>
         <w:rPr>
           <w:szCs w:val="28"/>
           <w:shd w:val="clear" w:color="auto" w:fill="FFFFFF"/>
         </w:rPr>
-        <w:t>C</w:t>
+        <w:t>B</w:t>
       </w:r>
       <w:r>
         <w:rPr>
           <w:szCs w:val="28"/>
           <w:shd w:val="clear" w:color="auto" w:fill="FFFFFF"/>
         </w:rPr>
-        <w:t xml:space="preserve">arlos, </w:t>
+        <w:t xml:space="preserve">erumen, </w:t>
       </w:r>
       <w:r>
         <w:rPr>
           <w:szCs w:val="28"/>
           <w:shd w:val="clear" w:color="auto" w:fill="FFFFFF"/>
         </w:rPr>
-        <w:t>M</w:t>
+        <w:t>F</w:t>
       </w:r>
       <w:r>
         <w:rPr>
           <w:szCs w:val="28"/>
           <w:shd w:val="clear" w:color="auto" w:fill="FFFFFF"/>
         </w:rPr>
-        <w:t xml:space="preserve">. y </w:t>
+        <w:t xml:space="preserve">., </w:t>
       </w:r>
       <w:r>
         <w:rPr>
           <w:szCs w:val="28"/>
           <w:shd w:val="clear" w:color="auto" w:fill="FFFFFF"/>
         </w:rPr>
-        <w:t>F</w:t>
+        <w:t>L</w:t>
       </w:r>
       <w:r>
         <w:rPr>
           <w:szCs w:val="28"/>
           <w:shd w:val="clear" w:color="auto" w:fill="FFFFFF"/>
         </w:rPr>
-        <w:t>lores-</w:t>
+        <w:t>ópez-</w:t>
       </w:r>
       <w:r>
         <w:rPr>
           <w:szCs w:val="28"/>
           <w:shd w:val="clear" w:color="auto" w:fill="FFFFFF"/>
         </w:rPr>
-        <w:t>F</w:t>
+        <w:t>C</w:t>
       </w:r>
       <w:r>
         <w:rPr>
           <w:szCs w:val="28"/>
           <w:shd w:val="clear" w:color="auto" w:fill="FFFFFF"/>
         </w:rPr>
-        <w:t xml:space="preserve">lores, g. (2018). </w:t>
+        <w:t xml:space="preserve">arlos, </w:t>
       </w:r>
       <w:r>
         <w:rPr>
           <w:szCs w:val="28"/>
           <w:shd w:val="clear" w:color="auto" w:fill="FFFFFF"/>
         </w:rPr>
-        <w:t>R</w:t>
+        <w:t>M</w:t>
       </w:r>
       <w:r>
         <w:rPr>
           <w:szCs w:val="28"/>
           <w:shd w:val="clear" w:color="auto" w:fill="FFFFFF"/>
         </w:rPr>
-        <w:t xml:space="preserve">evisión: el ciclo reproductivo de la yegua. </w:t>
+        <w:t xml:space="preserve">. y </w:t>
       </w:r>
       <w:r>
         <w:rPr>
           <w:szCs w:val="28"/>
           <w:shd w:val="clear" w:color="auto" w:fill="FFFFFF"/>
         </w:rPr>
-        <w:t>G</w:t>
+        <w:t>F</w:t>
       </w:r>
       <w:r>
         <w:rPr>
           <w:szCs w:val="28"/>
           <w:shd w:val="clear" w:color="auto" w:fill="FFFFFF"/>
         </w:rPr>
-        <w:t xml:space="preserve">abanico veterinario, 8(3), p. 14-41.  </w:t>
+        <w:t>lores-</w:t>
+      </w:r>
+      <w:r>
+        <w:rPr>
+          <w:szCs w:val="28"/>
+          <w:shd w:val="clear" w:color="auto" w:fill="FFFFFF"/>
+        </w:rPr>
+        <w:t>F</w:t>
+      </w:r>
+      <w:r>
+        <w:rPr>
+          <w:szCs w:val="28"/>
+          <w:shd w:val="clear" w:color="auto" w:fill="FFFFFF"/>
+        </w:rPr>
+        <w:t xml:space="preserve">lores, g. (2018). </w:t>
+      </w:r>
+      <w:r>
+        <w:rPr>
+          <w:szCs w:val="28"/>
+          <w:shd w:val="clear" w:color="auto" w:fill="FFFFFF"/>
+        </w:rPr>
+        <w:t>R</w:t>
+      </w:r>
+      <w:r>
+        <w:rPr>
+          <w:szCs w:val="28"/>
+          <w:shd w:val="clear" w:color="auto" w:fill="FFFFFF"/>
+        </w:rPr>
+        <w:t xml:space="preserve">evisión: el ciclo reproductivo de la yegua. </w:t>
+      </w:r>
+      <w:proofErr w:type="spellStart"/>
+      <w:r>
+        <w:rPr>
+          <w:szCs w:val="28"/>
+          <w:shd w:val="clear" w:color="auto" w:fill="FFFFFF"/>
+        </w:rPr>
+        <w:t>G</w:t>
+      </w:r>
+      <w:r>
+        <w:rPr>
+          <w:szCs w:val="28"/>
+          <w:shd w:val="clear" w:color="auto" w:fill="FFFFFF"/>
+        </w:rPr>
+        <w:t>abanico</w:t>
+      </w:r>
+      <w:proofErr w:type="spellEnd"/>
+      <w:r>
+        <w:rPr>
+          <w:szCs w:val="28"/>
+          <w:shd w:val="clear" w:color="auto" w:fill="FFFFFF"/>
+        </w:rPr>
+        <w:t xml:space="preserve"> veterinario, 8(3), p. 14-41.  </w:t>
       </w:r>
       <w:hyperlink r:id="rId49" w:history="1">
         <w:r>
@@ -23127,7 +22826,25 @@
           <w:szCs w:val="28"/>
           <w:shd w:val="clear" w:color="auto" w:fill="FFFFFF"/>
         </w:rPr>
-        <w:t xml:space="preserve"> Rincón, M., Peña, N., Ruiz, S. y Lora, A. (2006). P revalencia serológica del síndrome reproductivo y respiratorio porcino (PRRS) en cerdos de explotaciones extensivas de Colombia. Revista de la Facultad de Medicina Veterinaria y de Zootecnia, 53(1), p. 33-41.</w:t>
+        <w:t xml:space="preserve"> Rincón, M., Peña, N., Ruiz, S. y Lora, A. (2006). P </w:t>
+      </w:r>
+      <w:proofErr w:type="spellStart"/>
+      <w:r>
+        <w:rPr>
+          <w:rFonts w:cstheme="minorHAnsi"/>
+          <w:szCs w:val="28"/>
+          <w:shd w:val="clear" w:color="auto" w:fill="FFFFFF"/>
+        </w:rPr>
+        <w:t>revalencia</w:t>
+      </w:r>
+      <w:proofErr w:type="spellEnd"/>
+      <w:r>
+        <w:rPr>
+          <w:rFonts w:cstheme="minorHAnsi"/>
+          <w:szCs w:val="28"/>
+          <w:shd w:val="clear" w:color="auto" w:fill="FFFFFF"/>
+        </w:rPr>
+        <w:t xml:space="preserve"> serológica del síndrome reproductivo y respiratorio porcino (PRRS) en cerdos de explotaciones extensivas de Colombia. Revista de la Facultad de Medicina Veterinaria y de Zootecnia, 53(1), p. 33-41.</w:t>
       </w:r>
     </w:p>
     <w:p>
@@ -23247,7 +22964,115 @@
           <w:szCs w:val="28"/>
           <w:shd w:val="clear" w:color="auto" w:fill="FFFFFF"/>
         </w:rPr>
-        <w:t xml:space="preserve">Díaz, E. (2013). Epidemiología de la brucelosis causada por Brucella melitensis, Brucella suis y Brucella abortus en animales domésticos. </w:t>
+        <w:t xml:space="preserve">Díaz, E. (2013). Epidemiología de la brucelosis causada por </w:t>
+      </w:r>
+      <w:proofErr w:type="spellStart"/>
+      <w:r>
+        <w:rPr>
+          <w:rFonts w:cstheme="minorHAnsi"/>
+          <w:szCs w:val="28"/>
+          <w:shd w:val="clear" w:color="auto" w:fill="FFFFFF"/>
+        </w:rPr>
+        <w:t>Brucella</w:t>
+      </w:r>
+      <w:proofErr w:type="spellEnd"/>
+      <w:r>
+        <w:rPr>
+          <w:rFonts w:cstheme="minorHAnsi"/>
+          <w:szCs w:val="28"/>
+          <w:shd w:val="clear" w:color="auto" w:fill="FFFFFF"/>
+        </w:rPr>
+        <w:t xml:space="preserve"> </w:t>
+      </w:r>
+      <w:proofErr w:type="spellStart"/>
+      <w:r>
+        <w:rPr>
+          <w:rFonts w:cstheme="minorHAnsi"/>
+          <w:szCs w:val="28"/>
+          <w:shd w:val="clear" w:color="auto" w:fill="FFFFFF"/>
+        </w:rPr>
+        <w:t>melitensis</w:t>
+      </w:r>
+      <w:proofErr w:type="spellEnd"/>
+      <w:r>
+        <w:rPr>
+          <w:rFonts w:cstheme="minorHAnsi"/>
+          <w:szCs w:val="28"/>
+          <w:shd w:val="clear" w:color="auto" w:fill="FFFFFF"/>
+        </w:rPr>
+        <w:t xml:space="preserve">, </w:t>
+      </w:r>
+      <w:proofErr w:type="spellStart"/>
+      <w:r>
+        <w:rPr>
+          <w:rFonts w:cstheme="minorHAnsi"/>
+          <w:szCs w:val="28"/>
+          <w:shd w:val="clear" w:color="auto" w:fill="FFFFFF"/>
+        </w:rPr>
+        <w:t>Brucella</w:t>
+      </w:r>
+      <w:proofErr w:type="spellEnd"/>
+      <w:r>
+        <w:rPr>
+          <w:rFonts w:cstheme="minorHAnsi"/>
+          <w:szCs w:val="28"/>
+          <w:shd w:val="clear" w:color="auto" w:fill="FFFFFF"/>
+        </w:rPr>
+        <w:t xml:space="preserve"> </w:t>
+      </w:r>
+      <w:proofErr w:type="spellStart"/>
+      <w:r>
+        <w:rPr>
+          <w:rFonts w:cstheme="minorHAnsi"/>
+          <w:szCs w:val="28"/>
+          <w:shd w:val="clear" w:color="auto" w:fill="FFFFFF"/>
+        </w:rPr>
+        <w:t>suis</w:t>
+      </w:r>
+      <w:proofErr w:type="spellEnd"/>
+      <w:r>
+        <w:rPr>
+          <w:rFonts w:cstheme="minorHAnsi"/>
+          <w:szCs w:val="28"/>
+          <w:shd w:val="clear" w:color="auto" w:fill="FFFFFF"/>
+        </w:rPr>
+        <w:t xml:space="preserve"> y </w:t>
+      </w:r>
+      <w:proofErr w:type="spellStart"/>
+      <w:r>
+        <w:rPr>
+          <w:rFonts w:cstheme="minorHAnsi"/>
+          <w:szCs w:val="28"/>
+          <w:shd w:val="clear" w:color="auto" w:fill="FFFFFF"/>
+        </w:rPr>
+        <w:t>Brucella</w:t>
+      </w:r>
+      <w:proofErr w:type="spellEnd"/>
+      <w:r>
+        <w:rPr>
+          <w:rFonts w:cstheme="minorHAnsi"/>
+          <w:szCs w:val="28"/>
+          <w:shd w:val="clear" w:color="auto" w:fill="FFFFFF"/>
+        </w:rPr>
+        <w:t xml:space="preserve"> </w:t>
+      </w:r>
+      <w:proofErr w:type="spellStart"/>
+      <w:r>
+        <w:rPr>
+          <w:rFonts w:cstheme="minorHAnsi"/>
+          <w:szCs w:val="28"/>
+          <w:shd w:val="clear" w:color="auto" w:fill="FFFFFF"/>
+        </w:rPr>
+        <w:t>abortus</w:t>
+      </w:r>
+      <w:proofErr w:type="spellEnd"/>
+      <w:r>
+        <w:rPr>
+          <w:rFonts w:cstheme="minorHAnsi"/>
+          <w:szCs w:val="28"/>
+          <w:shd w:val="clear" w:color="auto" w:fill="FFFFFF"/>
+        </w:rPr>
+        <w:t xml:space="preserve"> en animales domésticos. </w:t>
       </w:r>
       <w:r>
         <w:rPr>
@@ -23256,7 +23081,67 @@
           <w:shd w:val="clear" w:color="auto" w:fill="FFFFFF"/>
           <w:lang w:val="en-US"/>
         </w:rPr>
-        <w:t xml:space="preserve">Rev. s ci. t ech Off. i nt. Epiz., 32(1), p. 43-51. </w:t>
+        <w:t xml:space="preserve">Rev. s ci. t </w:t>
+      </w:r>
+      <w:proofErr w:type="spellStart"/>
+      <w:r>
+        <w:rPr>
+          <w:rFonts w:cstheme="minorHAnsi"/>
+          <w:szCs w:val="28"/>
+          <w:shd w:val="clear" w:color="auto" w:fill="FFFFFF"/>
+          <w:lang w:val="en-US"/>
+        </w:rPr>
+        <w:t>ech</w:t>
+      </w:r>
+      <w:proofErr w:type="spellEnd"/>
+      <w:r>
+        <w:rPr>
+          <w:rFonts w:cstheme="minorHAnsi"/>
+          <w:szCs w:val="28"/>
+          <w:shd w:val="clear" w:color="auto" w:fill="FFFFFF"/>
+          <w:lang w:val="en-US"/>
+        </w:rPr>
+        <w:t xml:space="preserve"> Off. </w:t>
+      </w:r>
+      <w:proofErr w:type="spellStart"/>
+      <w:r>
+        <w:rPr>
+          <w:rFonts w:cstheme="minorHAnsi"/>
+          <w:szCs w:val="28"/>
+          <w:shd w:val="clear" w:color="auto" w:fill="FFFFFF"/>
+          <w:lang w:val="en-US"/>
+        </w:rPr>
+        <w:t>i</w:t>
+      </w:r>
+      <w:proofErr w:type="spellEnd"/>
+      <w:r>
+        <w:rPr>
+          <w:rFonts w:cstheme="minorHAnsi"/>
+          <w:szCs w:val="28"/>
+          <w:shd w:val="clear" w:color="auto" w:fill="FFFFFF"/>
+          <w:lang w:val="en-US"/>
+        </w:rPr>
+        <w:t xml:space="preserve"> nt. </w:t>
+      </w:r>
+      <w:proofErr w:type="spellStart"/>
+      <w:r>
+        <w:rPr>
+          <w:rFonts w:cstheme="minorHAnsi"/>
+          <w:szCs w:val="28"/>
+          <w:shd w:val="clear" w:color="auto" w:fill="FFFFFF"/>
+          <w:lang w:val="en-US"/>
+        </w:rPr>
+        <w:t>Epiz</w:t>
+      </w:r>
+      <w:proofErr w:type="spellEnd"/>
+      <w:r>
+        <w:rPr>
+          <w:rFonts w:cstheme="minorHAnsi"/>
+          <w:szCs w:val="28"/>
+          <w:shd w:val="clear" w:color="auto" w:fill="FFFFFF"/>
+          <w:lang w:val="en-US"/>
+        </w:rPr>
+        <w:t xml:space="preserve">., 32(1), p. 43-51. </w:t>
       </w:r>
     </w:p>
     <w:p>
@@ -23571,7 +23456,29 @@
           <w:lang w:val="en-US"/>
         </w:rPr>
         <w:lastRenderedPageBreak/>
-        <w:t xml:space="preserve">Niswender, G., Schwall, R., Fitz, T., Farin, C. y Sawyer, H. (1985). Regulation of luteal function in domestic ruminants: N ew concepts. Proceedings of the 1984 Laurentian Hormone Conference, 41, p. 101-151. </w:t>
+        <w:t xml:space="preserve">Niswender, G., Schwall, R., Fitz, T., Farin, C. y Sawyer, H. (1985). Regulation of luteal function in domestic ruminants: N </w:t>
+      </w:r>
+      <w:proofErr w:type="spellStart"/>
+      <w:r>
+        <w:rPr>
+          <w:rFonts w:cstheme="minorHAnsi"/>
+          <w:bCs/>
+          <w:color w:val="000000"/>
+          <w:szCs w:val="28"/>
+          <w:lang w:val="en-US"/>
+        </w:rPr>
+        <w:t>ew</w:t>
+      </w:r>
+      <w:proofErr w:type="spellEnd"/>
+      <w:r>
+        <w:rPr>
+          <w:rFonts w:cstheme="minorHAnsi"/>
+          <w:bCs/>
+          <w:color w:val="000000"/>
+          <w:szCs w:val="28"/>
+          <w:lang w:val="en-US"/>
+        </w:rPr>
+        <w:t xml:space="preserve"> concepts. Proceedings of the 1984 Laurentian Hormone Conference, 41, p. 101-151. </w:t>
       </w:r>
       <w:hyperlink r:id="rId58" w:history="1">
         <w:r>
@@ -23612,7 +23519,27 @@
           <w:color w:val="000000"/>
           <w:szCs w:val="28"/>
         </w:rPr>
-        <w:t xml:space="preserve">Pérez, J., Chacón, L., Otero, R., Cardona, J. y Andrade, F. (2014). Relación entre la circunferencia escrotal, el crecimiento testicular y parámetros de calidad de semen en toros de raza Guzerat, desde la pubertad hasta los 36 meses de edad. Revista de Medicina Veterinaria, (27), p. 73-87. </w:t>
+        <w:t xml:space="preserve">Pérez, J., Chacón, L., Otero, R., Cardona, J. y Andrade, F. (2014). Relación entre la circunferencia escrotal, el crecimiento testicular y parámetros de calidad de semen en toros de raza </w:t>
+      </w:r>
+      <w:proofErr w:type="spellStart"/>
+      <w:r>
+        <w:rPr>
+          <w:rFonts w:cstheme="minorHAnsi"/>
+          <w:bCs/>
+          <w:color w:val="000000"/>
+          <w:szCs w:val="28"/>
+        </w:rPr>
+        <w:t>Guzerat</w:t>
+      </w:r>
+      <w:proofErr w:type="spellEnd"/>
+      <w:r>
+        <w:rPr>
+          <w:rFonts w:cstheme="minorHAnsi"/>
+          <w:bCs/>
+          <w:color w:val="000000"/>
+          <w:szCs w:val="28"/>
+        </w:rPr>
+        <w:t xml:space="preserve">, desde la pubertad hasta los 36 meses de edad. Revista de Medicina Veterinaria, (27), p. 73-87. </w:t>
       </w:r>
       <w:hyperlink r:id="rId59" w:history="1">
         <w:r>
@@ -23651,7 +23578,27 @@
           <w:color w:val="000000"/>
           <w:szCs w:val="28"/>
         </w:rPr>
-        <w:t xml:space="preserve">Van Eerdenburg, F. (2009). Detección de celo en vacas lecheras: Cómo vencer al toro. XXXVII Jornadas Uruguayas de Buiatría. </w:t>
+        <w:t xml:space="preserve">Van </w:t>
+      </w:r>
+      <w:proofErr w:type="spellStart"/>
+      <w:r>
+        <w:rPr>
+          <w:rFonts w:cstheme="minorHAnsi"/>
+          <w:bCs/>
+          <w:color w:val="000000"/>
+          <w:szCs w:val="28"/>
+        </w:rPr>
+        <w:t>Eerdenburg</w:t>
+      </w:r>
+      <w:proofErr w:type="spellEnd"/>
+      <w:r>
+        <w:rPr>
+          <w:rFonts w:cstheme="minorHAnsi"/>
+          <w:bCs/>
+          <w:color w:val="000000"/>
+          <w:szCs w:val="28"/>
+        </w:rPr>
+        <w:t xml:space="preserve">, F. (2009). Detección de celo en vacas lecheras: Cómo vencer al toro. XXXVII Jornadas Uruguayas de Buiatría. </w:t>
       </w:r>
       <w:hyperlink r:id="rId60" w:history="1">
         <w:r>
@@ -23678,7 +23625,7 @@
       <w:pPr>
         <w:pStyle w:val="Titulosgenerales"/>
       </w:pPr>
-      <w:bookmarkStart w:id="49" w:name="_Toc174041598"/>
+      <w:bookmarkStart w:id="49" w:name="_Toc174520416"/>
       <w:r>
         <w:lastRenderedPageBreak/>
         <w:t>Créditos</w:t>
@@ -23778,11 +23725,19 @@
                 <w:szCs w:val="24"/>
               </w:rPr>
             </w:pPr>
+            <w:proofErr w:type="spellStart"/>
             <w:r>
               <w:rPr>
                 <w:szCs w:val="24"/>
               </w:rPr>
-              <w:t>Milady Tatiana Villamil Castellanos</w:t>
+              <w:t>Milady</w:t>
+            </w:r>
+            <w:proofErr w:type="spellEnd"/>
+            <w:r>
+              <w:rPr>
+                <w:szCs w:val="24"/>
+              </w:rPr>
+              <w:t xml:space="preserve"> Tatiana Villamil Castellanos</w:t>
             </w:r>
           </w:p>
         </w:tc>
@@ -23801,7 +23756,19 @@
               <w:rPr>
                 <w:szCs w:val="24"/>
               </w:rPr>
-              <w:t>Líder del Ecosistema</w:t>
+              <w:t xml:space="preserve">Líder </w:t>
+            </w:r>
+            <w:r>
+              <w:rPr>
+                <w:szCs w:val="24"/>
+              </w:rPr>
+              <w:t>e</w:t>
+            </w:r>
+            <w:r>
+              <w:rPr>
+                <w:szCs w:val="24"/>
+              </w:rPr>
+              <w:t>cosistema</w:t>
             </w:r>
           </w:p>
         </w:tc>
@@ -24271,7 +24238,19 @@
               <w:rPr>
                 <w:szCs w:val="24"/>
               </w:rPr>
-              <w:t>Producción audiovisual</w:t>
+              <w:t>Produc</w:t>
+            </w:r>
+            <w:r>
+              <w:rPr>
+                <w:szCs w:val="24"/>
+              </w:rPr>
+              <w:t>tor</w:t>
+            </w:r>
+            <w:r>
+              <w:rPr>
+                <w:szCs w:val="24"/>
+              </w:rPr>
+              <w:t xml:space="preserve"> audiovisual</w:t>
             </w:r>
           </w:p>
         </w:tc>
@@ -24333,7 +24312,19 @@
               <w:rPr>
                 <w:szCs w:val="24"/>
               </w:rPr>
-              <w:t>Producción audiovisual</w:t>
+              <w:t>Produc</w:t>
+            </w:r>
+            <w:r>
+              <w:rPr>
+                <w:szCs w:val="24"/>
+              </w:rPr>
+              <w:t>tor</w:t>
+            </w:r>
+            <w:r>
+              <w:rPr>
+                <w:szCs w:val="24"/>
+              </w:rPr>
+              <w:t xml:space="preserve"> audiovisual</w:t>
             </w:r>
           </w:p>
         </w:tc>
@@ -24392,7 +24383,19 @@
               <w:rPr>
                 <w:szCs w:val="24"/>
               </w:rPr>
-              <w:t>Producción audiovisual</w:t>
+              <w:t>Produc</w:t>
+            </w:r>
+            <w:r>
+              <w:rPr>
+                <w:szCs w:val="24"/>
+              </w:rPr>
+              <w:t>tor</w:t>
+            </w:r>
+            <w:r>
+              <w:rPr>
+                <w:szCs w:val="24"/>
+              </w:rPr>
+              <w:t xml:space="preserve"> audiovisual</w:t>
             </w:r>
           </w:p>
         </w:tc>
@@ -24459,21 +24462,45 @@
                 <w:rFonts w:asciiTheme="minorHAnsi" w:hAnsiTheme="minorHAnsi" w:cstheme="minorHAnsi"/>
                 <w:szCs w:val="24"/>
               </w:rPr>
-              <w:t xml:space="preserve">Desarrollo </w:t>
+              <w:t>Desarroll</w:t>
             </w:r>
             <w:r>
               <w:rPr>
                 <w:rFonts w:asciiTheme="minorHAnsi" w:hAnsiTheme="minorHAnsi" w:cstheme="minorHAnsi"/>
                 <w:szCs w:val="24"/>
               </w:rPr>
-              <w:t>f</w:t>
+              <w:t>ador</w:t>
             </w:r>
             <w:r>
               <w:rPr>
                 <w:rFonts w:asciiTheme="minorHAnsi" w:hAnsiTheme="minorHAnsi" w:cstheme="minorHAnsi"/>
                 <w:szCs w:val="24"/>
               </w:rPr>
+              <w:t xml:space="preserve"> </w:t>
+            </w:r>
+            <w:r>
+              <w:rPr>
+                <w:rStyle w:val="Extranjerismo"/>
+              </w:rPr>
+              <w:t>f</w:t>
+            </w:r>
+            <w:r>
+              <w:rPr>
+                <w:rStyle w:val="Extranjerismo"/>
+              </w:rPr>
               <w:t>ull</w:t>
+            </w:r>
+            <w:r>
+              <w:rPr>
+                <w:rStyle w:val="Extranjerismo"/>
+              </w:rPr>
+              <w:t xml:space="preserve"> </w:t>
+            </w:r>
+            <w:r>
+              <w:rPr>
+                <w:rStyle w:val="Extranjerismo"/>
+              </w:rPr>
+              <w:t>stack</w:t>
             </w:r>
             <w:r>
               <w:rPr>
@@ -24481,13 +24508,6 @@
                 <w:szCs w:val="24"/>
               </w:rPr>
               <w:t xml:space="preserve"> </w:t>
-            </w:r>
-            <w:r>
-              <w:rPr>
-                <w:rFonts w:asciiTheme="minorHAnsi" w:hAnsiTheme="minorHAnsi" w:cstheme="minorHAnsi"/>
-                <w:szCs w:val="24"/>
-              </w:rPr>
-              <w:t xml:space="preserve">stack </w:t>
             </w:r>
           </w:p>
         </w:tc>
@@ -24552,7 +24572,21 @@
                 <w:rFonts w:asciiTheme="minorHAnsi" w:hAnsiTheme="minorHAnsi" w:cstheme="minorHAnsi"/>
                 <w:szCs w:val="24"/>
               </w:rPr>
-              <w:t>Diseño de contenidos digitales</w:t>
+              <w:t>Diseñ</w:t>
+            </w:r>
+            <w:r>
+              <w:rPr>
+                <w:rFonts w:asciiTheme="minorHAnsi" w:hAnsiTheme="minorHAnsi" w:cstheme="minorHAnsi"/>
+                <w:szCs w:val="24"/>
+              </w:rPr>
+              <w:t>ador</w:t>
+            </w:r>
+            <w:r>
+              <w:rPr>
+                <w:rFonts w:asciiTheme="minorHAnsi" w:hAnsiTheme="minorHAnsi" w:cstheme="minorHAnsi"/>
+                <w:szCs w:val="24"/>
+              </w:rPr>
+              <w:t xml:space="preserve"> de contenidos digitales</w:t>
             </w:r>
           </w:p>
         </w:tc>
@@ -24620,7 +24654,21 @@
                 <w:rFonts w:asciiTheme="minorHAnsi" w:hAnsiTheme="minorHAnsi" w:cstheme="minorHAnsi"/>
                 <w:szCs w:val="24"/>
               </w:rPr>
-              <w:t>Validación de diseño y contenido</w:t>
+              <w:t>Valida</w:t>
+            </w:r>
+            <w:r>
+              <w:rPr>
+                <w:rFonts w:asciiTheme="minorHAnsi" w:hAnsiTheme="minorHAnsi" w:cstheme="minorHAnsi"/>
+                <w:szCs w:val="24"/>
+              </w:rPr>
+              <w:t>dor</w:t>
+            </w:r>
+            <w:r>
+              <w:rPr>
+                <w:rFonts w:asciiTheme="minorHAnsi" w:hAnsiTheme="minorHAnsi" w:cstheme="minorHAnsi"/>
+                <w:szCs w:val="24"/>
+              </w:rPr>
+              <w:t xml:space="preserve"> de diseño y contenido</w:t>
             </w:r>
           </w:p>
         </w:tc>
@@ -24685,7 +24733,21 @@
                 <w:rFonts w:asciiTheme="minorHAnsi" w:hAnsiTheme="minorHAnsi" w:cstheme="minorHAnsi"/>
                 <w:szCs w:val="24"/>
               </w:rPr>
-              <w:t>Validación de diseño y contenido</w:t>
+              <w:t>Valida</w:t>
+            </w:r>
+            <w:r>
+              <w:rPr>
+                <w:rFonts w:asciiTheme="minorHAnsi" w:hAnsiTheme="minorHAnsi" w:cstheme="minorHAnsi"/>
+                <w:szCs w:val="24"/>
+              </w:rPr>
+              <w:t>dor</w:t>
+            </w:r>
+            <w:r>
+              <w:rPr>
+                <w:rFonts w:asciiTheme="minorHAnsi" w:hAnsiTheme="minorHAnsi" w:cstheme="minorHAnsi"/>
+                <w:szCs w:val="24"/>
+              </w:rPr>
+              <w:t xml:space="preserve"> de diseño y contenido</w:t>
             </w:r>
           </w:p>
         </w:tc>
@@ -24817,7 +24879,23 @@
                 <w:rFonts w:asciiTheme="minorHAnsi" w:hAnsiTheme="minorHAnsi" w:cstheme="minorHAnsi"/>
                 <w:szCs w:val="24"/>
               </w:rPr>
-              <w:t>Luz Karime Amaya</w:t>
+              <w:t xml:space="preserve">Luz </w:t>
+            </w:r>
+            <w:proofErr w:type="spellStart"/>
+            <w:r>
+              <w:rPr>
+                <w:rFonts w:asciiTheme="minorHAnsi" w:hAnsiTheme="minorHAnsi" w:cstheme="minorHAnsi"/>
+                <w:szCs w:val="24"/>
+              </w:rPr>
+              <w:t>Karime</w:t>
+            </w:r>
+            <w:proofErr w:type="spellEnd"/>
+            <w:r>
+              <w:rPr>
+                <w:rFonts w:asciiTheme="minorHAnsi" w:hAnsiTheme="minorHAnsi" w:cstheme="minorHAnsi"/>
+                <w:szCs w:val="24"/>
+              </w:rPr>
+              <w:t xml:space="preserve"> Amaya</w:t>
             </w:r>
           </w:p>
         </w:tc>
@@ -24840,6 +24918,8 @@
             <w:bookmarkStart w:id="50" w:name="_Toc170999115"/>
             <w:bookmarkStart w:id="51" w:name="_Toc174041398"/>
             <w:bookmarkStart w:id="52" w:name="_Toc174041599"/>
+            <w:bookmarkStart w:id="53" w:name="_Toc174463293"/>
+            <w:bookmarkStart w:id="54" w:name="_Toc174520417"/>
             <w:r>
               <w:rPr>
                 <w:rStyle w:val="Ttulo1Car"/>
@@ -24853,6 +24933,8 @@
             <w:bookmarkEnd w:id="50"/>
             <w:bookmarkEnd w:id="51"/>
             <w:bookmarkEnd w:id="52"/>
+            <w:bookmarkEnd w:id="53"/>
+            <w:bookmarkEnd w:id="54"/>
           </w:p>
         </w:tc>
         <w:tc>
@@ -24903,8 +24985,19 @@
                 <w:sz w:val="24"/>
                 <w:szCs w:val="24"/>
               </w:rPr>
-              <w:t>Jairo Valencia Ebrat</w:t>
-            </w:r>
+              <w:t xml:space="preserve">Jairo Valencia </w:t>
+            </w:r>
+            <w:proofErr w:type="spellStart"/>
+            <w:r>
+              <w:rPr>
+                <w:rFonts w:asciiTheme="minorHAnsi" w:hAnsiTheme="minorHAnsi" w:cstheme="minorHAnsi"/>
+                <w:color w:val="000000" w:themeColor="text1"/>
+                <w:sz w:val="24"/>
+                <w:szCs w:val="24"/>
+              </w:rPr>
+              <w:t>Ebrat</w:t>
+            </w:r>
+            <w:proofErr w:type="spellEnd"/>
           </w:p>
           <w:p>
             <w:pPr>
@@ -24944,7 +25037,31 @@
                 <w:sz w:val="24"/>
                 <w:szCs w:val="24"/>
               </w:rPr>
-              <w:t xml:space="preserve">Validación de recursos digitales </w:t>
+              <w:t>Valida</w:t>
+            </w:r>
+            <w:r>
+              <w:rPr>
+                <w:rStyle w:val="normaltextrun"/>
+                <w:rFonts w:asciiTheme="minorHAnsi" w:hAnsiTheme="minorHAnsi" w:cstheme="minorHAnsi"/>
+                <w:b w:val="0"/>
+                <w:bCs/>
+                <w:color w:val="000000"/>
+                <w:sz w:val="24"/>
+                <w:szCs w:val="24"/>
+              </w:rPr>
+              <w:t>dor</w:t>
+            </w:r>
+            <w:r>
+              <w:rPr>
+                <w:rStyle w:val="normaltextrun"/>
+                <w:rFonts w:asciiTheme="minorHAnsi" w:hAnsiTheme="minorHAnsi" w:cstheme="minorHAnsi"/>
+                <w:b w:val="0"/>
+                <w:bCs/>
+                <w:color w:val="000000"/>
+                <w:sz w:val="24"/>
+                <w:szCs w:val="24"/>
+              </w:rPr>
+              <w:t xml:space="preserve"> de recursos digitales </w:t>
             </w:r>
             <w:r>
               <w:rPr>
@@ -37020,6 +37137,7 @@
   <w:style w:type="character" w:default="1" w:styleId="Fuentedeprrafopredeter">
     <w:name w:val="Default Paragraph Font"/>
     <w:uiPriority w:val="1"/>
+    <w:semiHidden/>
     <w:unhideWhenUsed/>
   </w:style>
   <w:style w:type="table" w:default="1" w:styleId="Tablanormal">
@@ -38102,30 +38220,6 @@
 </file>
 
 <file path=customXml/item1.xml><?xml version="1.0" encoding="utf-8"?>
-<b:Sources xmlns:b="http://schemas.openxmlformats.org/officeDocument/2006/bibliography" xmlns="http://schemas.openxmlformats.org/officeDocument/2006/bibliography" SelectedStyle="\APASixthEditionOfficeOnline.xsl" StyleName="APA" Version="6"/>
-</file>
-
-<file path=customXml/item2.xml><?xml version="1.0" encoding="utf-8"?>
-<p:properties xmlns:p="http://schemas.microsoft.com/office/2006/metadata/properties" xmlns:xsi="http://www.w3.org/2001/XMLSchema-instance" xmlns:pc="http://schemas.microsoft.com/office/infopath/2007/PartnerControls">
-  <documentManagement>
-    <TaxCatchAll xmlns="cb45339b-ced9-4d0d-8f64-77573914d53b" xsi:nil="true"/>
-    <lcf76f155ced4ddcb4097134ff3c332f xmlns="43a3ca16-9c26-4813-b83f-4aec9927b43f">
-      <Terms xmlns="http://schemas.microsoft.com/office/infopath/2007/PartnerControls"/>
-    </lcf76f155ced4ddcb4097134ff3c332f>
-  </documentManagement>
-</p:properties>
-</file>
-
-<file path=customXml/item3.xml><?xml version="1.0" encoding="utf-8"?>
-<?mso-contentType ?>
-<FormTemplates xmlns="http://schemas.microsoft.com/sharepoint/v3/contenttype/forms">
-  <Display>DocumentLibraryForm</Display>
-  <Edit>DocumentLibraryForm</Edit>
-  <New>DocumentLibraryForm</New>
-</FormTemplates>
-</file>
-
-<file path=customXml/item4.xml><?xml version="1.0" encoding="utf-8"?>
 <ct:contentTypeSchema xmlns:ct="http://schemas.microsoft.com/office/2006/metadata/contentType" xmlns:ma="http://schemas.microsoft.com/office/2006/metadata/properties/metaAttributes" ct:_="" ma:_="" ma:contentTypeName="Documento" ma:contentTypeID="0x01010049282E1EDBE9234EA9E6D38F720E265F" ma:contentTypeVersion="15" ma:contentTypeDescription="Crear nuevo documento." ma:contentTypeScope="" ma:versionID="b31c7aa9eaf043a08b87120b3c4916e3">
   <xsd:schema xmlns:xsd="http://www.w3.org/2001/XMLSchema" xmlns:xs="http://www.w3.org/2001/XMLSchema" xmlns:p="http://schemas.microsoft.com/office/2006/metadata/properties" xmlns:ns2="cb45339b-ced9-4d0d-8f64-77573914d53b" xmlns:ns3="43a3ca16-9c26-4813-b83f-4aec9927b43f" targetNamespace="http://schemas.microsoft.com/office/2006/metadata/properties" ma:root="true" ma:fieldsID="3533d065b04d75c457075bc55f1f5315" ns2:_="" ns3:_="">
     <xsd:import namespace="cb45339b-ced9-4d0d-8f64-77573914d53b"/>
@@ -38360,34 +38454,31 @@
 </ct:contentTypeSchema>
 </file>
 
-<file path=customXml/itemProps1.xml><?xml version="1.0" encoding="utf-8"?>
-<ds:datastoreItem xmlns:ds="http://schemas.openxmlformats.org/officeDocument/2006/customXml" ds:itemID="{1B3CBFA6-E33A-4207-A623-52FCABD77729}">
-  <ds:schemaRefs>
-    <ds:schemaRef ds:uri="http://schemas.openxmlformats.org/officeDocument/2006/bibliography"/>
-  </ds:schemaRefs>
-</ds:datastoreItem>
+<file path=customXml/item2.xml><?xml version="1.0" encoding="utf-8"?>
+<b:Sources xmlns:b="http://schemas.openxmlformats.org/officeDocument/2006/bibliography" xmlns="http://schemas.openxmlformats.org/officeDocument/2006/bibliography" SelectedStyle="\APASixthEditionOfficeOnline.xsl" StyleName="APA" Version="6"/>
 </file>
 
-<file path=customXml/itemProps2.xml><?xml version="1.0" encoding="utf-8"?>
-<ds:datastoreItem xmlns:ds="http://schemas.openxmlformats.org/officeDocument/2006/customXml" ds:itemID="{3FE56D8A-F1ED-4544-9BEF-F4296512CCE2}">
-  <ds:schemaRefs>
-    <ds:schemaRef ds:uri="http://schemas.microsoft.com/office/2006/metadata/properties"/>
-    <ds:schemaRef ds:uri="http://schemas.microsoft.com/office/infopath/2007/PartnerControls"/>
-    <ds:schemaRef ds:uri="cb45339b-ced9-4d0d-8f64-77573914d53b"/>
-    <ds:schemaRef ds:uri="43a3ca16-9c26-4813-b83f-4aec9927b43f"/>
-  </ds:schemaRefs>
-</ds:datastoreItem>
+<file path=customXml/item3.xml><?xml version="1.0" encoding="utf-8"?>
+<p:properties xmlns:p="http://schemas.microsoft.com/office/2006/metadata/properties" xmlns:xsi="http://www.w3.org/2001/XMLSchema-instance" xmlns:pc="http://schemas.microsoft.com/office/infopath/2007/PartnerControls">
+  <documentManagement>
+    <TaxCatchAll xmlns="cb45339b-ced9-4d0d-8f64-77573914d53b" xsi:nil="true"/>
+    <lcf76f155ced4ddcb4097134ff3c332f xmlns="43a3ca16-9c26-4813-b83f-4aec9927b43f">
+      <Terms xmlns="http://schemas.microsoft.com/office/infopath/2007/PartnerControls"/>
+    </lcf76f155ced4ddcb4097134ff3c332f>
+  </documentManagement>
+</p:properties>
 </file>
 
-<file path=customXml/itemProps3.xml><?xml version="1.0" encoding="utf-8"?>
-<ds:datastoreItem xmlns:ds="http://schemas.openxmlformats.org/officeDocument/2006/customXml" ds:itemID="{F3BA9D35-2799-490B-93F1-554EF537309B}">
-  <ds:schemaRefs>
-    <ds:schemaRef ds:uri="http://schemas.microsoft.com/sharepoint/v3/contenttype/forms"/>
-  </ds:schemaRefs>
-</ds:datastoreItem>
+<file path=customXml/item4.xml><?xml version="1.0" encoding="utf-8"?>
+<?mso-contentType ?>
+<FormTemplates xmlns="http://schemas.microsoft.com/sharepoint/v3/contenttype/forms">
+  <Display>DocumentLibraryForm</Display>
+  <Edit>DocumentLibraryForm</Edit>
+  <New>DocumentLibraryForm</New>
+</FormTemplates>
 </file>
 
-<file path=customXml/itemProps4.xml><?xml version="1.0" encoding="utf-8"?>
+<file path=customXml/itemProps1.xml><?xml version="1.0" encoding="utf-8"?>
 <ds:datastoreItem xmlns:ds="http://schemas.openxmlformats.org/officeDocument/2006/customXml" ds:itemID="{DED63AA5-94D1-48BD-9345-0E93F44EDEBF}">
   <ds:schemaRefs>
     <ds:schemaRef ds:uri="http://schemas.microsoft.com/office/2006/metadata/contentType"/>
@@ -38404,4 +38495,31 @@
     <ds:schemaRef ds:uri="http://schemas.microsoft.com/internal/obd"/>
   </ds:schemaRefs>
 </ds:datastoreItem>
+</file>
+
+<file path=customXml/itemProps2.xml><?xml version="1.0" encoding="utf-8"?>
+<ds:datastoreItem xmlns:ds="http://schemas.openxmlformats.org/officeDocument/2006/customXml" ds:itemID="{1B3CBFA6-E33A-4207-A623-52FCABD77729}">
+  <ds:schemaRefs>
+    <ds:schemaRef ds:uri="http://schemas.openxmlformats.org/officeDocument/2006/bibliography"/>
+  </ds:schemaRefs>
+</ds:datastoreItem>
+</file>
+
+<file path=customXml/itemProps3.xml><?xml version="1.0" encoding="utf-8"?>
+<ds:datastoreItem xmlns:ds="http://schemas.openxmlformats.org/officeDocument/2006/customXml" ds:itemID="{3FE56D8A-F1ED-4544-9BEF-F4296512CCE2}">
+  <ds:schemaRefs>
+    <ds:schemaRef ds:uri="http://schemas.microsoft.com/office/2006/metadata/properties"/>
+    <ds:schemaRef ds:uri="http://schemas.microsoft.com/office/infopath/2007/PartnerControls"/>
+    <ds:schemaRef ds:uri="cb45339b-ced9-4d0d-8f64-77573914d53b"/>
+    <ds:schemaRef ds:uri="43a3ca16-9c26-4813-b83f-4aec9927b43f"/>
+  </ds:schemaRefs>
+</ds:datastoreItem>
+</file>
+
+<file path=customXml/itemProps4.xml><?xml version="1.0" encoding="utf-8"?>
+<ds:datastoreItem xmlns:ds="http://schemas.openxmlformats.org/officeDocument/2006/customXml" ds:itemID="{F3BA9D35-2799-490B-93F1-554EF537309B}">
+  <ds:schemaRefs>
+    <ds:schemaRef ds:uri="http://schemas.microsoft.com/sharepoint/v3/contenttype/forms"/>
+  </ds:schemaRefs>
+</ds:datastoreItem>
 </file>